--- a/WebGoat_Vuln_Assessment_Report.docx
+++ b/WebGoat_Vuln_Assessment_Report.docx
@@ -337,6 +337,7 @@
                                     <w:calendar w:val="gregorian"/>
                                   </w:date>
                                 </w:sdtPr>
+                                <w:sdtEndPr/>
                                 <w:sdtContent>
                                   <w:p>
                                     <w:pPr>
@@ -383,6 +384,7 @@
                                     <w:dataBinding w:prefixMappings="xmlns:ns0='http://schemas.openxmlformats.org/officeDocument/2006/extended-properties' " w:xpath="/ns0:Properties[1]/ns0:Company[1]" w:storeItemID="{6668398D-A668-4E3E-A5EB-62B293D839F1}"/>
                                     <w:text/>
                                   </w:sdtPr>
+                                  <w:sdtEndPr/>
                                   <w:sdtContent>
                                     <w:r>
                                       <w:rPr>
@@ -420,6 +422,7 @@
                                     <w:dataBinding w:prefixMappings="xmlns:ns0='http://schemas.microsoft.com/office/2006/coverPageProps' " w:xpath="/ns0:CoverPageProperties[1]/ns0:CompanyAddress[1]" w:storeItemID="{55AF091B-3C7A-41E3-B477-F2FDAA23CFDA}"/>
                                     <w:text/>
                                   </w:sdtPr>
+                                  <w:sdtEndPr/>
                                   <w:sdtContent>
                                     <w:r>
                                       <w:rPr>
@@ -490,6 +493,7 @@
                               <w:calendar w:val="gregorian"/>
                             </w:date>
                           </w:sdtPr>
+                          <w:sdtEndPr/>
                           <w:sdtContent>
                             <w:p>
                               <w:pPr>
@@ -536,6 +540,7 @@
                               <w:dataBinding w:prefixMappings="xmlns:ns0='http://schemas.openxmlformats.org/officeDocument/2006/extended-properties' " w:xpath="/ns0:Properties[1]/ns0:Company[1]" w:storeItemID="{6668398D-A668-4E3E-A5EB-62B293D839F1}"/>
                               <w:text/>
                             </w:sdtPr>
+                            <w:sdtEndPr/>
                             <w:sdtContent>
                               <w:r>
                                 <w:rPr>
@@ -573,6 +578,7 @@
                               <w:dataBinding w:prefixMappings="xmlns:ns0='http://schemas.microsoft.com/office/2006/coverPageProps' " w:xpath="/ns0:CoverPageProperties[1]/ns0:CompanyAddress[1]" w:storeItemID="{55AF091B-3C7A-41E3-B477-F2FDAA23CFDA}"/>
                               <w:text/>
                             </w:sdtPr>
+                            <w:sdtEndPr/>
                             <w:sdtContent>
                               <w:r>
                                 <w:rPr>
@@ -681,6 +687,13 @@
     </w:sdt>
     <w:sdt>
       <w:sdtPr>
+        <w:rPr>
+          <w:rFonts w:ascii="Arial" w:eastAsia="Arial" w:hAnsi="Arial" w:cs="Arial"/>
+          <w:color w:val="auto"/>
+          <w:sz w:val="22"/>
+          <w:szCs w:val="22"/>
+          <w:lang w:val="en"/>
+        </w:rPr>
         <w:id w:val="-73197397"/>
         <w:docPartObj>
           <w:docPartGallery w:val="Table of Contents"/>
@@ -689,14 +702,9 @@
       </w:sdtPr>
       <w:sdtEndPr>
         <w:rPr>
-          <w:rFonts w:ascii="Arial" w:eastAsia="Arial" w:hAnsi="Arial" w:cs="Arial"/>
           <w:b/>
           <w:bCs/>
           <w:noProof/>
-          <w:color w:val="auto"/>
-          <w:sz w:val="22"/>
-          <w:szCs w:val="22"/>
-          <w:lang w:val="en"/>
         </w:rPr>
       </w:sdtEndPr>
       <w:sdtContent>
@@ -708,8 +716,6 @@
             <w:t>Contents</w:t>
           </w:r>
         </w:p>
-        <w:bookmarkStart w:id="0" w:name="_GoBack"/>
-        <w:bookmarkEnd w:id="0"/>
         <w:p>
           <w:pPr>
             <w:pStyle w:val="TOC1"/>
@@ -732,13 +738,12 @@
           <w:r>
             <w:fldChar w:fldCharType="separate"/>
           </w:r>
-          <w:hyperlink w:anchor="_Toc107299238" w:history="1">
+          <w:hyperlink w:anchor="_Toc107317190" w:history="1">
             <w:r>
               <w:rPr>
                 <w:rStyle w:val="Hyperlink"/>
                 <w:rFonts w:asciiTheme="majorHAnsi" w:hAnsiTheme="majorHAnsi" w:cstheme="majorHAnsi"/>
                 <w:noProof/>
-                <w:color w:val="6666FF" w:themeColor="hyperlink" w:themeTint="99"/>
               </w:rPr>
               <w:t>1.</w:t>
             </w:r>
@@ -755,7 +760,6 @@
                 <w:rStyle w:val="Hyperlink"/>
                 <w:rFonts w:asciiTheme="majorHAnsi" w:hAnsiTheme="majorHAnsi" w:cstheme="majorHAnsi"/>
                 <w:noProof/>
-                <w:color w:val="6666FF" w:themeColor="hyperlink" w:themeTint="99"/>
               </w:rPr>
               <w:t>Abstract</w:t>
             </w:r>
@@ -778,7 +782,7 @@
                 <w:noProof/>
                 <w:webHidden/>
               </w:rPr>
-              <w:instrText xml:space="preserve"> PAGEREF _Toc107299238 \h </w:instrText>
+              <w:instrText xml:space="preserve"> PAGEREF _Toc107317190 \h </w:instrText>
             </w:r>
             <w:r>
               <w:rPr>
@@ -822,13 +826,12 @@
               <w:lang w:val="en-US"/>
             </w:rPr>
           </w:pPr>
-          <w:hyperlink w:anchor="_Toc107299239" w:history="1">
+          <w:hyperlink w:anchor="_Toc107317191" w:history="1">
             <w:r>
               <w:rPr>
                 <w:rStyle w:val="Hyperlink"/>
                 <w:rFonts w:asciiTheme="majorHAnsi" w:hAnsiTheme="majorHAnsi" w:cstheme="majorHAnsi"/>
                 <w:noProof/>
-                <w:color w:val="6666FF" w:themeColor="hyperlink" w:themeTint="99"/>
               </w:rPr>
               <w:t>2.</w:t>
             </w:r>
@@ -845,7 +848,6 @@
                 <w:rStyle w:val="Hyperlink"/>
                 <w:rFonts w:asciiTheme="majorHAnsi" w:hAnsiTheme="majorHAnsi" w:cstheme="majorHAnsi"/>
                 <w:noProof/>
-                <w:color w:val="6666FF" w:themeColor="hyperlink" w:themeTint="99"/>
               </w:rPr>
               <w:t>In-Scope</w:t>
             </w:r>
@@ -868,7 +870,7 @@
                 <w:noProof/>
                 <w:webHidden/>
               </w:rPr>
-              <w:instrText xml:space="preserve"> PAGEREF _Toc107299239 \h </w:instrText>
+              <w:instrText xml:space="preserve"> PAGEREF _Toc107317191 \h </w:instrText>
             </w:r>
             <w:r>
               <w:rPr>
@@ -912,13 +914,12 @@
               <w:lang w:val="en-US"/>
             </w:rPr>
           </w:pPr>
-          <w:hyperlink w:anchor="_Toc107299240" w:history="1">
+          <w:hyperlink w:anchor="_Toc107317192" w:history="1">
             <w:r>
               <w:rPr>
                 <w:rStyle w:val="Hyperlink"/>
                 <w:rFonts w:asciiTheme="majorHAnsi" w:hAnsiTheme="majorHAnsi" w:cstheme="majorHAnsi"/>
                 <w:noProof/>
-                <w:color w:val="6666FF" w:themeColor="hyperlink" w:themeTint="99"/>
               </w:rPr>
               <w:t>3.</w:t>
             </w:r>
@@ -935,7 +936,6 @@
                 <w:rStyle w:val="Hyperlink"/>
                 <w:rFonts w:asciiTheme="majorHAnsi" w:hAnsiTheme="majorHAnsi" w:cstheme="majorHAnsi"/>
                 <w:noProof/>
-                <w:color w:val="6666FF" w:themeColor="hyperlink" w:themeTint="99"/>
               </w:rPr>
               <w:t>Out-Of-Scope</w:t>
             </w:r>
@@ -958,7 +958,7 @@
                 <w:noProof/>
                 <w:webHidden/>
               </w:rPr>
-              <w:instrText xml:space="preserve"> PAGEREF _Toc107299240 \h </w:instrText>
+              <w:instrText xml:space="preserve"> PAGEREF _Toc107317192 \h </w:instrText>
             </w:r>
             <w:r>
               <w:rPr>
@@ -1002,13 +1002,12 @@
               <w:lang w:val="en-US"/>
             </w:rPr>
           </w:pPr>
-          <w:hyperlink w:anchor="_Toc107299241" w:history="1">
+          <w:hyperlink w:anchor="_Toc107317193" w:history="1">
             <w:r>
               <w:rPr>
                 <w:rStyle w:val="Hyperlink"/>
                 <w:rFonts w:asciiTheme="majorHAnsi" w:hAnsiTheme="majorHAnsi" w:cstheme="majorHAnsi"/>
                 <w:noProof/>
-                <w:color w:val="6666FF" w:themeColor="hyperlink" w:themeTint="99"/>
               </w:rPr>
               <w:t>4.</w:t>
             </w:r>
@@ -1025,7 +1024,6 @@
                 <w:rStyle w:val="Hyperlink"/>
                 <w:rFonts w:asciiTheme="majorHAnsi" w:hAnsiTheme="majorHAnsi" w:cstheme="majorHAnsi"/>
                 <w:noProof/>
-                <w:color w:val="6666FF" w:themeColor="hyperlink" w:themeTint="99"/>
               </w:rPr>
               <w:t>Executive Summary</w:t>
             </w:r>
@@ -1048,7 +1046,7 @@
                 <w:noProof/>
                 <w:webHidden/>
               </w:rPr>
-              <w:instrText xml:space="preserve"> PAGEREF _Toc107299241 \h </w:instrText>
+              <w:instrText xml:space="preserve"> PAGEREF _Toc107317193 \h </w:instrText>
             </w:r>
             <w:r>
               <w:rPr>
@@ -1092,13 +1090,12 @@
               <w:lang w:val="en-US"/>
             </w:rPr>
           </w:pPr>
-          <w:hyperlink w:anchor="_Toc107299242" w:history="1">
+          <w:hyperlink w:anchor="_Toc107317194" w:history="1">
             <w:r>
               <w:rPr>
                 <w:rStyle w:val="Hyperlink"/>
                 <w:rFonts w:asciiTheme="majorHAnsi" w:hAnsiTheme="majorHAnsi" w:cstheme="majorHAnsi"/>
                 <w:noProof/>
-                <w:color w:val="6666FF" w:themeColor="hyperlink" w:themeTint="99"/>
               </w:rPr>
               <w:t>5.</w:t>
             </w:r>
@@ -1115,7 +1112,6 @@
                 <w:rStyle w:val="Hyperlink"/>
                 <w:rFonts w:asciiTheme="majorHAnsi" w:hAnsiTheme="majorHAnsi" w:cstheme="majorHAnsi"/>
                 <w:noProof/>
-                <w:color w:val="6666FF" w:themeColor="hyperlink" w:themeTint="99"/>
               </w:rPr>
               <w:t>Definitions - Impact &amp; exploitation probability</w:t>
             </w:r>
@@ -1138,7 +1134,7 @@
                 <w:noProof/>
                 <w:webHidden/>
               </w:rPr>
-              <w:instrText xml:space="preserve"> PAGEREF _Toc107299242 \h </w:instrText>
+              <w:instrText xml:space="preserve"> PAGEREF _Toc107317194 \h </w:instrText>
             </w:r>
             <w:r>
               <w:rPr>
@@ -1182,13 +1178,12 @@
               <w:lang w:val="en-US"/>
             </w:rPr>
           </w:pPr>
-          <w:hyperlink w:anchor="_Toc107299243" w:history="1">
+          <w:hyperlink w:anchor="_Toc107317195" w:history="1">
             <w:r>
               <w:rPr>
                 <w:rStyle w:val="Hyperlink"/>
                 <w:rFonts w:asciiTheme="majorHAnsi" w:hAnsiTheme="majorHAnsi" w:cstheme="majorHAnsi"/>
                 <w:noProof/>
-                <w:color w:val="6666FF" w:themeColor="hyperlink" w:themeTint="99"/>
               </w:rPr>
               <w:t>6.</w:t>
             </w:r>
@@ -1205,7 +1200,6 @@
                 <w:rStyle w:val="Hyperlink"/>
                 <w:rFonts w:asciiTheme="majorHAnsi" w:hAnsiTheme="majorHAnsi" w:cstheme="majorHAnsi"/>
                 <w:noProof/>
-                <w:color w:val="6666FF" w:themeColor="hyperlink" w:themeTint="99"/>
               </w:rPr>
               <w:t>Probability of exploitation</w:t>
             </w:r>
@@ -1228,7 +1222,7 @@
                 <w:noProof/>
                 <w:webHidden/>
               </w:rPr>
-              <w:instrText xml:space="preserve"> PAGEREF _Toc107299243 \h </w:instrText>
+              <w:instrText xml:space="preserve"> PAGEREF _Toc107317195 \h </w:instrText>
             </w:r>
             <w:r>
               <w:rPr>
@@ -1272,13 +1266,12 @@
               <w:lang w:val="en-US"/>
             </w:rPr>
           </w:pPr>
-          <w:hyperlink w:anchor="_Toc107299244" w:history="1">
+          <w:hyperlink w:anchor="_Toc107317196" w:history="1">
             <w:r>
               <w:rPr>
                 <w:rStyle w:val="Hyperlink"/>
                 <w:rFonts w:asciiTheme="majorHAnsi" w:hAnsiTheme="majorHAnsi" w:cstheme="majorHAnsi"/>
                 <w:noProof/>
-                <w:color w:val="6666FF" w:themeColor="hyperlink" w:themeTint="99"/>
               </w:rPr>
               <w:t>7.</w:t>
             </w:r>
@@ -1295,7 +1288,6 @@
                 <w:rStyle w:val="Hyperlink"/>
                 <w:rFonts w:asciiTheme="majorHAnsi" w:hAnsiTheme="majorHAnsi" w:cstheme="majorHAnsi"/>
                 <w:noProof/>
-                <w:color w:val="6666FF" w:themeColor="hyperlink" w:themeTint="99"/>
               </w:rPr>
               <w:t>WebGoat Vulnerabilities</w:t>
             </w:r>
@@ -1318,7 +1310,7 @@
                 <w:noProof/>
                 <w:webHidden/>
               </w:rPr>
-              <w:instrText xml:space="preserve"> PAGEREF _Toc107299244 \h </w:instrText>
+              <w:instrText xml:space="preserve"> PAGEREF _Toc107317196 \h </w:instrText>
             </w:r>
             <w:r>
               <w:rPr>
@@ -1362,13 +1354,12 @@
               <w:lang w:val="en-US"/>
             </w:rPr>
           </w:pPr>
-          <w:hyperlink w:anchor="_Toc107299245" w:history="1">
+          <w:hyperlink w:anchor="_Toc107317197" w:history="1">
             <w:r>
               <w:rPr>
                 <w:rStyle w:val="Hyperlink"/>
                 <w:rFonts w:asciiTheme="majorHAnsi" w:hAnsiTheme="majorHAnsi" w:cstheme="majorHAnsi"/>
                 <w:noProof/>
-                <w:color w:val="6666FF" w:themeColor="hyperlink" w:themeTint="99"/>
               </w:rPr>
               <w:t>7.1.</w:t>
             </w:r>
@@ -1385,9 +1376,8 @@
                 <w:rStyle w:val="Hyperlink"/>
                 <w:rFonts w:asciiTheme="majorHAnsi" w:hAnsiTheme="majorHAnsi" w:cstheme="majorHAnsi"/>
                 <w:noProof/>
-                <w:color w:val="6666FF" w:themeColor="hyperlink" w:themeTint="99"/>
-              </w:rPr>
-              <w:t>Vulnerability 1</w:t>
+              </w:rPr>
+              <w:t>Vulnerability</w:t>
             </w:r>
             <w:r>
               <w:rPr>
@@ -1408,7 +1398,95 @@
                 <w:noProof/>
                 <w:webHidden/>
               </w:rPr>
-              <w:instrText xml:space="preserve"> PAGEREF _Toc107299245 \h </w:instrText>
+              <w:instrText xml:space="preserve"> PAGEREF _Toc107317197 \h </w:instrText>
+            </w:r>
+            <w:r>
+              <w:rPr>
+                <w:noProof/>
+                <w:webHidden/>
+              </w:rPr>
+            </w:r>
+            <w:r>
+              <w:rPr>
+                <w:noProof/>
+                <w:webHidden/>
+              </w:rPr>
+              <w:fldChar w:fldCharType="separate"/>
+            </w:r>
+            <w:r>
+              <w:rPr>
+                <w:noProof/>
+                <w:webHidden/>
+              </w:rPr>
+              <w:t>4</w:t>
+            </w:r>
+            <w:r>
+              <w:rPr>
+                <w:noProof/>
+                <w:webHidden/>
+              </w:rPr>
+              <w:fldChar w:fldCharType="end"/>
+            </w:r>
+          </w:hyperlink>
+        </w:p>
+        <w:p>
+          <w:pPr>
+            <w:pStyle w:val="TOC1"/>
+            <w:tabs>
+              <w:tab w:val="left" w:pos="880"/>
+              <w:tab w:val="right" w:leader="dot" w:pos="9350"/>
+            </w:tabs>
+            <w:rPr>
+              <w:rFonts w:asciiTheme="minorHAnsi" w:eastAsiaTheme="minorEastAsia" w:hAnsiTheme="minorHAnsi" w:cstheme="minorBidi"/>
+              <w:noProof/>
+              <w:lang w:val="en-US"/>
+            </w:rPr>
+          </w:pPr>
+          <w:hyperlink w:anchor="_Toc107317198" w:history="1">
+            <w:r>
+              <w:rPr>
+                <w:rStyle w:val="Hyperlink"/>
+                <w:rFonts w:asciiTheme="majorHAnsi" w:hAnsiTheme="majorHAnsi" w:cstheme="majorHAnsi"/>
+                <w:noProof/>
+              </w:rPr>
+              <w:t>7.1.1.</w:t>
+            </w:r>
+            <w:r>
+              <w:rPr>
+                <w:rFonts w:asciiTheme="minorHAnsi" w:eastAsiaTheme="minorEastAsia" w:hAnsiTheme="minorHAnsi" w:cstheme="minorBidi"/>
+                <w:noProof/>
+                <w:lang w:val="en-US"/>
+              </w:rPr>
+              <w:tab/>
+            </w:r>
+            <w:r>
+              <w:rPr>
+                <w:rStyle w:val="Hyperlink"/>
+                <w:rFonts w:asciiTheme="majorHAnsi" w:hAnsiTheme="majorHAnsi" w:cstheme="majorHAnsi"/>
+                <w:noProof/>
+              </w:rPr>
+              <w:t>Finding</w:t>
+            </w:r>
+            <w:r>
+              <w:rPr>
+                <w:noProof/>
+                <w:webHidden/>
+              </w:rPr>
+              <w:tab/>
+            </w:r>
+            <w:r>
+              <w:rPr>
+                <w:noProof/>
+                <w:webHidden/>
+              </w:rPr>
+              <w:fldChar w:fldCharType="begin"/>
+            </w:r>
+            <w:r>
+              <w:rPr>
+                <w:noProof/>
+                <w:webHidden/>
+              </w:rPr>
+              <w:instrText xml:space="preserve"> PAGEREF _Toc107317198 \h </w:instrText>
             </w:r>
             <w:r>
               <w:rPr>
@@ -1452,13 +1530,12 @@
               <w:lang w:val="en-US"/>
             </w:rPr>
           </w:pPr>
-          <w:hyperlink w:anchor="_Toc107299246" w:history="1">
+          <w:hyperlink w:anchor="_Toc107317199" w:history="1">
             <w:r>
               <w:rPr>
                 <w:rStyle w:val="Hyperlink"/>
                 <w:rFonts w:asciiTheme="majorHAnsi" w:hAnsiTheme="majorHAnsi" w:cstheme="majorHAnsi"/>
                 <w:noProof/>
-                <w:color w:val="6666FF" w:themeColor="hyperlink" w:themeTint="99"/>
               </w:rPr>
               <w:t>7.2.</w:t>
             </w:r>
@@ -1475,7 +1552,94 @@
                 <w:rStyle w:val="Hyperlink"/>
                 <w:rFonts w:asciiTheme="majorHAnsi" w:hAnsiTheme="majorHAnsi" w:cstheme="majorHAnsi"/>
                 <w:noProof/>
-                <w:color w:val="6666FF" w:themeColor="hyperlink" w:themeTint="99"/>
+              </w:rPr>
+              <w:t>Vulnerability</w:t>
+            </w:r>
+            <w:r>
+              <w:rPr>
+                <w:noProof/>
+                <w:webHidden/>
+              </w:rPr>
+              <w:tab/>
+            </w:r>
+            <w:r>
+              <w:rPr>
+                <w:noProof/>
+                <w:webHidden/>
+              </w:rPr>
+              <w:fldChar w:fldCharType="begin"/>
+            </w:r>
+            <w:r>
+              <w:rPr>
+                <w:noProof/>
+                <w:webHidden/>
+              </w:rPr>
+              <w:instrText xml:space="preserve"> PAGEREF _Toc107317199 \h </w:instrText>
+            </w:r>
+            <w:r>
+              <w:rPr>
+                <w:noProof/>
+                <w:webHidden/>
+              </w:rPr>
+            </w:r>
+            <w:r>
+              <w:rPr>
+                <w:noProof/>
+                <w:webHidden/>
+              </w:rPr>
+              <w:fldChar w:fldCharType="separate"/>
+            </w:r>
+            <w:r>
+              <w:rPr>
+                <w:noProof/>
+                <w:webHidden/>
+              </w:rPr>
+              <w:t>5</w:t>
+            </w:r>
+            <w:r>
+              <w:rPr>
+                <w:noProof/>
+                <w:webHidden/>
+              </w:rPr>
+              <w:fldChar w:fldCharType="end"/>
+            </w:r>
+          </w:hyperlink>
+        </w:p>
+        <w:p>
+          <w:pPr>
+            <w:pStyle w:val="TOC1"/>
+            <w:tabs>
+              <w:tab w:val="left" w:pos="880"/>
+              <w:tab w:val="right" w:leader="dot" w:pos="9350"/>
+            </w:tabs>
+            <w:rPr>
+              <w:rFonts w:asciiTheme="minorHAnsi" w:eastAsiaTheme="minorEastAsia" w:hAnsiTheme="minorHAnsi" w:cstheme="minorBidi"/>
+              <w:noProof/>
+              <w:lang w:val="en-US"/>
+            </w:rPr>
+          </w:pPr>
+          <w:hyperlink w:anchor="_Toc107317200" w:history="1">
+            <w:r>
+              <w:rPr>
+                <w:rStyle w:val="Hyperlink"/>
+                <w:rFonts w:asciiTheme="majorHAnsi" w:hAnsiTheme="majorHAnsi" w:cstheme="majorHAnsi"/>
+                <w:noProof/>
+              </w:rPr>
+              <w:t>7.2.1.</w:t>
+            </w:r>
+            <w:r>
+              <w:rPr>
+                <w:rFonts w:asciiTheme="minorHAnsi" w:eastAsiaTheme="minorEastAsia" w:hAnsiTheme="minorHAnsi" w:cstheme="minorBidi"/>
+                <w:noProof/>
+                <w:lang w:val="en-US"/>
+              </w:rPr>
+              <w:tab/>
+            </w:r>
+            <w:r>
+              <w:rPr>
+                <w:rStyle w:val="Hyperlink"/>
+                <w:rFonts w:asciiTheme="majorHAnsi" w:hAnsiTheme="majorHAnsi" w:cstheme="majorHAnsi"/>
+                <w:noProof/>
               </w:rPr>
               <w:t>Finding</w:t>
             </w:r>
@@ -1498,7 +1662,7 @@
                 <w:noProof/>
                 <w:webHidden/>
               </w:rPr>
-              <w:instrText xml:space="preserve"> PAGEREF _Toc107299246 \h </w:instrText>
+              <w:instrText xml:space="preserve"> PAGEREF _Toc107317200 \h </w:instrText>
             </w:r>
             <w:r>
               <w:rPr>
@@ -1518,7 +1682,535 @@
                 <w:noProof/>
                 <w:webHidden/>
               </w:rPr>
-              <w:t>4</w:t>
+              <w:t>5</w:t>
+            </w:r>
+            <w:r>
+              <w:rPr>
+                <w:noProof/>
+                <w:webHidden/>
+              </w:rPr>
+              <w:fldChar w:fldCharType="end"/>
+            </w:r>
+          </w:hyperlink>
+        </w:p>
+        <w:p>
+          <w:pPr>
+            <w:pStyle w:val="TOC1"/>
+            <w:tabs>
+              <w:tab w:val="left" w:pos="660"/>
+              <w:tab w:val="right" w:leader="dot" w:pos="9350"/>
+            </w:tabs>
+            <w:rPr>
+              <w:rFonts w:asciiTheme="minorHAnsi" w:eastAsiaTheme="minorEastAsia" w:hAnsiTheme="minorHAnsi" w:cstheme="minorBidi"/>
+              <w:noProof/>
+              <w:lang w:val="en-US"/>
+            </w:rPr>
+          </w:pPr>
+          <w:hyperlink w:anchor="_Toc107317201" w:history="1">
+            <w:r>
+              <w:rPr>
+                <w:rStyle w:val="Hyperlink"/>
+                <w:rFonts w:asciiTheme="majorHAnsi" w:hAnsiTheme="majorHAnsi" w:cstheme="majorHAnsi"/>
+                <w:noProof/>
+              </w:rPr>
+              <w:t>7.3.</w:t>
+            </w:r>
+            <w:r>
+              <w:rPr>
+                <w:rFonts w:asciiTheme="minorHAnsi" w:eastAsiaTheme="minorEastAsia" w:hAnsiTheme="minorHAnsi" w:cstheme="minorBidi"/>
+                <w:noProof/>
+                <w:lang w:val="en-US"/>
+              </w:rPr>
+              <w:tab/>
+            </w:r>
+            <w:r>
+              <w:rPr>
+                <w:rStyle w:val="Hyperlink"/>
+                <w:rFonts w:asciiTheme="majorHAnsi" w:hAnsiTheme="majorHAnsi" w:cstheme="majorHAnsi"/>
+                <w:noProof/>
+              </w:rPr>
+              <w:t>Vulnerability</w:t>
+            </w:r>
+            <w:r>
+              <w:rPr>
+                <w:noProof/>
+                <w:webHidden/>
+              </w:rPr>
+              <w:tab/>
+            </w:r>
+            <w:r>
+              <w:rPr>
+                <w:noProof/>
+                <w:webHidden/>
+              </w:rPr>
+              <w:fldChar w:fldCharType="begin"/>
+            </w:r>
+            <w:r>
+              <w:rPr>
+                <w:noProof/>
+                <w:webHidden/>
+              </w:rPr>
+              <w:instrText xml:space="preserve"> PAGEREF _Toc107317201 \h </w:instrText>
+            </w:r>
+            <w:r>
+              <w:rPr>
+                <w:noProof/>
+                <w:webHidden/>
+              </w:rPr>
+            </w:r>
+            <w:r>
+              <w:rPr>
+                <w:noProof/>
+                <w:webHidden/>
+              </w:rPr>
+              <w:fldChar w:fldCharType="separate"/>
+            </w:r>
+            <w:r>
+              <w:rPr>
+                <w:noProof/>
+                <w:webHidden/>
+              </w:rPr>
+              <w:t>7</w:t>
+            </w:r>
+            <w:r>
+              <w:rPr>
+                <w:noProof/>
+                <w:webHidden/>
+              </w:rPr>
+              <w:fldChar w:fldCharType="end"/>
+            </w:r>
+          </w:hyperlink>
+        </w:p>
+        <w:p>
+          <w:pPr>
+            <w:pStyle w:val="TOC1"/>
+            <w:tabs>
+              <w:tab w:val="left" w:pos="880"/>
+              <w:tab w:val="right" w:leader="dot" w:pos="9350"/>
+            </w:tabs>
+            <w:rPr>
+              <w:rFonts w:asciiTheme="minorHAnsi" w:eastAsiaTheme="minorEastAsia" w:hAnsiTheme="minorHAnsi" w:cstheme="minorBidi"/>
+              <w:noProof/>
+              <w:lang w:val="en-US"/>
+            </w:rPr>
+          </w:pPr>
+          <w:hyperlink w:anchor="_Toc107317202" w:history="1">
+            <w:r>
+              <w:rPr>
+                <w:rStyle w:val="Hyperlink"/>
+                <w:rFonts w:asciiTheme="majorHAnsi" w:hAnsiTheme="majorHAnsi" w:cstheme="majorHAnsi"/>
+                <w:noProof/>
+              </w:rPr>
+              <w:t>7.3.1.</w:t>
+            </w:r>
+            <w:r>
+              <w:rPr>
+                <w:rFonts w:asciiTheme="minorHAnsi" w:eastAsiaTheme="minorEastAsia" w:hAnsiTheme="minorHAnsi" w:cstheme="minorBidi"/>
+                <w:noProof/>
+                <w:lang w:val="en-US"/>
+              </w:rPr>
+              <w:tab/>
+            </w:r>
+            <w:r>
+              <w:rPr>
+                <w:rStyle w:val="Hyperlink"/>
+                <w:rFonts w:asciiTheme="majorHAnsi" w:hAnsiTheme="majorHAnsi" w:cstheme="majorHAnsi"/>
+                <w:noProof/>
+              </w:rPr>
+              <w:t>Finding</w:t>
+            </w:r>
+            <w:r>
+              <w:rPr>
+                <w:noProof/>
+                <w:webHidden/>
+              </w:rPr>
+              <w:tab/>
+            </w:r>
+            <w:r>
+              <w:rPr>
+                <w:noProof/>
+                <w:webHidden/>
+              </w:rPr>
+              <w:fldChar w:fldCharType="begin"/>
+            </w:r>
+            <w:r>
+              <w:rPr>
+                <w:noProof/>
+                <w:webHidden/>
+              </w:rPr>
+              <w:instrText xml:space="preserve"> PAGEREF _Toc107317202 \h </w:instrText>
+            </w:r>
+            <w:r>
+              <w:rPr>
+                <w:noProof/>
+                <w:webHidden/>
+              </w:rPr>
+            </w:r>
+            <w:r>
+              <w:rPr>
+                <w:noProof/>
+                <w:webHidden/>
+              </w:rPr>
+              <w:fldChar w:fldCharType="separate"/>
+            </w:r>
+            <w:r>
+              <w:rPr>
+                <w:noProof/>
+                <w:webHidden/>
+              </w:rPr>
+              <w:t>7</w:t>
+            </w:r>
+            <w:r>
+              <w:rPr>
+                <w:noProof/>
+                <w:webHidden/>
+              </w:rPr>
+              <w:fldChar w:fldCharType="end"/>
+            </w:r>
+          </w:hyperlink>
+        </w:p>
+        <w:p>
+          <w:pPr>
+            <w:pStyle w:val="TOC1"/>
+            <w:tabs>
+              <w:tab w:val="left" w:pos="660"/>
+              <w:tab w:val="right" w:leader="dot" w:pos="9350"/>
+            </w:tabs>
+            <w:rPr>
+              <w:rFonts w:asciiTheme="minorHAnsi" w:eastAsiaTheme="minorEastAsia" w:hAnsiTheme="minorHAnsi" w:cstheme="minorBidi"/>
+              <w:noProof/>
+              <w:lang w:val="en-US"/>
+            </w:rPr>
+          </w:pPr>
+          <w:hyperlink w:anchor="_Toc107317203" w:history="1">
+            <w:r>
+              <w:rPr>
+                <w:rStyle w:val="Hyperlink"/>
+                <w:rFonts w:asciiTheme="majorHAnsi" w:hAnsiTheme="majorHAnsi" w:cstheme="majorHAnsi"/>
+                <w:noProof/>
+              </w:rPr>
+              <w:t>7.4.</w:t>
+            </w:r>
+            <w:r>
+              <w:rPr>
+                <w:rFonts w:asciiTheme="minorHAnsi" w:eastAsiaTheme="minorEastAsia" w:hAnsiTheme="minorHAnsi" w:cstheme="minorBidi"/>
+                <w:noProof/>
+                <w:lang w:val="en-US"/>
+              </w:rPr>
+              <w:tab/>
+            </w:r>
+            <w:r>
+              <w:rPr>
+                <w:rStyle w:val="Hyperlink"/>
+                <w:rFonts w:asciiTheme="majorHAnsi" w:hAnsiTheme="majorHAnsi" w:cstheme="majorHAnsi"/>
+                <w:noProof/>
+              </w:rPr>
+              <w:t>Vulnerability</w:t>
+            </w:r>
+            <w:r>
+              <w:rPr>
+                <w:noProof/>
+                <w:webHidden/>
+              </w:rPr>
+              <w:tab/>
+            </w:r>
+            <w:r>
+              <w:rPr>
+                <w:noProof/>
+                <w:webHidden/>
+              </w:rPr>
+              <w:fldChar w:fldCharType="begin"/>
+            </w:r>
+            <w:r>
+              <w:rPr>
+                <w:noProof/>
+                <w:webHidden/>
+              </w:rPr>
+              <w:instrText xml:space="preserve"> PAGEREF _Toc107317203 \h </w:instrText>
+            </w:r>
+            <w:r>
+              <w:rPr>
+                <w:noProof/>
+                <w:webHidden/>
+              </w:rPr>
+            </w:r>
+            <w:r>
+              <w:rPr>
+                <w:noProof/>
+                <w:webHidden/>
+              </w:rPr>
+              <w:fldChar w:fldCharType="separate"/>
+            </w:r>
+            <w:r>
+              <w:rPr>
+                <w:noProof/>
+                <w:webHidden/>
+              </w:rPr>
+              <w:t>7</w:t>
+            </w:r>
+            <w:r>
+              <w:rPr>
+                <w:noProof/>
+                <w:webHidden/>
+              </w:rPr>
+              <w:fldChar w:fldCharType="end"/>
+            </w:r>
+          </w:hyperlink>
+        </w:p>
+        <w:p>
+          <w:pPr>
+            <w:pStyle w:val="TOC1"/>
+            <w:tabs>
+              <w:tab w:val="left" w:pos="880"/>
+              <w:tab w:val="right" w:leader="dot" w:pos="9350"/>
+            </w:tabs>
+            <w:rPr>
+              <w:rFonts w:asciiTheme="minorHAnsi" w:eastAsiaTheme="minorEastAsia" w:hAnsiTheme="minorHAnsi" w:cstheme="minorBidi"/>
+              <w:noProof/>
+              <w:lang w:val="en-US"/>
+            </w:rPr>
+          </w:pPr>
+          <w:hyperlink w:anchor="_Toc107317204" w:history="1">
+            <w:r>
+              <w:rPr>
+                <w:rStyle w:val="Hyperlink"/>
+                <w:rFonts w:asciiTheme="majorHAnsi" w:hAnsiTheme="majorHAnsi" w:cstheme="majorHAnsi"/>
+                <w:noProof/>
+              </w:rPr>
+              <w:t>7.4.1.</w:t>
+            </w:r>
+            <w:r>
+              <w:rPr>
+                <w:rFonts w:asciiTheme="minorHAnsi" w:eastAsiaTheme="minorEastAsia" w:hAnsiTheme="minorHAnsi" w:cstheme="minorBidi"/>
+                <w:noProof/>
+                <w:lang w:val="en-US"/>
+              </w:rPr>
+              <w:tab/>
+            </w:r>
+            <w:r>
+              <w:rPr>
+                <w:rStyle w:val="Hyperlink"/>
+                <w:rFonts w:asciiTheme="majorHAnsi" w:hAnsiTheme="majorHAnsi" w:cstheme="majorHAnsi"/>
+                <w:noProof/>
+              </w:rPr>
+              <w:t>Finding</w:t>
+            </w:r>
+            <w:r>
+              <w:rPr>
+                <w:noProof/>
+                <w:webHidden/>
+              </w:rPr>
+              <w:tab/>
+            </w:r>
+            <w:r>
+              <w:rPr>
+                <w:noProof/>
+                <w:webHidden/>
+              </w:rPr>
+              <w:fldChar w:fldCharType="begin"/>
+            </w:r>
+            <w:r>
+              <w:rPr>
+                <w:noProof/>
+                <w:webHidden/>
+              </w:rPr>
+              <w:instrText xml:space="preserve"> PAGEREF _Toc107317204 \h </w:instrText>
+            </w:r>
+            <w:r>
+              <w:rPr>
+                <w:noProof/>
+                <w:webHidden/>
+              </w:rPr>
+            </w:r>
+            <w:r>
+              <w:rPr>
+                <w:noProof/>
+                <w:webHidden/>
+              </w:rPr>
+              <w:fldChar w:fldCharType="separate"/>
+            </w:r>
+            <w:r>
+              <w:rPr>
+                <w:noProof/>
+                <w:webHidden/>
+              </w:rPr>
+              <w:t>8</w:t>
+            </w:r>
+            <w:r>
+              <w:rPr>
+                <w:noProof/>
+                <w:webHidden/>
+              </w:rPr>
+              <w:fldChar w:fldCharType="end"/>
+            </w:r>
+          </w:hyperlink>
+        </w:p>
+        <w:p>
+          <w:pPr>
+            <w:pStyle w:val="TOC1"/>
+            <w:tabs>
+              <w:tab w:val="left" w:pos="660"/>
+              <w:tab w:val="right" w:leader="dot" w:pos="9350"/>
+            </w:tabs>
+            <w:rPr>
+              <w:rFonts w:asciiTheme="minorHAnsi" w:eastAsiaTheme="minorEastAsia" w:hAnsiTheme="minorHAnsi" w:cstheme="minorBidi"/>
+              <w:noProof/>
+              <w:lang w:val="en-US"/>
+            </w:rPr>
+          </w:pPr>
+          <w:hyperlink w:anchor="_Toc107317205" w:history="1">
+            <w:r>
+              <w:rPr>
+                <w:rStyle w:val="Hyperlink"/>
+                <w:rFonts w:asciiTheme="majorHAnsi" w:hAnsiTheme="majorHAnsi" w:cstheme="majorHAnsi"/>
+                <w:noProof/>
+              </w:rPr>
+              <w:t>7.5.</w:t>
+            </w:r>
+            <w:r>
+              <w:rPr>
+                <w:rFonts w:asciiTheme="minorHAnsi" w:eastAsiaTheme="minorEastAsia" w:hAnsiTheme="minorHAnsi" w:cstheme="minorBidi"/>
+                <w:noProof/>
+                <w:lang w:val="en-US"/>
+              </w:rPr>
+              <w:tab/>
+            </w:r>
+            <w:r>
+              <w:rPr>
+                <w:rStyle w:val="Hyperlink"/>
+                <w:rFonts w:asciiTheme="majorHAnsi" w:hAnsiTheme="majorHAnsi" w:cstheme="majorHAnsi"/>
+                <w:noProof/>
+              </w:rPr>
+              <w:t>Vulnerability</w:t>
+            </w:r>
+            <w:r>
+              <w:rPr>
+                <w:noProof/>
+                <w:webHidden/>
+              </w:rPr>
+              <w:tab/>
+            </w:r>
+            <w:r>
+              <w:rPr>
+                <w:noProof/>
+                <w:webHidden/>
+              </w:rPr>
+              <w:fldChar w:fldCharType="begin"/>
+            </w:r>
+            <w:r>
+              <w:rPr>
+                <w:noProof/>
+                <w:webHidden/>
+              </w:rPr>
+              <w:instrText xml:space="preserve"> PAGEREF _Toc107317205 \h </w:instrText>
+            </w:r>
+            <w:r>
+              <w:rPr>
+                <w:noProof/>
+                <w:webHidden/>
+              </w:rPr>
+            </w:r>
+            <w:r>
+              <w:rPr>
+                <w:noProof/>
+                <w:webHidden/>
+              </w:rPr>
+              <w:fldChar w:fldCharType="separate"/>
+            </w:r>
+            <w:r>
+              <w:rPr>
+                <w:noProof/>
+                <w:webHidden/>
+              </w:rPr>
+              <w:t>8</w:t>
+            </w:r>
+            <w:r>
+              <w:rPr>
+                <w:noProof/>
+                <w:webHidden/>
+              </w:rPr>
+              <w:fldChar w:fldCharType="end"/>
+            </w:r>
+          </w:hyperlink>
+        </w:p>
+        <w:p>
+          <w:pPr>
+            <w:pStyle w:val="TOC1"/>
+            <w:tabs>
+              <w:tab w:val="left" w:pos="880"/>
+              <w:tab w:val="right" w:leader="dot" w:pos="9350"/>
+            </w:tabs>
+            <w:rPr>
+              <w:rFonts w:asciiTheme="minorHAnsi" w:eastAsiaTheme="minorEastAsia" w:hAnsiTheme="minorHAnsi" w:cstheme="minorBidi"/>
+              <w:noProof/>
+              <w:lang w:val="en-US"/>
+            </w:rPr>
+          </w:pPr>
+          <w:hyperlink w:anchor="_Toc107317206" w:history="1">
+            <w:r>
+              <w:rPr>
+                <w:rStyle w:val="Hyperlink"/>
+                <w:rFonts w:asciiTheme="majorHAnsi" w:hAnsiTheme="majorHAnsi" w:cstheme="majorHAnsi"/>
+                <w:noProof/>
+              </w:rPr>
+              <w:t>7.5.1.</w:t>
+            </w:r>
+            <w:r>
+              <w:rPr>
+                <w:rFonts w:asciiTheme="minorHAnsi" w:eastAsiaTheme="minorEastAsia" w:hAnsiTheme="minorHAnsi" w:cstheme="minorBidi"/>
+                <w:noProof/>
+                <w:lang w:val="en-US"/>
+              </w:rPr>
+              <w:tab/>
+            </w:r>
+            <w:r>
+              <w:rPr>
+                <w:rStyle w:val="Hyperlink"/>
+                <w:rFonts w:asciiTheme="majorHAnsi" w:hAnsiTheme="majorHAnsi" w:cstheme="majorHAnsi"/>
+                <w:noProof/>
+              </w:rPr>
+              <w:t>Finding</w:t>
+            </w:r>
+            <w:r>
+              <w:rPr>
+                <w:noProof/>
+                <w:webHidden/>
+              </w:rPr>
+              <w:tab/>
+            </w:r>
+            <w:r>
+              <w:rPr>
+                <w:noProof/>
+                <w:webHidden/>
+              </w:rPr>
+              <w:fldChar w:fldCharType="begin"/>
+            </w:r>
+            <w:r>
+              <w:rPr>
+                <w:noProof/>
+                <w:webHidden/>
+              </w:rPr>
+              <w:instrText xml:space="preserve"> PAGEREF _Toc107317206 \h </w:instrText>
+            </w:r>
+            <w:r>
+              <w:rPr>
+                <w:noProof/>
+                <w:webHidden/>
+              </w:rPr>
+            </w:r>
+            <w:r>
+              <w:rPr>
+                <w:noProof/>
+                <w:webHidden/>
+              </w:rPr>
+              <w:fldChar w:fldCharType="separate"/>
+            </w:r>
+            <w:r>
+              <w:rPr>
+                <w:noProof/>
+                <w:webHidden/>
+              </w:rPr>
+              <w:t>9</w:t>
             </w:r>
             <w:r>
               <w:rPr>
@@ -1577,7 +2269,7 @@
           <w:color w:val="548DD4" w:themeColor="text2" w:themeTint="99"/>
         </w:rPr>
       </w:pPr>
-      <w:bookmarkStart w:id="1" w:name="_Toc107299238"/>
+      <w:bookmarkStart w:id="0" w:name="_Toc107317190"/>
       <w:r>
         <w:rPr>
           <w:rFonts w:asciiTheme="majorHAnsi" w:hAnsiTheme="majorHAnsi" w:cstheme="majorHAnsi"/>
@@ -1586,7 +2278,7 @@
         <w:lastRenderedPageBreak/>
         <w:t>Abstract</w:t>
       </w:r>
-      <w:bookmarkEnd w:id="1"/>
+      <w:bookmarkEnd w:id="0"/>
       <w:r>
         <w:rPr>
           <w:rFonts w:asciiTheme="majorHAnsi" w:hAnsiTheme="majorHAnsi" w:cstheme="majorHAnsi"/>
@@ -1613,7 +2305,7 @@
           <w:sz w:val="24"/>
           <w:szCs w:val="24"/>
         </w:rPr>
-        <w:t xml:space="preserve">The objective of this report is to find web application vulnerabilities of a </w:t>
+        <w:t xml:space="preserve">The objective of this report is to find web application vulnerabilities of </w:t>
       </w:r>
       <w:proofErr w:type="spellStart"/>
       <w:r>
@@ -1687,8 +2379,127 @@
           <w:sz w:val="24"/>
           <w:szCs w:val="24"/>
         </w:rPr>
-        <w:t>will be conducted. The impacts and probability of the exploitation of each vulnerability found will also be graded based on the standard vulnerability scoring scheme. Additionally, the vulnerabilities will be graded according to the consequences of the exploitation identified through the findings. This report could help any web application developers, providers, and users to better understand the inherent and possible security issues of web applications</w:t>
-      </w:r>
+        <w:t>was</w:t>
+      </w:r>
+      <w:r>
+        <w:rPr>
+          <w:rFonts w:ascii="Calibri" w:eastAsia="Calibri" w:hAnsi="Calibri" w:cs="Calibri"/>
+          <w:color w:val="434343"/>
+          <w:sz w:val="24"/>
+          <w:szCs w:val="24"/>
+        </w:rPr>
+        <w:t xml:space="preserve"> conducted. The impacts and probability of the exploitation of each vulnerability found </w:t>
+      </w:r>
+      <w:r>
+        <w:rPr>
+          <w:rFonts w:ascii="Calibri" w:eastAsia="Calibri" w:hAnsi="Calibri" w:cs="Calibri"/>
+          <w:color w:val="434343"/>
+          <w:sz w:val="24"/>
+          <w:szCs w:val="24"/>
+        </w:rPr>
+        <w:t>w</w:t>
+      </w:r>
+      <w:r>
+        <w:rPr>
+          <w:rFonts w:ascii="Calibri" w:eastAsia="Calibri" w:hAnsi="Calibri" w:cs="Calibri"/>
+          <w:color w:val="434343"/>
+          <w:sz w:val="24"/>
+          <w:szCs w:val="24"/>
+        </w:rPr>
+        <w:t>as</w:t>
+      </w:r>
+      <w:r>
+        <w:rPr>
+          <w:rFonts w:ascii="Calibri" w:eastAsia="Calibri" w:hAnsi="Calibri" w:cs="Calibri"/>
+          <w:color w:val="434343"/>
+          <w:sz w:val="24"/>
+          <w:szCs w:val="24"/>
+        </w:rPr>
+        <w:t xml:space="preserve"> graded based on the standard vulnerability scoring scheme. Additionally, the vulnerabilities </w:t>
+      </w:r>
+      <w:r>
+        <w:rPr>
+          <w:rFonts w:ascii="Calibri" w:eastAsia="Calibri" w:hAnsi="Calibri" w:cs="Calibri"/>
+          <w:color w:val="434343"/>
+          <w:sz w:val="24"/>
+          <w:szCs w:val="24"/>
+        </w:rPr>
+        <w:t>were</w:t>
+      </w:r>
+      <w:r>
+        <w:rPr>
+          <w:rFonts w:ascii="Calibri" w:eastAsia="Calibri" w:hAnsi="Calibri" w:cs="Calibri"/>
+          <w:color w:val="434343"/>
+          <w:sz w:val="24"/>
+          <w:szCs w:val="24"/>
+        </w:rPr>
+        <w:t xml:space="preserve"> graded according to the consequences of the exploitation identified through the findings. This report help</w:t>
+      </w:r>
+      <w:r>
+        <w:rPr>
+          <w:rFonts w:ascii="Calibri" w:eastAsia="Calibri" w:hAnsi="Calibri" w:cs="Calibri"/>
+          <w:color w:val="434343"/>
+          <w:sz w:val="24"/>
+          <w:szCs w:val="24"/>
+        </w:rPr>
+        <w:t>s</w:t>
+      </w:r>
+      <w:r>
+        <w:rPr>
+          <w:rFonts w:ascii="Calibri" w:eastAsia="Calibri" w:hAnsi="Calibri" w:cs="Calibri"/>
+          <w:color w:val="434343"/>
+          <w:sz w:val="24"/>
+          <w:szCs w:val="24"/>
+        </w:rPr>
+        <w:t xml:space="preserve"> web application developers, providers</w:t>
+      </w:r>
+      <w:r>
+        <w:rPr>
+          <w:rFonts w:ascii="Calibri" w:eastAsia="Calibri" w:hAnsi="Calibri" w:cs="Calibri"/>
+          <w:color w:val="434343"/>
+          <w:sz w:val="24"/>
+          <w:szCs w:val="24"/>
+        </w:rPr>
+        <w:t xml:space="preserve"> </w:t>
+      </w:r>
+      <w:r>
+        <w:rPr>
+          <w:rFonts w:ascii="Calibri" w:eastAsia="Calibri" w:hAnsi="Calibri" w:cs="Calibri"/>
+          <w:color w:val="434343"/>
+          <w:sz w:val="24"/>
+          <w:szCs w:val="24"/>
+        </w:rPr>
+        <w:t xml:space="preserve">and </w:t>
+      </w:r>
+      <w:r>
+        <w:rPr>
+          <w:rFonts w:ascii="Calibri" w:eastAsia="Calibri" w:hAnsi="Calibri" w:cs="Calibri"/>
+          <w:color w:val="434343"/>
+          <w:sz w:val="24"/>
+          <w:szCs w:val="24"/>
+        </w:rPr>
+        <w:t xml:space="preserve">all relevant stakeholders on business &amp; product side </w:t>
+      </w:r>
+      <w:r>
+        <w:rPr>
+          <w:rFonts w:ascii="Calibri" w:eastAsia="Calibri" w:hAnsi="Calibri" w:cs="Calibri"/>
+          <w:color w:val="434343"/>
+          <w:sz w:val="24"/>
+          <w:szCs w:val="24"/>
+        </w:rPr>
+        <w:t xml:space="preserve">to better understand the inherent and possible security issues of </w:t>
+      </w:r>
+      <w:proofErr w:type="spellStart"/>
+      <w:r>
+        <w:rPr>
+          <w:rFonts w:ascii="Calibri" w:eastAsia="Calibri" w:hAnsi="Calibri" w:cs="Calibri"/>
+          <w:color w:val="434343"/>
+          <w:sz w:val="24"/>
+          <w:szCs w:val="24"/>
+        </w:rPr>
+        <w:t>WebGoat</w:t>
+      </w:r>
+      <w:proofErr w:type="spellEnd"/>
       <w:r>
         <w:rPr>
           <w:rFonts w:ascii="Calibri" w:eastAsia="Calibri" w:hAnsi="Calibri" w:cs="Calibri"/>
@@ -1749,7 +2560,7 @@
           <w:color w:val="548DD4" w:themeColor="text2" w:themeTint="99"/>
         </w:rPr>
       </w:pPr>
-      <w:bookmarkStart w:id="2" w:name="_Toc107299239"/>
+      <w:bookmarkStart w:id="1" w:name="_Toc107317191"/>
       <w:r>
         <w:rPr>
           <w:rFonts w:asciiTheme="majorHAnsi" w:hAnsiTheme="majorHAnsi" w:cstheme="majorHAnsi"/>
@@ -1757,7 +2568,7 @@
         </w:rPr>
         <w:t>In-Scope</w:t>
       </w:r>
-      <w:bookmarkEnd w:id="2"/>
+      <w:bookmarkEnd w:id="1"/>
     </w:p>
     <w:p>
       <w:pPr>
@@ -1800,7 +2611,7 @@
           <w:color w:val="548DD4" w:themeColor="text2" w:themeTint="99"/>
         </w:rPr>
       </w:pPr>
-      <w:bookmarkStart w:id="3" w:name="_Toc107299240"/>
+      <w:bookmarkStart w:id="2" w:name="_Toc107317192"/>
       <w:r>
         <w:rPr>
           <w:rFonts w:asciiTheme="majorHAnsi" w:hAnsiTheme="majorHAnsi" w:cstheme="majorHAnsi"/>
@@ -1808,7 +2619,7 @@
         </w:rPr>
         <w:t>Out-Of-Scope</w:t>
       </w:r>
-      <w:bookmarkEnd w:id="3"/>
+      <w:bookmarkEnd w:id="2"/>
     </w:p>
     <w:p>
       <w:pPr>
@@ -1851,7 +2662,7 @@
           <w:color w:val="548DD4" w:themeColor="text2" w:themeTint="99"/>
         </w:rPr>
       </w:pPr>
-      <w:bookmarkStart w:id="4" w:name="_Toc107299241"/>
+      <w:bookmarkStart w:id="3" w:name="_Toc107317193"/>
       <w:r>
         <w:rPr>
           <w:rFonts w:asciiTheme="majorHAnsi" w:hAnsiTheme="majorHAnsi" w:cstheme="majorHAnsi"/>
@@ -1859,7 +2670,7 @@
         </w:rPr>
         <w:t>Executive Summary</w:t>
       </w:r>
-      <w:bookmarkEnd w:id="4"/>
+      <w:bookmarkEnd w:id="3"/>
     </w:p>
     <w:p>
       <w:pPr>
@@ -1890,7 +2701,7 @@
           <w:sz w:val="24"/>
           <w:szCs w:val="24"/>
         </w:rPr>
-        <w:t xml:space="preserve"> application only has implemented client-side validations only. This has made </w:t>
+        <w:t xml:space="preserve"> application has implemented client-side validations only. This has made </w:t>
       </w:r>
       <w:r>
         <w:rPr>
@@ -1945,7 +2756,7 @@
           <w:szCs w:val="24"/>
           <w:lang w:val="en-US"/>
         </w:rPr>
-        <w:t xml:space="preserve">take advantage. Attacker could get more information from system and also end up making updates </w:t>
+        <w:t xml:space="preserve">take advantage. </w:t>
       </w:r>
       <w:r>
         <w:rPr>
@@ -1955,6 +2766,46 @@
           <w:szCs w:val="24"/>
           <w:lang w:val="en-US"/>
         </w:rPr>
+        <w:t xml:space="preserve">This attacker was able to </w:t>
+      </w:r>
+      <w:r>
+        <w:rPr>
+          <w:rFonts w:ascii="Calibri" w:eastAsia="Calibri" w:hAnsi="Calibri" w:cs="Calibri"/>
+          <w:color w:val="434343"/>
+          <w:sz w:val="24"/>
+          <w:szCs w:val="24"/>
+          <w:lang w:val="en-US"/>
+        </w:rPr>
+        <w:t>get more information from system and end</w:t>
+      </w:r>
+      <w:r>
+        <w:rPr>
+          <w:rFonts w:ascii="Calibri" w:eastAsia="Calibri" w:hAnsi="Calibri" w:cs="Calibri"/>
+          <w:color w:val="434343"/>
+          <w:sz w:val="24"/>
+          <w:szCs w:val="24"/>
+          <w:lang w:val="en-US"/>
+        </w:rPr>
+        <w:t>ed</w:t>
+      </w:r>
+      <w:r>
+        <w:rPr>
+          <w:rFonts w:ascii="Calibri" w:eastAsia="Calibri" w:hAnsi="Calibri" w:cs="Calibri"/>
+          <w:color w:val="434343"/>
+          <w:sz w:val="24"/>
+          <w:szCs w:val="24"/>
+          <w:lang w:val="en-US"/>
+        </w:rPr>
+        <w:t xml:space="preserve"> up making updates </w:t>
+      </w:r>
+      <w:r>
+        <w:rPr>
+          <w:rFonts w:ascii="Calibri" w:eastAsia="Calibri" w:hAnsi="Calibri" w:cs="Calibri"/>
+          <w:color w:val="434343"/>
+          <w:sz w:val="24"/>
+          <w:szCs w:val="24"/>
+          <w:lang w:val="en-US"/>
+        </w:rPr>
         <w:t xml:space="preserve">through SQL Injection </w:t>
       </w:r>
       <w:r>
@@ -1965,7 +2816,17 @@
           <w:szCs w:val="24"/>
           <w:lang w:val="en-US"/>
         </w:rPr>
-        <w:t xml:space="preserve">which is not the intended behavior of the </w:t>
+        <w:t xml:space="preserve">which </w:t>
+      </w:r>
+      <w:r>
+        <w:rPr>
+          <w:rFonts w:ascii="Calibri" w:eastAsia="Calibri" w:hAnsi="Calibri" w:cs="Calibri"/>
+          <w:color w:val="434343"/>
+          <w:sz w:val="24"/>
+          <w:szCs w:val="24"/>
+          <w:lang w:val="en-US"/>
+        </w:rPr>
+        <w:t xml:space="preserve">exposes SQL Injection security vulnerabilities of </w:t>
       </w:r>
       <w:proofErr w:type="spellStart"/>
       <w:r>
@@ -1987,7 +2848,17 @@
           <w:szCs w:val="24"/>
           <w:lang w:val="en-US"/>
         </w:rPr>
-        <w:t xml:space="preserve"> application. </w:t>
+        <w:t xml:space="preserve"> </w:t>
+      </w:r>
+      <w:r>
+        <w:rPr>
+          <w:rFonts w:ascii="Calibri" w:eastAsia="Calibri" w:hAnsi="Calibri" w:cs="Calibri"/>
+          <w:color w:val="434343"/>
+          <w:sz w:val="24"/>
+          <w:szCs w:val="24"/>
+          <w:lang w:val="en-US"/>
+        </w:rPr>
+        <w:t xml:space="preserve">application. </w:t>
       </w:r>
     </w:p>
     <w:p>
@@ -2014,7 +2885,7 @@
           <w:color w:val="548DD4" w:themeColor="text2" w:themeTint="99"/>
         </w:rPr>
       </w:pPr>
-      <w:bookmarkStart w:id="5" w:name="_Toc107299242"/>
+      <w:bookmarkStart w:id="4" w:name="_Toc107317194"/>
       <w:r>
         <w:rPr>
           <w:rFonts w:asciiTheme="majorHAnsi" w:hAnsiTheme="majorHAnsi" w:cstheme="majorHAnsi"/>
@@ -2064,7 +2935,7 @@
         </w:rPr>
         <w:t>probability</w:t>
       </w:r>
-      <w:bookmarkEnd w:id="5"/>
+      <w:bookmarkEnd w:id="4"/>
     </w:p>
     <w:p>
       <w:pPr>
@@ -2117,18 +2988,8 @@
                 <w:sz w:val="24"/>
                 <w:szCs w:val="24"/>
               </w:rPr>
-              <w:t xml:space="preserve">Consequence of </w:t>
-            </w:r>
-            <w:r>
-              <w:rPr>
-                <w:rFonts w:ascii="Calibri" w:eastAsia="Calibri" w:hAnsi="Calibri" w:cs="Calibri"/>
-                <w:b/>
-                <w:color w:val="434343"/>
-                <w:sz w:val="24"/>
-                <w:szCs w:val="24"/>
-              </w:rPr>
               <w:lastRenderedPageBreak/>
-              <w:t>exploitation</w:t>
+              <w:t>Consequence of exploitation</w:t>
             </w:r>
           </w:p>
         </w:tc>
@@ -2157,7 +3018,6 @@
                 <w:sz w:val="24"/>
                 <w:szCs w:val="24"/>
               </w:rPr>
-              <w:lastRenderedPageBreak/>
               <w:t>Exploitation</w:t>
             </w:r>
           </w:p>
@@ -2254,17 +3114,7 @@
                 <w:szCs w:val="24"/>
                 <w:lang w:val="en-US"/>
               </w:rPr>
-              <w:t>also,</w:t>
-            </w:r>
-            <w:r>
-              <w:rPr>
-                <w:rFonts w:ascii="Calibri" w:eastAsia="Calibri" w:hAnsi="Calibri" w:cs="Calibri"/>
-                <w:color w:val="434343"/>
-                <w:sz w:val="24"/>
-                <w:szCs w:val="24"/>
-                <w:lang w:val="en-US"/>
-              </w:rPr>
-              <w:t xml:space="preserve"> possible. Hence, the attack impact scope may be limited to</w:t>
+              <w:t>also, possible. Hence, the attack impact scope may be limited to</w:t>
             </w:r>
           </w:p>
           <w:p>
@@ -2306,27 +3156,7 @@
                 <w:szCs w:val="24"/>
                 <w:lang w:val="en-US"/>
               </w:rPr>
-              <w:t xml:space="preserve">the system </w:t>
-            </w:r>
-            <w:r>
-              <w:rPr>
-                <w:rFonts w:ascii="Calibri" w:eastAsia="Calibri" w:hAnsi="Calibri" w:cs="Calibri"/>
-                <w:color w:val="434343"/>
-                <w:sz w:val="24"/>
-                <w:szCs w:val="24"/>
-                <w:lang w:val="en-US"/>
-              </w:rPr>
-              <w:t>contents</w:t>
-            </w:r>
-            <w:r>
-              <w:rPr>
-                <w:rFonts w:ascii="Calibri" w:eastAsia="Calibri" w:hAnsi="Calibri" w:cs="Calibri"/>
-                <w:color w:val="434343"/>
-                <w:sz w:val="24"/>
-                <w:szCs w:val="24"/>
-                <w:lang w:val="en-US"/>
-              </w:rPr>
-              <w:t>.</w:t>
+              <w:t>the system contents.</w:t>
             </w:r>
           </w:p>
         </w:tc>
@@ -2611,22 +3441,15 @@
           <w:color w:val="548DD4" w:themeColor="text2" w:themeTint="99"/>
         </w:rPr>
       </w:pPr>
-      <w:bookmarkStart w:id="6" w:name="_Toc107299243"/>
+      <w:bookmarkStart w:id="5" w:name="_Toc107317195"/>
       <w:r>
         <w:rPr>
           <w:rFonts w:asciiTheme="majorHAnsi" w:hAnsiTheme="majorHAnsi" w:cstheme="majorHAnsi"/>
           <w:color w:val="548DD4" w:themeColor="text2" w:themeTint="99"/>
         </w:rPr>
-        <w:t xml:space="preserve">Probability of </w:t>
-      </w:r>
-      <w:r>
-        <w:rPr>
-          <w:rFonts w:asciiTheme="majorHAnsi" w:hAnsiTheme="majorHAnsi" w:cstheme="majorHAnsi"/>
-          <w:color w:val="548DD4" w:themeColor="text2" w:themeTint="99"/>
-        </w:rPr>
-        <w:t>exploitation</w:t>
-      </w:r>
-      <w:bookmarkEnd w:id="6"/>
+        <w:t>Probability of exploitation</w:t>
+      </w:r>
+      <w:bookmarkEnd w:id="5"/>
     </w:p>
     <w:p>
       <w:pPr>
@@ -3005,7 +3828,7 @@
           <w:color w:val="548DD4" w:themeColor="text2" w:themeTint="99"/>
         </w:rPr>
       </w:pPr>
-      <w:bookmarkStart w:id="7" w:name="_Toc107299244"/>
+      <w:bookmarkStart w:id="6" w:name="_Toc107317196"/>
       <w:proofErr w:type="spellStart"/>
       <w:r>
         <w:rPr>
@@ -3022,7 +3845,7 @@
         </w:rPr>
         <w:t xml:space="preserve"> Vulnerabilities</w:t>
       </w:r>
-      <w:bookmarkEnd w:id="7"/>
+      <w:bookmarkEnd w:id="6"/>
     </w:p>
     <w:p>
       <w:pPr>
@@ -3050,7 +3873,7 @@
           <w:szCs w:val="32"/>
         </w:rPr>
       </w:pPr>
-      <w:bookmarkStart w:id="8" w:name="_Toc107299245"/>
+      <w:bookmarkStart w:id="7" w:name="_Toc107317197"/>
       <w:r>
         <w:rPr>
           <w:rFonts w:asciiTheme="majorHAnsi" w:hAnsiTheme="majorHAnsi" w:cstheme="majorHAnsi"/>
@@ -3059,9 +3882,9 @@
           <w:szCs w:val="32"/>
         </w:rPr>
         <w:lastRenderedPageBreak/>
-        <w:t>Vulnerability 1</w:t>
-      </w:r>
-      <w:bookmarkEnd w:id="8"/>
+        <w:t>Vulnerability</w:t>
+      </w:r>
+      <w:bookmarkEnd w:id="7"/>
     </w:p>
     <w:p>
       <w:pPr>
@@ -3136,7 +3959,25 @@
                 <w:sz w:val="24"/>
                 <w:szCs w:val="24"/>
               </w:rPr>
-              <w:t>String SQL Injection attack</w:t>
+              <w:t xml:space="preserve">SQL </w:t>
+            </w:r>
+            <w:r>
+              <w:rPr>
+                <w:rFonts w:ascii="Calibri" w:eastAsia="Calibri" w:hAnsi="Calibri" w:cs="Calibri"/>
+                <w:color w:val="434343"/>
+                <w:sz w:val="24"/>
+                <w:szCs w:val="24"/>
+              </w:rPr>
+              <w:t xml:space="preserve">String </w:t>
+            </w:r>
+            <w:r>
+              <w:rPr>
+                <w:rFonts w:ascii="Calibri" w:eastAsia="Calibri" w:hAnsi="Calibri" w:cs="Calibri"/>
+                <w:color w:val="434343"/>
+                <w:sz w:val="24"/>
+                <w:szCs w:val="24"/>
+              </w:rPr>
+              <w:t>Injection</w:t>
             </w:r>
           </w:p>
         </w:tc>
@@ -3148,13 +3989,14 @@
           </w:tcPr>
           <w:p>
             <w:pPr>
+              <w:widowControl w:val="0"/>
+              <w:spacing w:before="240" w:after="200" w:line="276" w:lineRule="auto"/>
               <w:rPr>
                 <w:rFonts w:ascii="Calibri" w:eastAsia="Calibri" w:hAnsi="Calibri" w:cs="Calibri"/>
                 <w:b/>
                 <w:color w:val="434343"/>
                 <w:sz w:val="24"/>
                 <w:szCs w:val="24"/>
-                <w:lang w:val="en-US"/>
               </w:rPr>
             </w:pPr>
             <w:r>
@@ -3164,9 +4006,8 @@
                 <w:color w:val="434343"/>
                 <w:sz w:val="24"/>
                 <w:szCs w:val="24"/>
-                <w:lang w:val="en-US"/>
-              </w:rPr>
-              <w:t>Impact</w:t>
+              </w:rPr>
+              <w:t>Web Goat question reference number</w:t>
             </w:r>
           </w:p>
         </w:tc>
@@ -3176,12 +4017,13 @@
           </w:tcPr>
           <w:p>
             <w:pPr>
-              <w:rPr>
-                <w:rFonts w:ascii="Calibri" w:eastAsia="Calibri" w:hAnsi="Calibri" w:cs="Calibri"/>
-                <w:color w:val="434343"/>
-                <w:sz w:val="24"/>
-                <w:szCs w:val="24"/>
-                <w:lang w:val="en-US"/>
+              <w:widowControl w:val="0"/>
+              <w:spacing w:before="240" w:after="200" w:line="276" w:lineRule="auto"/>
+              <w:rPr>
+                <w:rFonts w:ascii="Calibri" w:eastAsia="Calibri" w:hAnsi="Calibri" w:cs="Calibri"/>
+                <w:color w:val="434343"/>
+                <w:sz w:val="24"/>
+                <w:szCs w:val="24"/>
               </w:rPr>
             </w:pPr>
             <w:r>
@@ -3190,9 +4032,8 @@
                 <w:color w:val="434343"/>
                 <w:sz w:val="24"/>
                 <w:szCs w:val="24"/>
-                <w:lang w:val="en-US"/>
-              </w:rPr>
-              <w:t>High</w:t>
+              </w:rPr>
+              <w:t>Question 9</w:t>
             </w:r>
           </w:p>
         </w:tc>
@@ -3222,7 +4063,7 @@
                 <w:szCs w:val="24"/>
                 <w:lang w:val="en-US"/>
               </w:rPr>
-              <w:t>Probability</w:t>
+              <w:t>Impact</w:t>
             </w:r>
           </w:p>
         </w:tc>
@@ -3253,6 +4094,62 @@
           </w:p>
         </w:tc>
       </w:tr>
+      <w:tr>
+        <w:tc>
+          <w:tcPr>
+            <w:tcW w:w="2155" w:type="dxa"/>
+          </w:tcPr>
+          <w:p>
+            <w:pPr>
+              <w:rPr>
+                <w:rFonts w:ascii="Calibri" w:eastAsia="Calibri" w:hAnsi="Calibri" w:cs="Calibri"/>
+                <w:b/>
+                <w:color w:val="434343"/>
+                <w:sz w:val="24"/>
+                <w:szCs w:val="24"/>
+                <w:lang w:val="en-US"/>
+              </w:rPr>
+            </w:pPr>
+            <w:r>
+              <w:rPr>
+                <w:rFonts w:ascii="Calibri" w:eastAsia="Calibri" w:hAnsi="Calibri" w:cs="Calibri"/>
+                <w:b/>
+                <w:color w:val="434343"/>
+                <w:sz w:val="24"/>
+                <w:szCs w:val="24"/>
+                <w:lang w:val="en-US"/>
+              </w:rPr>
+              <w:t>Probability</w:t>
+            </w:r>
+          </w:p>
+        </w:tc>
+        <w:tc>
+          <w:tcPr>
+            <w:tcW w:w="7830" w:type="dxa"/>
+          </w:tcPr>
+          <w:p>
+            <w:pPr>
+              <w:rPr>
+                <w:rFonts w:ascii="Calibri" w:eastAsia="Calibri" w:hAnsi="Calibri" w:cs="Calibri"/>
+                <w:color w:val="434343"/>
+                <w:sz w:val="24"/>
+                <w:szCs w:val="24"/>
+                <w:lang w:val="en-US"/>
+              </w:rPr>
+            </w:pPr>
+            <w:r>
+              <w:rPr>
+                <w:rFonts w:ascii="Calibri" w:eastAsia="Calibri" w:hAnsi="Calibri" w:cs="Calibri"/>
+                <w:color w:val="434343"/>
+                <w:sz w:val="24"/>
+                <w:szCs w:val="24"/>
+                <w:lang w:val="en-US"/>
+              </w:rPr>
+              <w:t>High</w:t>
+            </w:r>
+          </w:p>
+        </w:tc>
+      </w:tr>
     </w:tbl>
     <w:p>
       <w:pPr>
@@ -3270,7 +4167,7 @@
       <w:pPr>
         <w:pStyle w:val="Heading1"/>
         <w:numPr>
-          <w:ilvl w:val="1"/>
+          <w:ilvl w:val="2"/>
           <w:numId w:val="4"/>
         </w:numPr>
         <w:rPr>
@@ -3280,7 +4177,7 @@
           <w:szCs w:val="32"/>
         </w:rPr>
       </w:pPr>
-      <w:bookmarkStart w:id="9" w:name="_Toc107299246"/>
+      <w:bookmarkStart w:id="8" w:name="_Toc107317198"/>
       <w:r>
         <w:rPr>
           <w:rFonts w:asciiTheme="majorHAnsi" w:hAnsiTheme="majorHAnsi" w:cstheme="majorHAnsi"/>
@@ -3290,7 +4187,7 @@
         </w:rPr>
         <w:t>Finding</w:t>
       </w:r>
-      <w:bookmarkEnd w:id="9"/>
+      <w:bookmarkEnd w:id="8"/>
     </w:p>
     <w:p>
       <w:pPr>
@@ -3309,6 +4206,226 @@
           <w:color w:val="434343"/>
           <w:sz w:val="24"/>
           <w:szCs w:val="24"/>
+        </w:rPr>
+        <w:t>T</w:t>
+      </w:r>
+      <w:r>
+        <w:rPr>
+          <w:rFonts w:ascii="Calibri" w:eastAsia="Calibri" w:hAnsi="Calibri" w:cs="Calibri"/>
+          <w:color w:val="434343"/>
+          <w:sz w:val="24"/>
+          <w:szCs w:val="24"/>
+        </w:rPr>
+        <w:t xml:space="preserve">he </w:t>
+      </w:r>
+      <w:r>
+        <w:rPr>
+          <w:rFonts w:ascii="Calibri" w:eastAsia="Calibri" w:hAnsi="Calibri" w:cs="Calibri"/>
+          <w:color w:val="434343"/>
+          <w:sz w:val="24"/>
+          <w:szCs w:val="24"/>
+        </w:rPr>
+        <w:t>user data is</w:t>
+      </w:r>
+      <w:r>
+        <w:rPr>
+          <w:rFonts w:ascii="Calibri" w:eastAsia="Calibri" w:hAnsi="Calibri" w:cs="Calibri"/>
+          <w:color w:val="434343"/>
+          <w:sz w:val="24"/>
+          <w:szCs w:val="24"/>
+        </w:rPr>
+        <w:t xml:space="preserve"> exposed as shown below </w:t>
+      </w:r>
+      <w:r>
+        <w:rPr>
+          <w:rFonts w:ascii="Calibri" w:eastAsia="Calibri" w:hAnsi="Calibri" w:cs="Calibri"/>
+          <w:color w:val="434343"/>
+          <w:sz w:val="24"/>
+          <w:szCs w:val="24"/>
+        </w:rPr>
+        <w:t xml:space="preserve">to SQL </w:t>
+      </w:r>
+      <w:r>
+        <w:rPr>
+          <w:rFonts w:ascii="Calibri" w:eastAsia="Calibri" w:hAnsi="Calibri" w:cs="Calibri"/>
+          <w:color w:val="434343"/>
+          <w:sz w:val="24"/>
+          <w:szCs w:val="24"/>
+        </w:rPr>
+        <w:t xml:space="preserve">String </w:t>
+      </w:r>
+      <w:r>
+        <w:rPr>
+          <w:rFonts w:ascii="Calibri" w:eastAsia="Calibri" w:hAnsi="Calibri" w:cs="Calibri"/>
+          <w:color w:val="434343"/>
+          <w:sz w:val="24"/>
+          <w:szCs w:val="24"/>
+        </w:rPr>
+        <w:t>Injection attack</w:t>
+      </w:r>
+      <w:r>
+        <w:rPr>
+          <w:rFonts w:ascii="Calibri" w:eastAsia="Calibri" w:hAnsi="Calibri" w:cs="Calibri"/>
+          <w:color w:val="434343"/>
+          <w:sz w:val="24"/>
+          <w:szCs w:val="24"/>
+        </w:rPr>
+        <w:t xml:space="preserve">. </w:t>
+      </w:r>
+      <w:r>
+        <w:rPr>
+          <w:rFonts w:ascii="Calibri" w:eastAsia="Calibri" w:hAnsi="Calibri" w:cs="Calibri"/>
+          <w:color w:val="434343"/>
+          <w:sz w:val="24"/>
+          <w:szCs w:val="24"/>
+        </w:rPr>
+        <w:t>O</w:t>
+      </w:r>
+      <w:r>
+        <w:rPr>
+          <w:rFonts w:ascii="Calibri" w:eastAsia="Calibri" w:hAnsi="Calibri" w:cs="Calibri"/>
+          <w:color w:val="434343"/>
+          <w:sz w:val="24"/>
+          <w:szCs w:val="24"/>
+        </w:rPr>
+        <w:t>n the page by using strings</w:t>
+      </w:r>
+      <w:r>
+        <w:rPr>
+          <w:rFonts w:ascii="Calibri" w:eastAsia="Calibri" w:hAnsi="Calibri" w:cs="Calibri"/>
+          <w:color w:val="434343"/>
+          <w:sz w:val="24"/>
+          <w:szCs w:val="24"/>
+        </w:rPr>
+        <w:t xml:space="preserve"> like </w:t>
+      </w:r>
+      <w:r>
+        <w:rPr>
+          <w:rFonts w:ascii="Calibri" w:eastAsia="Calibri" w:hAnsi="Calibri" w:cs="Calibri"/>
+          <w:color w:val="984806" w:themeColor="accent6" w:themeShade="80"/>
+          <w:sz w:val="24"/>
+          <w:szCs w:val="24"/>
+          <w:highlight w:val="yellow"/>
+        </w:rPr>
+        <w:t xml:space="preserve">Smith’ or </w:t>
+      </w:r>
+      <w:r>
+        <w:rPr>
+          <w:rFonts w:ascii="Calibri" w:eastAsia="Calibri" w:hAnsi="Calibri" w:cs="Calibri"/>
+          <w:color w:val="984806" w:themeColor="accent6" w:themeShade="80"/>
+          <w:sz w:val="24"/>
+          <w:szCs w:val="24"/>
+          <w:highlight w:val="yellow"/>
+        </w:rPr>
+        <w:t>‘</w:t>
+      </w:r>
+      <w:r>
+        <w:rPr>
+          <w:rFonts w:ascii="Calibri" w:eastAsia="Calibri" w:hAnsi="Calibri" w:cs="Calibri"/>
+          <w:color w:val="984806" w:themeColor="accent6" w:themeShade="80"/>
+          <w:sz w:val="24"/>
+          <w:szCs w:val="24"/>
+          <w:highlight w:val="yellow"/>
+        </w:rPr>
+        <w:t>1</w:t>
+      </w:r>
+      <w:r>
+        <w:rPr>
+          <w:rFonts w:ascii="Calibri" w:eastAsia="Calibri" w:hAnsi="Calibri" w:cs="Calibri"/>
+          <w:color w:val="984806" w:themeColor="accent6" w:themeShade="80"/>
+          <w:sz w:val="24"/>
+          <w:szCs w:val="24"/>
+          <w:highlight w:val="yellow"/>
+        </w:rPr>
+        <w:t>’</w:t>
+      </w:r>
+      <w:r>
+        <w:rPr>
+          <w:rFonts w:ascii="Calibri" w:eastAsia="Calibri" w:hAnsi="Calibri" w:cs="Calibri"/>
+          <w:color w:val="984806" w:themeColor="accent6" w:themeShade="80"/>
+          <w:sz w:val="24"/>
+          <w:szCs w:val="24"/>
+          <w:highlight w:val="yellow"/>
+        </w:rPr>
+        <w:t>=</w:t>
+      </w:r>
+      <w:r>
+        <w:rPr>
+          <w:rFonts w:ascii="Calibri" w:eastAsia="Calibri" w:hAnsi="Calibri" w:cs="Calibri"/>
+          <w:color w:val="984806" w:themeColor="accent6" w:themeShade="80"/>
+          <w:sz w:val="24"/>
+          <w:szCs w:val="24"/>
+          <w:highlight w:val="yellow"/>
+        </w:rPr>
+        <w:t>’</w:t>
+      </w:r>
+      <w:r>
+        <w:rPr>
+          <w:rFonts w:ascii="Calibri" w:eastAsia="Calibri" w:hAnsi="Calibri" w:cs="Calibri"/>
+          <w:color w:val="984806" w:themeColor="accent6" w:themeShade="80"/>
+          <w:sz w:val="24"/>
+          <w:szCs w:val="24"/>
+          <w:highlight w:val="yellow"/>
+        </w:rPr>
+        <w:t>1</w:t>
+      </w:r>
+      <w:r>
+        <w:rPr>
+          <w:rFonts w:ascii="Calibri" w:eastAsia="Calibri" w:hAnsi="Calibri" w:cs="Calibri"/>
+          <w:color w:val="434343"/>
+          <w:sz w:val="24"/>
+          <w:szCs w:val="24"/>
+        </w:rPr>
+        <w:t xml:space="preserve"> the web application </w:t>
+      </w:r>
+      <w:r>
+        <w:rPr>
+          <w:rFonts w:ascii="Calibri" w:eastAsia="Calibri" w:hAnsi="Calibri" w:cs="Calibri"/>
+          <w:color w:val="434343"/>
+          <w:sz w:val="24"/>
+          <w:szCs w:val="24"/>
+        </w:rPr>
+        <w:t xml:space="preserve">provided data of all the rows in </w:t>
+      </w:r>
+      <w:proofErr w:type="spellStart"/>
+      <w:r>
+        <w:rPr>
+          <w:rFonts w:ascii="Calibri" w:eastAsia="Calibri" w:hAnsi="Calibri" w:cs="Calibri"/>
+          <w:color w:val="434343"/>
+          <w:sz w:val="24"/>
+          <w:szCs w:val="24"/>
+        </w:rPr>
+        <w:t>user_data</w:t>
+      </w:r>
+      <w:proofErr w:type="spellEnd"/>
+      <w:r>
+        <w:rPr>
+          <w:rFonts w:ascii="Calibri" w:eastAsia="Calibri" w:hAnsi="Calibri" w:cs="Calibri"/>
+          <w:color w:val="434343"/>
+          <w:sz w:val="24"/>
+          <w:szCs w:val="24"/>
+        </w:rPr>
+        <w:t xml:space="preserve"> thus exposing user details of all users</w:t>
+      </w:r>
+    </w:p>
+    <w:p>
+      <w:pPr>
+        <w:widowControl w:val="0"/>
+        <w:spacing w:before="240" w:after="200"/>
+        <w:rPr>
+          <w:rFonts w:ascii="Calibri" w:eastAsia="Calibri" w:hAnsi="Calibri" w:cs="Calibri"/>
+          <w:color w:val="434343"/>
+          <w:sz w:val="24"/>
+          <w:szCs w:val="24"/>
+        </w:rPr>
+      </w:pPr>
+      <w:r>
+        <w:rPr>
+          <w:rFonts w:ascii="Calibri" w:eastAsia="Calibri" w:hAnsi="Calibri" w:cs="Calibri"/>
+          <w:color w:val="984806" w:themeColor="accent6" w:themeShade="80"/>
+          <w:sz w:val="24"/>
+          <w:szCs w:val="24"/>
+          <w:highlight w:val="yellow"/>
         </w:rPr>
         <w:t>Smith’ or ‘1’=’1</w:t>
       </w:r>
@@ -3392,6 +4509,2653 @@
     </w:p>
     <w:p>
       <w:pPr>
+        <w:pStyle w:val="Heading1"/>
+        <w:numPr>
+          <w:ilvl w:val="1"/>
+          <w:numId w:val="4"/>
+        </w:numPr>
+        <w:rPr>
+          <w:rFonts w:asciiTheme="majorHAnsi" w:hAnsiTheme="majorHAnsi" w:cstheme="majorHAnsi"/>
+          <w:color w:val="548DD4" w:themeColor="text2" w:themeTint="99"/>
+          <w:sz w:val="32"/>
+          <w:szCs w:val="32"/>
+        </w:rPr>
+      </w:pPr>
+      <w:bookmarkStart w:id="9" w:name="_Toc107317199"/>
+      <w:r>
+        <w:rPr>
+          <w:rFonts w:asciiTheme="majorHAnsi" w:hAnsiTheme="majorHAnsi" w:cstheme="majorHAnsi"/>
+          <w:color w:val="548DD4" w:themeColor="text2" w:themeTint="99"/>
+          <w:sz w:val="32"/>
+          <w:szCs w:val="32"/>
+        </w:rPr>
+        <w:lastRenderedPageBreak/>
+        <w:t>Vulnerability</w:t>
+      </w:r>
+      <w:bookmarkEnd w:id="9"/>
+    </w:p>
+    <w:p>
+      <w:pPr>
+        <w:rPr>
+          <w:rFonts w:ascii="Calibri" w:eastAsia="Calibri" w:hAnsi="Calibri" w:cs="Calibri"/>
+          <w:b/>
+          <w:color w:val="434343"/>
+          <w:sz w:val="24"/>
+          <w:szCs w:val="24"/>
+          <w:lang w:val="en-US"/>
+        </w:rPr>
+      </w:pPr>
+    </w:p>
+    <w:tbl>
+      <w:tblPr>
+        <w:tblStyle w:val="TableGrid"/>
+        <w:tblW w:w="9985" w:type="dxa"/>
+        <w:tblLook w:val="04A0" w:firstRow="1" w:lastRow="0" w:firstColumn="1" w:lastColumn="0" w:noHBand="0" w:noVBand="1"/>
+      </w:tblPr>
+      <w:tblGrid>
+        <w:gridCol w:w="2155"/>
+        <w:gridCol w:w="7830"/>
+      </w:tblGrid>
+      <w:tr>
+        <w:tc>
+          <w:tcPr>
+            <w:tcW w:w="2155" w:type="dxa"/>
+          </w:tcPr>
+          <w:p>
+            <w:pPr>
+              <w:widowControl w:val="0"/>
+              <w:spacing w:before="240" w:after="200" w:line="276" w:lineRule="auto"/>
+              <w:rPr>
+                <w:rFonts w:ascii="Calibri" w:eastAsia="Calibri" w:hAnsi="Calibri" w:cs="Calibri"/>
+                <w:b/>
+                <w:color w:val="434343"/>
+                <w:sz w:val="24"/>
+                <w:szCs w:val="24"/>
+              </w:rPr>
+            </w:pPr>
+            <w:r>
+              <w:rPr>
+                <w:rFonts w:ascii="Calibri" w:eastAsia="Calibri" w:hAnsi="Calibri" w:cs="Calibri"/>
+                <w:b/>
+                <w:color w:val="434343"/>
+                <w:sz w:val="24"/>
+                <w:szCs w:val="24"/>
+              </w:rPr>
+              <w:t>SQL Injection</w:t>
+            </w:r>
+          </w:p>
+        </w:tc>
+        <w:tc>
+          <w:tcPr>
+            <w:tcW w:w="7830" w:type="dxa"/>
+          </w:tcPr>
+          <w:p>
+            <w:pPr>
+              <w:widowControl w:val="0"/>
+              <w:spacing w:before="240" w:after="200" w:line="276" w:lineRule="auto"/>
+              <w:rPr>
+                <w:rFonts w:ascii="Calibri" w:eastAsia="Calibri" w:hAnsi="Calibri" w:cs="Calibri"/>
+                <w:color w:val="434343"/>
+                <w:sz w:val="24"/>
+                <w:szCs w:val="24"/>
+              </w:rPr>
+            </w:pPr>
+            <w:r>
+              <w:rPr>
+                <w:rFonts w:ascii="Calibri" w:eastAsia="Calibri" w:hAnsi="Calibri" w:cs="Calibri"/>
+                <w:color w:val="434343"/>
+                <w:sz w:val="24"/>
+                <w:szCs w:val="24"/>
+              </w:rPr>
+              <w:t xml:space="preserve">SQL </w:t>
+            </w:r>
+            <w:r>
+              <w:rPr>
+                <w:rFonts w:ascii="Calibri" w:eastAsia="Calibri" w:hAnsi="Calibri" w:cs="Calibri"/>
+                <w:color w:val="434343"/>
+                <w:sz w:val="24"/>
+                <w:szCs w:val="24"/>
+              </w:rPr>
+              <w:t xml:space="preserve">Numeric </w:t>
+            </w:r>
+            <w:r>
+              <w:rPr>
+                <w:rFonts w:ascii="Calibri" w:eastAsia="Calibri" w:hAnsi="Calibri" w:cs="Calibri"/>
+                <w:color w:val="434343"/>
+                <w:sz w:val="24"/>
+                <w:szCs w:val="24"/>
+              </w:rPr>
+              <w:t>Injection</w:t>
+            </w:r>
+          </w:p>
+          <w:p>
+            <w:pPr>
+              <w:widowControl w:val="0"/>
+              <w:spacing w:before="240" w:after="200" w:line="276" w:lineRule="auto"/>
+              <w:rPr>
+                <w:rFonts w:ascii="Calibri" w:eastAsia="Calibri" w:hAnsi="Calibri" w:cs="Calibri"/>
+                <w:color w:val="434343"/>
+                <w:sz w:val="24"/>
+                <w:szCs w:val="24"/>
+              </w:rPr>
+            </w:pPr>
+            <w:r>
+              <w:rPr>
+                <w:rFonts w:ascii="Calibri" w:eastAsia="Calibri" w:hAnsi="Calibri" w:cs="Calibri"/>
+                <w:color w:val="434343"/>
+                <w:sz w:val="24"/>
+                <w:szCs w:val="24"/>
+              </w:rPr>
+              <w:t>S</w:t>
+            </w:r>
+            <w:r>
+              <w:rPr>
+                <w:rFonts w:ascii="Calibri" w:eastAsia="Calibri" w:hAnsi="Calibri" w:cs="Calibri"/>
+                <w:color w:val="434343"/>
+                <w:sz w:val="24"/>
+                <w:szCs w:val="24"/>
+              </w:rPr>
+              <w:t xml:space="preserve">QL </w:t>
+            </w:r>
+            <w:r>
+              <w:rPr>
+                <w:rFonts w:ascii="Calibri" w:eastAsia="Calibri" w:hAnsi="Calibri" w:cs="Calibri"/>
+                <w:color w:val="434343"/>
+                <w:sz w:val="24"/>
+                <w:szCs w:val="24"/>
+              </w:rPr>
+              <w:t xml:space="preserve">String </w:t>
+            </w:r>
+            <w:r>
+              <w:rPr>
+                <w:rFonts w:ascii="Calibri" w:eastAsia="Calibri" w:hAnsi="Calibri" w:cs="Calibri"/>
+                <w:color w:val="434343"/>
+                <w:sz w:val="24"/>
+                <w:szCs w:val="24"/>
+              </w:rPr>
+              <w:t>Injection</w:t>
+            </w:r>
+          </w:p>
+        </w:tc>
+      </w:tr>
+      <w:tr>
+        <w:tc>
+          <w:tcPr>
+            <w:tcW w:w="2155" w:type="dxa"/>
+          </w:tcPr>
+          <w:p>
+            <w:pPr>
+              <w:rPr>
+                <w:rFonts w:ascii="Calibri" w:eastAsia="Calibri" w:hAnsi="Calibri" w:cs="Calibri"/>
+                <w:b/>
+                <w:color w:val="434343"/>
+                <w:sz w:val="24"/>
+                <w:szCs w:val="24"/>
+                <w:lang w:val="en-US"/>
+              </w:rPr>
+            </w:pPr>
+            <w:r>
+              <w:rPr>
+                <w:rFonts w:ascii="Calibri" w:eastAsia="Calibri" w:hAnsi="Calibri" w:cs="Calibri"/>
+                <w:b/>
+                <w:color w:val="434343"/>
+                <w:sz w:val="24"/>
+                <w:szCs w:val="24"/>
+              </w:rPr>
+              <w:t>Web Goat question reference number</w:t>
+            </w:r>
+          </w:p>
+        </w:tc>
+        <w:tc>
+          <w:tcPr>
+            <w:tcW w:w="7830" w:type="dxa"/>
+          </w:tcPr>
+          <w:p>
+            <w:pPr>
+              <w:rPr>
+                <w:rFonts w:ascii="Calibri" w:eastAsia="Calibri" w:hAnsi="Calibri" w:cs="Calibri"/>
+                <w:color w:val="434343"/>
+                <w:sz w:val="24"/>
+                <w:szCs w:val="24"/>
+                <w:lang w:val="en-US"/>
+              </w:rPr>
+            </w:pPr>
+            <w:r>
+              <w:rPr>
+                <w:rFonts w:ascii="Calibri" w:eastAsia="Calibri" w:hAnsi="Calibri" w:cs="Calibri"/>
+                <w:color w:val="434343"/>
+                <w:sz w:val="24"/>
+                <w:szCs w:val="24"/>
+              </w:rPr>
+              <w:t xml:space="preserve">Question </w:t>
+            </w:r>
+            <w:r>
+              <w:rPr>
+                <w:rFonts w:ascii="Calibri" w:eastAsia="Calibri" w:hAnsi="Calibri" w:cs="Calibri"/>
+                <w:color w:val="434343"/>
+                <w:sz w:val="24"/>
+                <w:szCs w:val="24"/>
+              </w:rPr>
+              <w:t>10</w:t>
+            </w:r>
+          </w:p>
+        </w:tc>
+      </w:tr>
+      <w:tr>
+        <w:tc>
+          <w:tcPr>
+            <w:tcW w:w="2155" w:type="dxa"/>
+          </w:tcPr>
+          <w:p>
+            <w:pPr>
+              <w:rPr>
+                <w:rFonts w:ascii="Calibri" w:eastAsia="Calibri" w:hAnsi="Calibri" w:cs="Calibri"/>
+                <w:b/>
+                <w:color w:val="434343"/>
+                <w:sz w:val="24"/>
+                <w:szCs w:val="24"/>
+                <w:lang w:val="en-US"/>
+              </w:rPr>
+            </w:pPr>
+            <w:r>
+              <w:rPr>
+                <w:rFonts w:ascii="Calibri" w:eastAsia="Calibri" w:hAnsi="Calibri" w:cs="Calibri"/>
+                <w:b/>
+                <w:color w:val="434343"/>
+                <w:sz w:val="24"/>
+                <w:szCs w:val="24"/>
+                <w:lang w:val="en-US"/>
+              </w:rPr>
+              <w:t>Impact</w:t>
+            </w:r>
+          </w:p>
+        </w:tc>
+        <w:tc>
+          <w:tcPr>
+            <w:tcW w:w="7830" w:type="dxa"/>
+          </w:tcPr>
+          <w:p>
+            <w:pPr>
+              <w:rPr>
+                <w:rFonts w:ascii="Calibri" w:eastAsia="Calibri" w:hAnsi="Calibri" w:cs="Calibri"/>
+                <w:color w:val="434343"/>
+                <w:sz w:val="24"/>
+                <w:szCs w:val="24"/>
+                <w:lang w:val="en-US"/>
+              </w:rPr>
+            </w:pPr>
+            <w:r>
+              <w:rPr>
+                <w:rFonts w:ascii="Calibri" w:eastAsia="Calibri" w:hAnsi="Calibri" w:cs="Calibri"/>
+                <w:color w:val="434343"/>
+                <w:sz w:val="24"/>
+                <w:szCs w:val="24"/>
+                <w:lang w:val="en-US"/>
+              </w:rPr>
+              <w:t>High</w:t>
+            </w:r>
+          </w:p>
+        </w:tc>
+      </w:tr>
+      <w:tr>
+        <w:tc>
+          <w:tcPr>
+            <w:tcW w:w="2155" w:type="dxa"/>
+          </w:tcPr>
+          <w:p>
+            <w:pPr>
+              <w:rPr>
+                <w:rFonts w:ascii="Calibri" w:eastAsia="Calibri" w:hAnsi="Calibri" w:cs="Calibri"/>
+                <w:b/>
+                <w:color w:val="434343"/>
+                <w:sz w:val="24"/>
+                <w:szCs w:val="24"/>
+                <w:lang w:val="en-US"/>
+              </w:rPr>
+            </w:pPr>
+            <w:r>
+              <w:rPr>
+                <w:rFonts w:ascii="Calibri" w:eastAsia="Calibri" w:hAnsi="Calibri" w:cs="Calibri"/>
+                <w:b/>
+                <w:color w:val="434343"/>
+                <w:sz w:val="24"/>
+                <w:szCs w:val="24"/>
+                <w:lang w:val="en-US"/>
+              </w:rPr>
+              <w:t>Probability</w:t>
+            </w:r>
+          </w:p>
+        </w:tc>
+        <w:tc>
+          <w:tcPr>
+            <w:tcW w:w="7830" w:type="dxa"/>
+          </w:tcPr>
+          <w:p>
+            <w:pPr>
+              <w:rPr>
+                <w:rFonts w:ascii="Calibri" w:eastAsia="Calibri" w:hAnsi="Calibri" w:cs="Calibri"/>
+                <w:color w:val="434343"/>
+                <w:sz w:val="24"/>
+                <w:szCs w:val="24"/>
+                <w:lang w:val="en-US"/>
+              </w:rPr>
+            </w:pPr>
+            <w:r>
+              <w:rPr>
+                <w:rFonts w:ascii="Calibri" w:eastAsia="Calibri" w:hAnsi="Calibri" w:cs="Calibri"/>
+                <w:color w:val="434343"/>
+                <w:sz w:val="24"/>
+                <w:szCs w:val="24"/>
+                <w:lang w:val="en-US"/>
+              </w:rPr>
+              <w:t>High</w:t>
+            </w:r>
+          </w:p>
+        </w:tc>
+      </w:tr>
+    </w:tbl>
+    <w:p>
+      <w:pPr>
+        <w:rPr>
+          <w:rFonts w:ascii="Calibri" w:eastAsia="Calibri" w:hAnsi="Calibri" w:cs="Calibri"/>
+          <w:b/>
+          <w:color w:val="434343"/>
+          <w:sz w:val="24"/>
+          <w:szCs w:val="24"/>
+          <w:lang w:val="en-US"/>
+        </w:rPr>
+      </w:pPr>
+    </w:p>
+    <w:p>
+      <w:pPr>
+        <w:pStyle w:val="Heading1"/>
+        <w:numPr>
+          <w:ilvl w:val="2"/>
+          <w:numId w:val="4"/>
+        </w:numPr>
+        <w:rPr>
+          <w:rFonts w:asciiTheme="majorHAnsi" w:hAnsiTheme="majorHAnsi" w:cstheme="majorHAnsi"/>
+          <w:color w:val="548DD4" w:themeColor="text2" w:themeTint="99"/>
+          <w:sz w:val="32"/>
+          <w:szCs w:val="32"/>
+        </w:rPr>
+      </w:pPr>
+      <w:bookmarkStart w:id="10" w:name="_Toc107317200"/>
+      <w:r>
+        <w:rPr>
+          <w:rFonts w:asciiTheme="majorHAnsi" w:hAnsiTheme="majorHAnsi" w:cstheme="majorHAnsi"/>
+          <w:color w:val="548DD4" w:themeColor="text2" w:themeTint="99"/>
+          <w:sz w:val="32"/>
+          <w:szCs w:val="32"/>
+        </w:rPr>
+        <w:t>Finding</w:t>
+      </w:r>
+      <w:bookmarkEnd w:id="10"/>
+    </w:p>
+    <w:p>
+      <w:pPr>
+        <w:pStyle w:val="ListParagraph"/>
+        <w:widowControl w:val="0"/>
+        <w:spacing w:before="240" w:after="200"/>
+        <w:ind w:left="360"/>
+        <w:rPr>
+          <w:rFonts w:ascii="Calibri" w:eastAsia="Calibri" w:hAnsi="Calibri" w:cs="Calibri"/>
+          <w:color w:val="434343"/>
+          <w:sz w:val="24"/>
+          <w:szCs w:val="24"/>
+        </w:rPr>
+      </w:pPr>
+      <w:r>
+        <w:rPr>
+          <w:rFonts w:ascii="Calibri" w:eastAsia="Calibri" w:hAnsi="Calibri" w:cs="Calibri"/>
+          <w:color w:val="434343"/>
+          <w:sz w:val="24"/>
+          <w:szCs w:val="24"/>
+        </w:rPr>
+        <w:t xml:space="preserve">The query in the below examples is built by concatenating </w:t>
+      </w:r>
+      <w:r>
+        <w:rPr>
+          <w:rFonts w:ascii="Calibri" w:eastAsia="Calibri" w:hAnsi="Calibri" w:cs="Calibri"/>
+          <w:color w:val="434343"/>
+          <w:sz w:val="24"/>
+          <w:szCs w:val="24"/>
+        </w:rPr>
+        <w:t>number which makes it susceptible to S</w:t>
+      </w:r>
+      <w:r>
+        <w:rPr>
+          <w:rFonts w:ascii="Calibri" w:eastAsia="Calibri" w:hAnsi="Calibri" w:cs="Calibri"/>
+          <w:color w:val="434343"/>
+          <w:sz w:val="24"/>
+          <w:szCs w:val="24"/>
+        </w:rPr>
+        <w:t>Q</w:t>
+      </w:r>
+      <w:r>
+        <w:rPr>
+          <w:rFonts w:ascii="Calibri" w:eastAsia="Calibri" w:hAnsi="Calibri" w:cs="Calibri"/>
+          <w:color w:val="434343"/>
+          <w:sz w:val="24"/>
+          <w:szCs w:val="24"/>
+        </w:rPr>
+        <w:t xml:space="preserve">L </w:t>
+      </w:r>
+      <w:r>
+        <w:rPr>
+          <w:rFonts w:ascii="Calibri" w:eastAsia="Calibri" w:hAnsi="Calibri" w:cs="Calibri"/>
+          <w:color w:val="434343"/>
+          <w:sz w:val="24"/>
+          <w:szCs w:val="24"/>
+        </w:rPr>
+        <w:t xml:space="preserve">Numeric </w:t>
+      </w:r>
+      <w:r>
+        <w:rPr>
+          <w:rFonts w:ascii="Calibri" w:eastAsia="Calibri" w:hAnsi="Calibri" w:cs="Calibri"/>
+          <w:color w:val="434343"/>
+          <w:sz w:val="24"/>
+          <w:szCs w:val="24"/>
+        </w:rPr>
+        <w:t>Injection</w:t>
+      </w:r>
+      <w:r>
+        <w:rPr>
+          <w:rFonts w:ascii="Calibri" w:eastAsia="Calibri" w:hAnsi="Calibri" w:cs="Calibri"/>
+          <w:color w:val="434343"/>
+          <w:sz w:val="24"/>
+          <w:szCs w:val="24"/>
+        </w:rPr>
+        <w:t xml:space="preserve">. </w:t>
+      </w:r>
+      <w:r>
+        <w:rPr>
+          <w:rFonts w:ascii="Calibri" w:eastAsia="Calibri" w:hAnsi="Calibri" w:cs="Calibri"/>
+          <w:color w:val="434343"/>
+          <w:sz w:val="24"/>
+          <w:szCs w:val="24"/>
+        </w:rPr>
+        <w:t xml:space="preserve">At the same time, it is also susceptible for SQL </w:t>
+      </w:r>
+      <w:r>
+        <w:rPr>
+          <w:rFonts w:ascii="Calibri" w:eastAsia="Calibri" w:hAnsi="Calibri" w:cs="Calibri"/>
+          <w:color w:val="434343"/>
+          <w:sz w:val="24"/>
+          <w:szCs w:val="24"/>
+        </w:rPr>
+        <w:t xml:space="preserve">String </w:t>
+      </w:r>
+      <w:r>
+        <w:rPr>
+          <w:rFonts w:ascii="Calibri" w:eastAsia="Calibri" w:hAnsi="Calibri" w:cs="Calibri"/>
+          <w:color w:val="434343"/>
+          <w:sz w:val="24"/>
+          <w:szCs w:val="24"/>
+        </w:rPr>
+        <w:t xml:space="preserve">Injection </w:t>
+      </w:r>
+      <w:r>
+        <w:rPr>
+          <w:rFonts w:ascii="Calibri" w:eastAsia="Calibri" w:hAnsi="Calibri" w:cs="Calibri"/>
+          <w:color w:val="434343"/>
+          <w:sz w:val="24"/>
+          <w:szCs w:val="24"/>
+        </w:rPr>
+        <w:t>attack</w:t>
+      </w:r>
+      <w:r>
+        <w:rPr>
+          <w:rFonts w:ascii="Calibri" w:eastAsia="Calibri" w:hAnsi="Calibri" w:cs="Calibri"/>
+          <w:color w:val="434343"/>
+          <w:sz w:val="24"/>
+          <w:szCs w:val="24"/>
+        </w:rPr>
+        <w:t xml:space="preserve">. </w:t>
+      </w:r>
+      <w:r>
+        <w:rPr>
+          <w:rFonts w:ascii="Calibri" w:eastAsia="Calibri" w:hAnsi="Calibri" w:cs="Calibri"/>
+          <w:color w:val="434343"/>
+          <w:sz w:val="24"/>
+          <w:szCs w:val="24"/>
+        </w:rPr>
+        <w:t>O</w:t>
+      </w:r>
+      <w:r>
+        <w:rPr>
+          <w:rFonts w:ascii="Calibri" w:eastAsia="Calibri" w:hAnsi="Calibri" w:cs="Calibri"/>
+          <w:color w:val="434343"/>
+          <w:sz w:val="24"/>
+          <w:szCs w:val="24"/>
+        </w:rPr>
+        <w:t xml:space="preserve">n the page by using </w:t>
+      </w:r>
+      <w:r>
+        <w:rPr>
+          <w:rFonts w:ascii="Calibri" w:eastAsia="Calibri" w:hAnsi="Calibri" w:cs="Calibri"/>
+          <w:color w:val="434343"/>
+          <w:sz w:val="24"/>
+          <w:szCs w:val="24"/>
+        </w:rPr>
+        <w:t xml:space="preserve">inputs shown in scenarios below, </w:t>
+      </w:r>
+      <w:r>
+        <w:rPr>
+          <w:rFonts w:ascii="Calibri" w:eastAsia="Calibri" w:hAnsi="Calibri" w:cs="Calibri"/>
+          <w:color w:val="434343"/>
+          <w:sz w:val="24"/>
+          <w:szCs w:val="24"/>
+        </w:rPr>
+        <w:t xml:space="preserve">the web application </w:t>
+      </w:r>
+      <w:r>
+        <w:rPr>
+          <w:rFonts w:ascii="Calibri" w:eastAsia="Calibri" w:hAnsi="Calibri" w:cs="Calibri"/>
+          <w:color w:val="434343"/>
+          <w:sz w:val="24"/>
+          <w:szCs w:val="24"/>
+        </w:rPr>
+        <w:t xml:space="preserve">provided data of all the rows in </w:t>
+      </w:r>
+      <w:proofErr w:type="spellStart"/>
+      <w:r>
+        <w:rPr>
+          <w:rFonts w:ascii="Calibri" w:eastAsia="Calibri" w:hAnsi="Calibri" w:cs="Calibri"/>
+          <w:color w:val="434343"/>
+          <w:sz w:val="24"/>
+          <w:szCs w:val="24"/>
+        </w:rPr>
+        <w:t>user_data</w:t>
+      </w:r>
+      <w:proofErr w:type="spellEnd"/>
+      <w:r>
+        <w:rPr>
+          <w:rFonts w:ascii="Calibri" w:eastAsia="Calibri" w:hAnsi="Calibri" w:cs="Calibri"/>
+          <w:color w:val="434343"/>
+          <w:sz w:val="24"/>
+          <w:szCs w:val="24"/>
+        </w:rPr>
+        <w:t xml:space="preserve"> thus exposing user details of all users</w:t>
+      </w:r>
+    </w:p>
+    <w:p>
+      <w:pPr>
+        <w:pStyle w:val="ListParagraph"/>
+        <w:widowControl w:val="0"/>
+        <w:spacing w:before="240" w:after="200"/>
+        <w:ind w:left="360"/>
+        <w:rPr>
+          <w:rFonts w:ascii="Calibri" w:eastAsia="Calibri" w:hAnsi="Calibri" w:cs="Calibri"/>
+          <w:color w:val="984806" w:themeColor="accent6" w:themeShade="80"/>
+          <w:sz w:val="24"/>
+          <w:szCs w:val="24"/>
+          <w:highlight w:val="yellow"/>
+        </w:rPr>
+      </w:pPr>
+      <w:r>
+        <w:rPr>
+          <w:rFonts w:ascii="Calibri" w:eastAsia="Calibri" w:hAnsi="Calibri" w:cs="Calibri"/>
+          <w:color w:val="984806" w:themeColor="accent6" w:themeShade="80"/>
+          <w:sz w:val="24"/>
+          <w:szCs w:val="24"/>
+          <w:highlight w:val="yellow"/>
+        </w:rPr>
+        <w:t xml:space="preserve">Scenario 1) </w:t>
+      </w:r>
+    </w:p>
+    <w:p>
+      <w:pPr>
+        <w:pStyle w:val="ListParagraph"/>
+        <w:widowControl w:val="0"/>
+        <w:spacing w:before="240" w:after="200"/>
+        <w:ind w:left="360" w:firstLine="360"/>
+        <w:rPr>
+          <w:rFonts w:ascii="Calibri" w:eastAsia="Calibri" w:hAnsi="Calibri" w:cs="Calibri"/>
+          <w:color w:val="984806" w:themeColor="accent6" w:themeShade="80"/>
+          <w:sz w:val="24"/>
+          <w:szCs w:val="24"/>
+          <w:highlight w:val="yellow"/>
+        </w:rPr>
+      </w:pPr>
+      <w:r>
+        <w:rPr>
+          <w:rFonts w:ascii="Calibri" w:eastAsia="Calibri" w:hAnsi="Calibri" w:cs="Calibri"/>
+          <w:color w:val="984806" w:themeColor="accent6" w:themeShade="80"/>
+          <w:sz w:val="24"/>
+          <w:szCs w:val="24"/>
+          <w:highlight w:val="yellow"/>
+        </w:rPr>
+        <w:t>100</w:t>
+      </w:r>
+    </w:p>
+    <w:p>
+      <w:pPr>
+        <w:pStyle w:val="ListParagraph"/>
+        <w:widowControl w:val="0"/>
+        <w:spacing w:before="240" w:after="200"/>
+        <w:ind w:left="360" w:firstLine="360"/>
+        <w:rPr>
+          <w:rFonts w:ascii="Calibri" w:eastAsia="Calibri" w:hAnsi="Calibri" w:cs="Calibri"/>
+          <w:color w:val="984806" w:themeColor="accent6" w:themeShade="80"/>
+          <w:sz w:val="24"/>
+          <w:szCs w:val="24"/>
+          <w:highlight w:val="yellow"/>
+        </w:rPr>
+      </w:pPr>
+      <w:r>
+        <w:rPr>
+          <w:rFonts w:ascii="Calibri" w:eastAsia="Calibri" w:hAnsi="Calibri" w:cs="Calibri"/>
+          <w:color w:val="984806" w:themeColor="accent6" w:themeShade="80"/>
+          <w:sz w:val="24"/>
+          <w:szCs w:val="24"/>
+          <w:highlight w:val="yellow"/>
+        </w:rPr>
+        <w:t>user or 1=1</w:t>
+      </w:r>
+    </w:p>
+    <w:p>
+      <w:pPr>
+        <w:pStyle w:val="ListParagraph"/>
+        <w:widowControl w:val="0"/>
+        <w:spacing w:before="240" w:after="200"/>
+        <w:ind w:left="360"/>
+        <w:rPr>
+          <w:rFonts w:ascii="Calibri" w:eastAsia="Calibri" w:hAnsi="Calibri" w:cs="Calibri"/>
+          <w:color w:val="984806" w:themeColor="accent6" w:themeShade="80"/>
+          <w:sz w:val="24"/>
+          <w:szCs w:val="24"/>
+          <w:highlight w:val="yellow"/>
+        </w:rPr>
+      </w:pPr>
+      <w:r>
+        <w:rPr>
+          <w:rFonts w:ascii="Calibri" w:eastAsia="Calibri" w:hAnsi="Calibri" w:cs="Calibri"/>
+          <w:color w:val="984806" w:themeColor="accent6" w:themeShade="80"/>
+          <w:sz w:val="24"/>
+          <w:szCs w:val="24"/>
+          <w:highlight w:val="yellow"/>
+        </w:rPr>
+        <w:t xml:space="preserve">Scenario 2) </w:t>
+      </w:r>
+    </w:p>
+    <w:p>
+      <w:pPr>
+        <w:pStyle w:val="ListParagraph"/>
+        <w:widowControl w:val="0"/>
+        <w:spacing w:before="240" w:after="200"/>
+        <w:ind w:left="360" w:firstLine="360"/>
+        <w:rPr>
+          <w:rFonts w:ascii="Calibri" w:eastAsia="Calibri" w:hAnsi="Calibri" w:cs="Calibri"/>
+          <w:color w:val="984806" w:themeColor="accent6" w:themeShade="80"/>
+          <w:sz w:val="24"/>
+          <w:szCs w:val="24"/>
+          <w:highlight w:val="yellow"/>
+        </w:rPr>
+      </w:pPr>
+      <w:r>
+        <w:rPr>
+          <w:rFonts w:ascii="Calibri" w:eastAsia="Calibri" w:hAnsi="Calibri" w:cs="Calibri"/>
+          <w:color w:val="984806" w:themeColor="accent6" w:themeShade="80"/>
+          <w:sz w:val="24"/>
+          <w:szCs w:val="24"/>
+          <w:highlight w:val="yellow"/>
+        </w:rPr>
+        <w:t>100</w:t>
+      </w:r>
+    </w:p>
+    <w:p>
+      <w:pPr>
+        <w:pStyle w:val="ListParagraph"/>
+        <w:widowControl w:val="0"/>
+        <w:spacing w:before="240" w:after="200"/>
+        <w:ind w:left="360" w:firstLine="360"/>
+        <w:rPr>
+          <w:rFonts w:ascii="Calibri" w:eastAsia="Calibri" w:hAnsi="Calibri" w:cs="Calibri"/>
+          <w:color w:val="984806" w:themeColor="accent6" w:themeShade="80"/>
+          <w:sz w:val="24"/>
+          <w:szCs w:val="24"/>
+        </w:rPr>
+      </w:pPr>
+      <w:r>
+        <w:rPr>
+          <w:rFonts w:ascii="Calibri" w:eastAsia="Calibri" w:hAnsi="Calibri" w:cs="Calibri"/>
+          <w:color w:val="984806" w:themeColor="accent6" w:themeShade="80"/>
+          <w:sz w:val="24"/>
+          <w:szCs w:val="24"/>
+          <w:highlight w:val="yellow"/>
+        </w:rPr>
+        <w:t xml:space="preserve">1 union select * from </w:t>
+      </w:r>
+      <w:proofErr w:type="spellStart"/>
+      <w:r>
+        <w:rPr>
+          <w:rFonts w:ascii="Calibri" w:eastAsia="Calibri" w:hAnsi="Calibri" w:cs="Calibri"/>
+          <w:color w:val="984806" w:themeColor="accent6" w:themeShade="80"/>
+          <w:sz w:val="24"/>
+          <w:szCs w:val="24"/>
+          <w:highlight w:val="yellow"/>
+        </w:rPr>
+        <w:t>user_data</w:t>
+      </w:r>
+      <w:proofErr w:type="spellEnd"/>
+    </w:p>
+    <w:p>
+      <w:pPr>
+        <w:pStyle w:val="ListParagraph"/>
+        <w:widowControl w:val="0"/>
+        <w:spacing w:before="240" w:after="200"/>
+        <w:ind w:left="360"/>
+        <w:rPr>
+          <w:rFonts w:ascii="Calibri" w:eastAsia="Calibri" w:hAnsi="Calibri" w:cs="Calibri"/>
+          <w:color w:val="434343"/>
+          <w:sz w:val="24"/>
+          <w:szCs w:val="24"/>
+        </w:rPr>
+      </w:pPr>
+    </w:p>
+    <w:p>
+      <w:pPr>
+        <w:pStyle w:val="ListParagraph"/>
+        <w:widowControl w:val="0"/>
+        <w:spacing w:before="240" w:after="200"/>
+        <w:ind w:left="360"/>
+        <w:rPr>
+          <w:rFonts w:ascii="Calibri" w:eastAsia="Calibri" w:hAnsi="Calibri" w:cs="Calibri"/>
+          <w:color w:val="434343"/>
+          <w:sz w:val="24"/>
+          <w:szCs w:val="24"/>
+        </w:rPr>
+      </w:pPr>
+      <w:r>
+        <w:rPr>
+          <w:noProof/>
+        </w:rPr>
+        <w:lastRenderedPageBreak/>
+        <w:drawing>
+          <wp:inline distT="0" distB="0" distL="0" distR="0" wp14:anchorId="55CE2673" wp14:editId="60A5FE84">
+            <wp:extent cx="5943600" cy="3723005"/>
+            <wp:effectExtent l="0" t="0" r="0" b="0"/>
+            <wp:docPr id="11" name="Picture 11"/>
+            <wp:cNvGraphicFramePr>
+              <a:graphicFrameLocks xmlns:a="http://schemas.openxmlformats.org/drawingml/2006/main" noChangeAspect="1"/>
+            </wp:cNvGraphicFramePr>
+            <a:graphic xmlns:a="http://schemas.openxmlformats.org/drawingml/2006/main">
+              <a:graphicData uri="http://schemas.openxmlformats.org/drawingml/2006/picture">
+                <pic:pic xmlns:pic="http://schemas.openxmlformats.org/drawingml/2006/picture">
+                  <pic:nvPicPr>
+                    <pic:cNvPr id="0" name="Picture 2"/>
+                    <pic:cNvPicPr>
+                      <a:picLocks noChangeAspect="1" noChangeArrowheads="1"/>
+                    </pic:cNvPicPr>
+                  </pic:nvPicPr>
+                  <pic:blipFill>
+                    <a:blip r:embed="rId13">
+                      <a:extLst>
+                        <a:ext uri="{28A0092B-C50C-407E-A947-70E740481C1C}">
+                          <a14:useLocalDpi xmlns:a14="http://schemas.microsoft.com/office/drawing/2010/main" val="0"/>
+                        </a:ext>
+                      </a:extLst>
+                    </a:blip>
+                    <a:srcRect/>
+                    <a:stretch>
+                      <a:fillRect/>
+                    </a:stretch>
+                  </pic:blipFill>
+                  <pic:spPr bwMode="auto">
+                    <a:xfrm>
+                      <a:off x="0" y="0"/>
+                      <a:ext cx="5943600" cy="3723005"/>
+                    </a:xfrm>
+                    <a:prstGeom prst="rect">
+                      <a:avLst/>
+                    </a:prstGeom>
+                    <a:noFill/>
+                    <a:ln>
+                      <a:noFill/>
+                    </a:ln>
+                  </pic:spPr>
+                </pic:pic>
+              </a:graphicData>
+            </a:graphic>
+          </wp:inline>
+        </w:drawing>
+      </w:r>
+    </w:p>
+    <w:p>
+      <w:pPr>
+        <w:pStyle w:val="ListParagraph"/>
+        <w:widowControl w:val="0"/>
+        <w:spacing w:before="240" w:after="200"/>
+        <w:ind w:left="360"/>
+        <w:rPr>
+          <w:rFonts w:ascii="Calibri" w:eastAsia="Calibri" w:hAnsi="Calibri" w:cs="Calibri"/>
+          <w:color w:val="434343"/>
+          <w:sz w:val="24"/>
+          <w:szCs w:val="24"/>
+        </w:rPr>
+      </w:pPr>
+      <w:r>
+        <w:rPr>
+          <w:noProof/>
+        </w:rPr>
+        <w:drawing>
+          <wp:inline distT="0" distB="0" distL="0" distR="0" wp14:anchorId="44884111" wp14:editId="3A34FAC6">
+            <wp:extent cx="5937250" cy="3384550"/>
+            <wp:effectExtent l="0" t="0" r="6350" b="6350"/>
+            <wp:docPr id="7" name="Picture 7"/>
+            <wp:cNvGraphicFramePr>
+              <a:graphicFrameLocks xmlns:a="http://schemas.openxmlformats.org/drawingml/2006/main" noChangeAspect="1"/>
+            </wp:cNvGraphicFramePr>
+            <a:graphic xmlns:a="http://schemas.openxmlformats.org/drawingml/2006/main">
+              <a:graphicData uri="http://schemas.openxmlformats.org/drawingml/2006/picture">
+                <pic:pic xmlns:pic="http://schemas.openxmlformats.org/drawingml/2006/picture">
+                  <pic:nvPicPr>
+                    <pic:cNvPr id="0" name="Picture 6"/>
+                    <pic:cNvPicPr>
+                      <a:picLocks noChangeAspect="1" noChangeArrowheads="1"/>
+                    </pic:cNvPicPr>
+                  </pic:nvPicPr>
+                  <pic:blipFill>
+                    <a:blip r:embed="rId14">
+                      <a:extLst>
+                        <a:ext uri="{28A0092B-C50C-407E-A947-70E740481C1C}">
+                          <a14:useLocalDpi xmlns:a14="http://schemas.microsoft.com/office/drawing/2010/main" val="0"/>
+                        </a:ext>
+                      </a:extLst>
+                    </a:blip>
+                    <a:srcRect/>
+                    <a:stretch>
+                      <a:fillRect/>
+                    </a:stretch>
+                  </pic:blipFill>
+                  <pic:spPr bwMode="auto">
+                    <a:xfrm>
+                      <a:off x="0" y="0"/>
+                      <a:ext cx="5937250" cy="3384550"/>
+                    </a:xfrm>
+                    <a:prstGeom prst="rect">
+                      <a:avLst/>
+                    </a:prstGeom>
+                    <a:noFill/>
+                    <a:ln>
+                      <a:noFill/>
+                    </a:ln>
+                  </pic:spPr>
+                </pic:pic>
+              </a:graphicData>
+            </a:graphic>
+          </wp:inline>
+        </w:drawing>
+      </w:r>
+    </w:p>
+    <w:p>
+      <w:pPr>
+        <w:rPr>
+          <w:rFonts w:ascii="Calibri" w:eastAsia="Calibri" w:hAnsi="Calibri" w:cs="Calibri"/>
+          <w:b/>
+          <w:color w:val="434343"/>
+          <w:sz w:val="24"/>
+          <w:szCs w:val="24"/>
+          <w:lang w:val="en-US"/>
+        </w:rPr>
+      </w:pPr>
+    </w:p>
+    <w:p>
+      <w:pPr>
+        <w:rPr>
+          <w:rFonts w:ascii="Calibri" w:eastAsia="Calibri" w:hAnsi="Calibri" w:cs="Calibri"/>
+          <w:b/>
+          <w:color w:val="434343"/>
+          <w:sz w:val="24"/>
+          <w:szCs w:val="24"/>
+          <w:lang w:val="en-US"/>
+        </w:rPr>
+      </w:pPr>
+    </w:p>
+    <w:p>
+      <w:pPr>
+        <w:pStyle w:val="Heading1"/>
+        <w:numPr>
+          <w:ilvl w:val="1"/>
+          <w:numId w:val="4"/>
+        </w:numPr>
+        <w:rPr>
+          <w:rFonts w:asciiTheme="majorHAnsi" w:hAnsiTheme="majorHAnsi" w:cstheme="majorHAnsi"/>
+          <w:color w:val="548DD4" w:themeColor="text2" w:themeTint="99"/>
+          <w:sz w:val="32"/>
+          <w:szCs w:val="32"/>
+        </w:rPr>
+      </w:pPr>
+      <w:bookmarkStart w:id="11" w:name="_Toc107317201"/>
+      <w:r>
+        <w:rPr>
+          <w:rFonts w:asciiTheme="majorHAnsi" w:hAnsiTheme="majorHAnsi" w:cstheme="majorHAnsi"/>
+          <w:color w:val="548DD4" w:themeColor="text2" w:themeTint="99"/>
+          <w:sz w:val="32"/>
+          <w:szCs w:val="32"/>
+        </w:rPr>
+        <w:lastRenderedPageBreak/>
+        <w:t>Vulnerability</w:t>
+      </w:r>
+      <w:bookmarkEnd w:id="11"/>
+    </w:p>
+    <w:p>
+      <w:pPr>
+        <w:rPr>
+          <w:rFonts w:ascii="Calibri" w:eastAsia="Calibri" w:hAnsi="Calibri" w:cs="Calibri"/>
+          <w:b/>
+          <w:color w:val="434343"/>
+          <w:sz w:val="24"/>
+          <w:szCs w:val="24"/>
+          <w:lang w:val="en-US"/>
+        </w:rPr>
+      </w:pPr>
+    </w:p>
+    <w:tbl>
+      <w:tblPr>
+        <w:tblStyle w:val="TableGrid"/>
+        <w:tblW w:w="9985" w:type="dxa"/>
+        <w:tblLook w:val="04A0" w:firstRow="1" w:lastRow="0" w:firstColumn="1" w:lastColumn="0" w:noHBand="0" w:noVBand="1"/>
+      </w:tblPr>
+      <w:tblGrid>
+        <w:gridCol w:w="2155"/>
+        <w:gridCol w:w="7830"/>
+      </w:tblGrid>
+      <w:tr>
+        <w:tc>
+          <w:tcPr>
+            <w:tcW w:w="2155" w:type="dxa"/>
+          </w:tcPr>
+          <w:p>
+            <w:pPr>
+              <w:widowControl w:val="0"/>
+              <w:spacing w:before="240" w:after="200" w:line="276" w:lineRule="auto"/>
+              <w:rPr>
+                <w:rFonts w:ascii="Calibri" w:eastAsia="Calibri" w:hAnsi="Calibri" w:cs="Calibri"/>
+                <w:b/>
+                <w:color w:val="434343"/>
+                <w:sz w:val="24"/>
+                <w:szCs w:val="24"/>
+              </w:rPr>
+            </w:pPr>
+            <w:r>
+              <w:rPr>
+                <w:rFonts w:ascii="Calibri" w:eastAsia="Calibri" w:hAnsi="Calibri" w:cs="Calibri"/>
+                <w:b/>
+                <w:color w:val="434343"/>
+                <w:sz w:val="24"/>
+                <w:szCs w:val="24"/>
+              </w:rPr>
+              <w:t>SQL Injection</w:t>
+            </w:r>
+          </w:p>
+        </w:tc>
+        <w:tc>
+          <w:tcPr>
+            <w:tcW w:w="7830" w:type="dxa"/>
+          </w:tcPr>
+          <w:p>
+            <w:pPr>
+              <w:widowControl w:val="0"/>
+              <w:spacing w:before="240" w:after="200" w:line="276" w:lineRule="auto"/>
+              <w:rPr>
+                <w:rFonts w:ascii="Calibri" w:eastAsia="Calibri" w:hAnsi="Calibri" w:cs="Calibri"/>
+                <w:color w:val="434343"/>
+                <w:sz w:val="24"/>
+                <w:szCs w:val="24"/>
+              </w:rPr>
+            </w:pPr>
+            <w:r>
+              <w:rPr>
+                <w:rFonts w:ascii="Calibri" w:eastAsia="Calibri" w:hAnsi="Calibri" w:cs="Calibri"/>
+                <w:color w:val="434343"/>
+                <w:sz w:val="24"/>
+                <w:szCs w:val="24"/>
+              </w:rPr>
+              <w:t xml:space="preserve">SQL </w:t>
+            </w:r>
+            <w:r>
+              <w:rPr>
+                <w:rFonts w:ascii="Calibri" w:eastAsia="Calibri" w:hAnsi="Calibri" w:cs="Calibri"/>
+                <w:color w:val="434343"/>
+                <w:sz w:val="24"/>
+                <w:szCs w:val="24"/>
+              </w:rPr>
+              <w:t xml:space="preserve">String </w:t>
+            </w:r>
+            <w:r>
+              <w:rPr>
+                <w:rFonts w:ascii="Calibri" w:eastAsia="Calibri" w:hAnsi="Calibri" w:cs="Calibri"/>
+                <w:color w:val="434343"/>
+                <w:sz w:val="24"/>
+                <w:szCs w:val="24"/>
+              </w:rPr>
+              <w:t>Injection</w:t>
+            </w:r>
+            <w:r>
+              <w:rPr>
+                <w:rFonts w:ascii="Calibri" w:eastAsia="Calibri" w:hAnsi="Calibri" w:cs="Calibri"/>
+                <w:color w:val="434343"/>
+                <w:sz w:val="24"/>
+                <w:szCs w:val="24"/>
+              </w:rPr>
+              <w:t xml:space="preserve"> – compromising </w:t>
+            </w:r>
+            <w:r>
+              <w:rPr>
+                <w:rFonts w:ascii="Calibri" w:eastAsia="Calibri" w:hAnsi="Calibri" w:cs="Calibri"/>
+                <w:color w:val="434343"/>
+                <w:sz w:val="24"/>
+                <w:szCs w:val="24"/>
+                <w:lang w:val="en-US"/>
+              </w:rPr>
+              <w:t>confidentiality</w:t>
+            </w:r>
+            <w:r>
+              <w:rPr>
+                <w:rFonts w:ascii="Calibri" w:eastAsia="Calibri" w:hAnsi="Calibri" w:cs="Calibri"/>
+                <w:color w:val="434343"/>
+                <w:sz w:val="24"/>
+                <w:szCs w:val="24"/>
+                <w:lang w:val="en-US"/>
+              </w:rPr>
+              <w:t xml:space="preserve"> by query cha</w:t>
+            </w:r>
+            <w:r>
+              <w:rPr>
+                <w:rFonts w:ascii="Calibri" w:eastAsia="Calibri" w:hAnsi="Calibri" w:cs="Calibri"/>
+                <w:color w:val="434343"/>
+                <w:sz w:val="24"/>
+                <w:szCs w:val="24"/>
+                <w:lang w:val="en-US"/>
+              </w:rPr>
+              <w:t>i</w:t>
+            </w:r>
+            <w:bookmarkStart w:id="12" w:name="_GoBack"/>
+            <w:bookmarkEnd w:id="12"/>
+            <w:r>
+              <w:rPr>
+                <w:rFonts w:ascii="Calibri" w:eastAsia="Calibri" w:hAnsi="Calibri" w:cs="Calibri"/>
+                <w:color w:val="434343"/>
+                <w:sz w:val="24"/>
+                <w:szCs w:val="24"/>
+                <w:lang w:val="en-US"/>
+              </w:rPr>
+              <w:t>ning</w:t>
+            </w:r>
+          </w:p>
+        </w:tc>
+      </w:tr>
+      <w:tr>
+        <w:tc>
+          <w:tcPr>
+            <w:tcW w:w="2155" w:type="dxa"/>
+          </w:tcPr>
+          <w:p>
+            <w:pPr>
+              <w:widowControl w:val="0"/>
+              <w:spacing w:before="240" w:after="200"/>
+              <w:rPr>
+                <w:rFonts w:ascii="Calibri" w:eastAsia="Calibri" w:hAnsi="Calibri" w:cs="Calibri"/>
+                <w:b/>
+                <w:color w:val="434343"/>
+                <w:sz w:val="24"/>
+                <w:szCs w:val="24"/>
+              </w:rPr>
+            </w:pPr>
+            <w:r>
+              <w:rPr>
+                <w:rFonts w:ascii="Calibri" w:eastAsia="Calibri" w:hAnsi="Calibri" w:cs="Calibri"/>
+                <w:b/>
+                <w:color w:val="434343"/>
+                <w:sz w:val="24"/>
+                <w:szCs w:val="24"/>
+              </w:rPr>
+              <w:t>Web Goat question reference number</w:t>
+            </w:r>
+          </w:p>
+        </w:tc>
+        <w:tc>
+          <w:tcPr>
+            <w:tcW w:w="7830" w:type="dxa"/>
+          </w:tcPr>
+          <w:p>
+            <w:pPr>
+              <w:widowControl w:val="0"/>
+              <w:spacing w:before="240" w:after="200"/>
+              <w:rPr>
+                <w:rFonts w:ascii="Calibri" w:eastAsia="Calibri" w:hAnsi="Calibri" w:cs="Calibri"/>
+                <w:color w:val="434343"/>
+                <w:sz w:val="24"/>
+                <w:szCs w:val="24"/>
+              </w:rPr>
+            </w:pPr>
+            <w:r>
+              <w:rPr>
+                <w:rFonts w:ascii="Calibri" w:eastAsia="Calibri" w:hAnsi="Calibri" w:cs="Calibri"/>
+                <w:color w:val="434343"/>
+                <w:sz w:val="24"/>
+                <w:szCs w:val="24"/>
+              </w:rPr>
+              <w:t>Question 1</w:t>
+            </w:r>
+            <w:r>
+              <w:rPr>
+                <w:rFonts w:ascii="Calibri" w:eastAsia="Calibri" w:hAnsi="Calibri" w:cs="Calibri"/>
+                <w:color w:val="434343"/>
+                <w:sz w:val="24"/>
+                <w:szCs w:val="24"/>
+              </w:rPr>
+              <w:t>1</w:t>
+            </w:r>
+          </w:p>
+        </w:tc>
+      </w:tr>
+      <w:tr>
+        <w:tc>
+          <w:tcPr>
+            <w:tcW w:w="2155" w:type="dxa"/>
+          </w:tcPr>
+          <w:p>
+            <w:pPr>
+              <w:rPr>
+                <w:rFonts w:ascii="Calibri" w:eastAsia="Calibri" w:hAnsi="Calibri" w:cs="Calibri"/>
+                <w:b/>
+                <w:color w:val="434343"/>
+                <w:sz w:val="24"/>
+                <w:szCs w:val="24"/>
+                <w:lang w:val="en-US"/>
+              </w:rPr>
+            </w:pPr>
+            <w:r>
+              <w:rPr>
+                <w:rFonts w:ascii="Calibri" w:eastAsia="Calibri" w:hAnsi="Calibri" w:cs="Calibri"/>
+                <w:b/>
+                <w:color w:val="434343"/>
+                <w:sz w:val="24"/>
+                <w:szCs w:val="24"/>
+                <w:lang w:val="en-US"/>
+              </w:rPr>
+              <w:t>Impact</w:t>
+            </w:r>
+          </w:p>
+        </w:tc>
+        <w:tc>
+          <w:tcPr>
+            <w:tcW w:w="7830" w:type="dxa"/>
+          </w:tcPr>
+          <w:p>
+            <w:pPr>
+              <w:rPr>
+                <w:rFonts w:ascii="Calibri" w:eastAsia="Calibri" w:hAnsi="Calibri" w:cs="Calibri"/>
+                <w:color w:val="434343"/>
+                <w:sz w:val="24"/>
+                <w:szCs w:val="24"/>
+                <w:lang w:val="en-US"/>
+              </w:rPr>
+            </w:pPr>
+            <w:r>
+              <w:rPr>
+                <w:rFonts w:ascii="Calibri" w:eastAsia="Calibri" w:hAnsi="Calibri" w:cs="Calibri"/>
+                <w:color w:val="434343"/>
+                <w:sz w:val="24"/>
+                <w:szCs w:val="24"/>
+                <w:lang w:val="en-US"/>
+              </w:rPr>
+              <w:t>High</w:t>
+            </w:r>
+          </w:p>
+        </w:tc>
+      </w:tr>
+      <w:tr>
+        <w:tc>
+          <w:tcPr>
+            <w:tcW w:w="2155" w:type="dxa"/>
+          </w:tcPr>
+          <w:p>
+            <w:pPr>
+              <w:rPr>
+                <w:rFonts w:ascii="Calibri" w:eastAsia="Calibri" w:hAnsi="Calibri" w:cs="Calibri"/>
+                <w:b/>
+                <w:color w:val="434343"/>
+                <w:sz w:val="24"/>
+                <w:szCs w:val="24"/>
+                <w:lang w:val="en-US"/>
+              </w:rPr>
+            </w:pPr>
+            <w:r>
+              <w:rPr>
+                <w:rFonts w:ascii="Calibri" w:eastAsia="Calibri" w:hAnsi="Calibri" w:cs="Calibri"/>
+                <w:b/>
+                <w:color w:val="434343"/>
+                <w:sz w:val="24"/>
+                <w:szCs w:val="24"/>
+                <w:lang w:val="en-US"/>
+              </w:rPr>
+              <w:t>Probability</w:t>
+            </w:r>
+          </w:p>
+        </w:tc>
+        <w:tc>
+          <w:tcPr>
+            <w:tcW w:w="7830" w:type="dxa"/>
+          </w:tcPr>
+          <w:p>
+            <w:pPr>
+              <w:rPr>
+                <w:rFonts w:ascii="Calibri" w:eastAsia="Calibri" w:hAnsi="Calibri" w:cs="Calibri"/>
+                <w:color w:val="434343"/>
+                <w:sz w:val="24"/>
+                <w:szCs w:val="24"/>
+                <w:lang w:val="en-US"/>
+              </w:rPr>
+            </w:pPr>
+            <w:r>
+              <w:rPr>
+                <w:rFonts w:ascii="Calibri" w:eastAsia="Calibri" w:hAnsi="Calibri" w:cs="Calibri"/>
+                <w:color w:val="434343"/>
+                <w:sz w:val="24"/>
+                <w:szCs w:val="24"/>
+                <w:lang w:val="en-US"/>
+              </w:rPr>
+              <w:t>High</w:t>
+            </w:r>
+          </w:p>
+        </w:tc>
+      </w:tr>
+    </w:tbl>
+    <w:p>
+      <w:pPr>
+        <w:rPr>
+          <w:rFonts w:ascii="Calibri" w:eastAsia="Calibri" w:hAnsi="Calibri" w:cs="Calibri"/>
+          <w:b/>
+          <w:color w:val="434343"/>
+          <w:sz w:val="24"/>
+          <w:szCs w:val="24"/>
+          <w:lang w:val="en-US"/>
+        </w:rPr>
+      </w:pPr>
+    </w:p>
+    <w:p>
+      <w:pPr>
+        <w:pStyle w:val="Heading1"/>
+        <w:numPr>
+          <w:ilvl w:val="2"/>
+          <w:numId w:val="4"/>
+        </w:numPr>
+        <w:rPr>
+          <w:rFonts w:asciiTheme="majorHAnsi" w:hAnsiTheme="majorHAnsi" w:cstheme="majorHAnsi"/>
+          <w:color w:val="548DD4" w:themeColor="text2" w:themeTint="99"/>
+          <w:sz w:val="32"/>
+          <w:szCs w:val="32"/>
+        </w:rPr>
+      </w:pPr>
+      <w:bookmarkStart w:id="13" w:name="_Toc107317202"/>
+      <w:r>
+        <w:rPr>
+          <w:rFonts w:asciiTheme="majorHAnsi" w:hAnsiTheme="majorHAnsi" w:cstheme="majorHAnsi"/>
+          <w:color w:val="548DD4" w:themeColor="text2" w:themeTint="99"/>
+          <w:sz w:val="32"/>
+          <w:szCs w:val="32"/>
+        </w:rPr>
+        <w:t>Finding</w:t>
+      </w:r>
+      <w:bookmarkEnd w:id="13"/>
+    </w:p>
+    <w:p>
+      <w:pPr>
+        <w:pStyle w:val="ListParagraph"/>
+        <w:widowControl w:val="0"/>
+        <w:spacing w:before="240" w:after="200"/>
+        <w:ind w:left="360"/>
+        <w:rPr>
+          <w:rFonts w:ascii="Calibri" w:eastAsia="Calibri" w:hAnsi="Calibri" w:cs="Calibri"/>
+          <w:color w:val="434343"/>
+          <w:sz w:val="24"/>
+          <w:szCs w:val="24"/>
+        </w:rPr>
+      </w:pPr>
+      <w:r>
+        <w:rPr>
+          <w:rFonts w:ascii="Calibri" w:eastAsia="Calibri" w:hAnsi="Calibri" w:cs="Calibri"/>
+          <w:color w:val="434343"/>
+          <w:sz w:val="24"/>
+          <w:szCs w:val="24"/>
+        </w:rPr>
+        <w:t xml:space="preserve">Employees salary </w:t>
+      </w:r>
+      <w:r>
+        <w:rPr>
+          <w:rFonts w:ascii="Calibri" w:eastAsia="Calibri" w:hAnsi="Calibri" w:cs="Calibri"/>
+          <w:color w:val="434343"/>
+          <w:sz w:val="24"/>
+          <w:szCs w:val="24"/>
+        </w:rPr>
+        <w:t xml:space="preserve">data is exposed as shown below to SQL </w:t>
+      </w:r>
+      <w:r>
+        <w:rPr>
+          <w:rFonts w:ascii="Calibri" w:eastAsia="Calibri" w:hAnsi="Calibri" w:cs="Calibri"/>
+          <w:color w:val="434343"/>
+          <w:sz w:val="24"/>
+          <w:szCs w:val="24"/>
+        </w:rPr>
+        <w:t xml:space="preserve">String </w:t>
+      </w:r>
+      <w:r>
+        <w:rPr>
+          <w:rFonts w:ascii="Calibri" w:eastAsia="Calibri" w:hAnsi="Calibri" w:cs="Calibri"/>
+          <w:color w:val="434343"/>
+          <w:sz w:val="24"/>
+          <w:szCs w:val="24"/>
+        </w:rPr>
+        <w:t xml:space="preserve">Injection attack. </w:t>
+      </w:r>
+      <w:r>
+        <w:rPr>
+          <w:rFonts w:ascii="Calibri" w:eastAsia="Calibri" w:hAnsi="Calibri" w:cs="Calibri"/>
+          <w:color w:val="434343"/>
+          <w:sz w:val="24"/>
+          <w:szCs w:val="24"/>
+        </w:rPr>
+        <w:t>O</w:t>
+      </w:r>
+      <w:r>
+        <w:rPr>
+          <w:rFonts w:ascii="Calibri" w:eastAsia="Calibri" w:hAnsi="Calibri" w:cs="Calibri"/>
+          <w:color w:val="434343"/>
+          <w:sz w:val="24"/>
+          <w:szCs w:val="24"/>
+        </w:rPr>
+        <w:t xml:space="preserve">n the page by using strings like </w:t>
+      </w:r>
+      <w:r>
+        <w:rPr>
+          <w:rFonts w:ascii="Calibri" w:eastAsia="Calibri" w:hAnsi="Calibri" w:cs="Calibri"/>
+          <w:color w:val="984806" w:themeColor="accent6" w:themeShade="80"/>
+          <w:sz w:val="24"/>
+          <w:szCs w:val="24"/>
+          <w:highlight w:val="yellow"/>
+        </w:rPr>
+        <w:t>Smith</w:t>
+      </w:r>
+      <w:r>
+        <w:rPr>
+          <w:rFonts w:ascii="Calibri" w:eastAsia="Calibri" w:hAnsi="Calibri" w:cs="Calibri"/>
+          <w:color w:val="984806" w:themeColor="accent6" w:themeShade="80"/>
+          <w:sz w:val="24"/>
+          <w:szCs w:val="24"/>
+          <w:highlight w:val="yellow"/>
+        </w:rPr>
+        <w:t>’</w:t>
+      </w:r>
+      <w:r>
+        <w:rPr>
+          <w:rFonts w:ascii="Calibri" w:eastAsia="Calibri" w:hAnsi="Calibri" w:cs="Calibri"/>
+          <w:color w:val="984806" w:themeColor="accent6" w:themeShade="80"/>
+          <w:sz w:val="24"/>
+          <w:szCs w:val="24"/>
+          <w:highlight w:val="yellow"/>
+        </w:rPr>
+        <w:t xml:space="preserve"> or ‘’=’</w:t>
+      </w:r>
+      <w:r>
+        <w:rPr>
+          <w:rFonts w:ascii="Calibri" w:eastAsia="Calibri" w:hAnsi="Calibri" w:cs="Calibri"/>
+          <w:color w:val="434343"/>
+          <w:sz w:val="24"/>
+          <w:szCs w:val="24"/>
+        </w:rPr>
+        <w:t xml:space="preserve"> </w:t>
+      </w:r>
+      <w:r>
+        <w:rPr>
+          <w:rFonts w:ascii="Calibri" w:eastAsia="Calibri" w:hAnsi="Calibri" w:cs="Calibri"/>
+          <w:color w:val="434343"/>
+          <w:sz w:val="24"/>
+          <w:szCs w:val="24"/>
+        </w:rPr>
+        <w:t xml:space="preserve">and </w:t>
+      </w:r>
+      <w:r>
+        <w:rPr>
+          <w:rFonts w:ascii="Calibri" w:eastAsia="Calibri" w:hAnsi="Calibri" w:cs="Calibri"/>
+          <w:color w:val="984806" w:themeColor="accent6" w:themeShade="80"/>
+          <w:sz w:val="24"/>
+          <w:szCs w:val="24"/>
+          <w:highlight w:val="yellow"/>
+        </w:rPr>
+        <w:t>3SL99A</w:t>
+      </w:r>
+      <w:r>
+        <w:rPr>
+          <w:rFonts w:ascii="Calibri" w:eastAsia="Calibri" w:hAnsi="Calibri" w:cs="Calibri"/>
+          <w:color w:val="984806" w:themeColor="accent6" w:themeShade="80"/>
+          <w:sz w:val="24"/>
+          <w:szCs w:val="24"/>
+          <w:highlight w:val="yellow"/>
+        </w:rPr>
+        <w:t>’</w:t>
+      </w:r>
+      <w:r>
+        <w:rPr>
+          <w:rFonts w:ascii="Calibri" w:eastAsia="Calibri" w:hAnsi="Calibri" w:cs="Calibri"/>
+          <w:color w:val="984806" w:themeColor="accent6" w:themeShade="80"/>
+          <w:sz w:val="24"/>
+          <w:szCs w:val="24"/>
+          <w:highlight w:val="yellow"/>
+        </w:rPr>
+        <w:t xml:space="preserve"> or ‘’=’</w:t>
+      </w:r>
+      <w:r>
+        <w:rPr>
+          <w:rFonts w:ascii="Calibri" w:eastAsia="Calibri" w:hAnsi="Calibri" w:cs="Calibri"/>
+          <w:color w:val="984806" w:themeColor="accent6" w:themeShade="80"/>
+          <w:sz w:val="24"/>
+          <w:szCs w:val="24"/>
+          <w:highlight w:val="yellow"/>
+        </w:rPr>
+        <w:t xml:space="preserve"> </w:t>
+      </w:r>
+      <w:r>
+        <w:rPr>
+          <w:rFonts w:ascii="Calibri" w:eastAsia="Calibri" w:hAnsi="Calibri" w:cs="Calibri"/>
+          <w:color w:val="434343"/>
+          <w:sz w:val="24"/>
+          <w:szCs w:val="24"/>
+        </w:rPr>
+        <w:t xml:space="preserve">the web application provided data of all the rows in </w:t>
+      </w:r>
+      <w:r>
+        <w:rPr>
+          <w:rFonts w:ascii="Calibri" w:eastAsia="Calibri" w:hAnsi="Calibri" w:cs="Calibri"/>
+          <w:color w:val="434343"/>
+          <w:sz w:val="24"/>
+          <w:szCs w:val="24"/>
+        </w:rPr>
+        <w:t>employees table</w:t>
+      </w:r>
+      <w:r>
+        <w:rPr>
+          <w:rFonts w:ascii="Calibri" w:eastAsia="Calibri" w:hAnsi="Calibri" w:cs="Calibri"/>
+          <w:color w:val="434343"/>
+          <w:sz w:val="24"/>
+          <w:szCs w:val="24"/>
+        </w:rPr>
+        <w:t xml:space="preserve"> thus exposing </w:t>
+      </w:r>
+      <w:r>
+        <w:rPr>
+          <w:rFonts w:ascii="Calibri" w:eastAsia="Calibri" w:hAnsi="Calibri" w:cs="Calibri"/>
+          <w:color w:val="434343"/>
+          <w:sz w:val="24"/>
+          <w:szCs w:val="24"/>
+        </w:rPr>
+        <w:t xml:space="preserve">salary information </w:t>
+      </w:r>
+      <w:r>
+        <w:rPr>
+          <w:rFonts w:ascii="Calibri" w:eastAsia="Calibri" w:hAnsi="Calibri" w:cs="Calibri"/>
+          <w:color w:val="434343"/>
+          <w:sz w:val="24"/>
+          <w:szCs w:val="24"/>
+        </w:rPr>
+        <w:t>of all users</w:t>
+      </w:r>
+    </w:p>
+    <w:p>
+      <w:pPr>
+        <w:pStyle w:val="ListParagraph"/>
+        <w:widowControl w:val="0"/>
+        <w:spacing w:before="240" w:after="200"/>
+        <w:ind w:left="360"/>
+        <w:jc w:val="both"/>
+        <w:rPr>
+          <w:rFonts w:ascii="Calibri" w:eastAsia="Calibri" w:hAnsi="Calibri" w:cs="Calibri"/>
+          <w:color w:val="984806" w:themeColor="accent6" w:themeShade="80"/>
+          <w:sz w:val="24"/>
+          <w:szCs w:val="24"/>
+          <w:highlight w:val="yellow"/>
+        </w:rPr>
+      </w:pPr>
+      <w:r>
+        <w:rPr>
+          <w:rFonts w:ascii="Calibri" w:eastAsia="Calibri" w:hAnsi="Calibri" w:cs="Calibri"/>
+          <w:color w:val="984806" w:themeColor="accent6" w:themeShade="80"/>
+          <w:sz w:val="24"/>
+          <w:szCs w:val="24"/>
+          <w:highlight w:val="yellow"/>
+        </w:rPr>
+        <w:t>Smith' or ''='</w:t>
+      </w:r>
+    </w:p>
+    <w:p>
+      <w:pPr>
+        <w:pStyle w:val="ListParagraph"/>
+        <w:widowControl w:val="0"/>
+        <w:spacing w:before="240" w:after="200"/>
+        <w:ind w:left="360"/>
+        <w:rPr>
+          <w:rFonts w:ascii="Calibri" w:eastAsia="Calibri" w:hAnsi="Calibri" w:cs="Calibri"/>
+          <w:color w:val="434343"/>
+          <w:sz w:val="24"/>
+          <w:szCs w:val="24"/>
+        </w:rPr>
+      </w:pPr>
+      <w:r>
+        <w:rPr>
+          <w:rFonts w:ascii="Calibri" w:eastAsia="Calibri" w:hAnsi="Calibri" w:cs="Calibri"/>
+          <w:color w:val="984806" w:themeColor="accent6" w:themeShade="80"/>
+          <w:sz w:val="24"/>
+          <w:szCs w:val="24"/>
+          <w:highlight w:val="yellow"/>
+        </w:rPr>
+        <w:t>3SL99A' or ''='</w:t>
+      </w:r>
+      <w:r>
+        <w:rPr>
+          <w:rFonts w:ascii="Calibri" w:eastAsia="Calibri" w:hAnsi="Calibri" w:cs="Calibri"/>
+          <w:color w:val="434343"/>
+          <w:sz w:val="24"/>
+          <w:szCs w:val="24"/>
+        </w:rPr>
+        <w:tab/>
+      </w:r>
+    </w:p>
+    <w:p>
+      <w:r>
+        <w:rPr>
+          <w:noProof/>
+        </w:rPr>
+        <w:drawing>
+          <wp:inline distT="0" distB="0" distL="0" distR="0" wp14:anchorId="0F8E40F9" wp14:editId="5F5F4E0C">
+            <wp:extent cx="5943600" cy="2654300"/>
+            <wp:effectExtent l="0" t="0" r="0" b="0"/>
+            <wp:docPr id="8" name="Picture 8"/>
+            <wp:cNvGraphicFramePr>
+              <a:graphicFrameLocks xmlns:a="http://schemas.openxmlformats.org/drawingml/2006/main" noChangeAspect="1"/>
+            </wp:cNvGraphicFramePr>
+            <a:graphic xmlns:a="http://schemas.openxmlformats.org/drawingml/2006/main">
+              <a:graphicData uri="http://schemas.openxmlformats.org/drawingml/2006/picture">
+                <pic:pic xmlns:pic="http://schemas.openxmlformats.org/drawingml/2006/picture">
+                  <pic:nvPicPr>
+                    <pic:cNvPr id="0" name="Picture 7"/>
+                    <pic:cNvPicPr>
+                      <a:picLocks noChangeAspect="1" noChangeArrowheads="1"/>
+                    </pic:cNvPicPr>
+                  </pic:nvPicPr>
+                  <pic:blipFill>
+                    <a:blip r:embed="rId15">
+                      <a:extLst>
+                        <a:ext uri="{28A0092B-C50C-407E-A947-70E740481C1C}">
+                          <a14:useLocalDpi xmlns:a14="http://schemas.microsoft.com/office/drawing/2010/main" val="0"/>
+                        </a:ext>
+                      </a:extLst>
+                    </a:blip>
+                    <a:srcRect/>
+                    <a:stretch>
+                      <a:fillRect/>
+                    </a:stretch>
+                  </pic:blipFill>
+                  <pic:spPr bwMode="auto">
+                    <a:xfrm>
+                      <a:off x="0" y="0"/>
+                      <a:ext cx="5943600" cy="2654300"/>
+                    </a:xfrm>
+                    <a:prstGeom prst="rect">
+                      <a:avLst/>
+                    </a:prstGeom>
+                    <a:noFill/>
+                    <a:ln>
+                      <a:noFill/>
+                    </a:ln>
+                  </pic:spPr>
+                </pic:pic>
+              </a:graphicData>
+            </a:graphic>
+          </wp:inline>
+        </w:drawing>
+      </w:r>
+    </w:p>
+    <w:p>
+      <w:pPr>
+        <w:rPr>
+          <w:rFonts w:ascii="Calibri" w:eastAsia="Calibri" w:hAnsi="Calibri" w:cs="Calibri"/>
+          <w:b/>
+          <w:color w:val="434343"/>
+          <w:sz w:val="24"/>
+          <w:szCs w:val="24"/>
+          <w:lang w:val="en-US"/>
+        </w:rPr>
+      </w:pPr>
+    </w:p>
+    <w:p>
+      <w:pPr>
+        <w:pStyle w:val="Heading1"/>
+        <w:numPr>
+          <w:ilvl w:val="1"/>
+          <w:numId w:val="4"/>
+        </w:numPr>
+        <w:rPr>
+          <w:rFonts w:asciiTheme="majorHAnsi" w:hAnsiTheme="majorHAnsi" w:cstheme="majorHAnsi"/>
+          <w:color w:val="548DD4" w:themeColor="text2" w:themeTint="99"/>
+          <w:sz w:val="32"/>
+          <w:szCs w:val="32"/>
+        </w:rPr>
+      </w:pPr>
+      <w:bookmarkStart w:id="14" w:name="_Toc107317203"/>
+      <w:r>
+        <w:rPr>
+          <w:rFonts w:asciiTheme="majorHAnsi" w:hAnsiTheme="majorHAnsi" w:cstheme="majorHAnsi"/>
+          <w:color w:val="548DD4" w:themeColor="text2" w:themeTint="99"/>
+          <w:sz w:val="32"/>
+          <w:szCs w:val="32"/>
+        </w:rPr>
+        <w:t>Vulnerability</w:t>
+      </w:r>
+      <w:bookmarkEnd w:id="14"/>
+    </w:p>
+    <w:p>
+      <w:pPr>
+        <w:rPr>
+          <w:rFonts w:ascii="Calibri" w:eastAsia="Calibri" w:hAnsi="Calibri" w:cs="Calibri"/>
+          <w:b/>
+          <w:color w:val="434343"/>
+          <w:sz w:val="24"/>
+          <w:szCs w:val="24"/>
+          <w:lang w:val="en-US"/>
+        </w:rPr>
+      </w:pPr>
+    </w:p>
+    <w:tbl>
+      <w:tblPr>
+        <w:tblStyle w:val="TableGrid"/>
+        <w:tblW w:w="9985" w:type="dxa"/>
+        <w:tblLook w:val="04A0" w:firstRow="1" w:lastRow="0" w:firstColumn="1" w:lastColumn="0" w:noHBand="0" w:noVBand="1"/>
+      </w:tblPr>
+      <w:tblGrid>
+        <w:gridCol w:w="2155"/>
+        <w:gridCol w:w="7830"/>
+      </w:tblGrid>
+      <w:tr>
+        <w:tc>
+          <w:tcPr>
+            <w:tcW w:w="2155" w:type="dxa"/>
+          </w:tcPr>
+          <w:p>
+            <w:pPr>
+              <w:widowControl w:val="0"/>
+              <w:spacing w:before="240" w:after="200" w:line="276" w:lineRule="auto"/>
+              <w:rPr>
+                <w:rFonts w:ascii="Calibri" w:eastAsia="Calibri" w:hAnsi="Calibri" w:cs="Calibri"/>
+                <w:b/>
+                <w:color w:val="434343"/>
+                <w:sz w:val="24"/>
+                <w:szCs w:val="24"/>
+              </w:rPr>
+            </w:pPr>
+            <w:r>
+              <w:rPr>
+                <w:rFonts w:ascii="Calibri" w:eastAsia="Calibri" w:hAnsi="Calibri" w:cs="Calibri"/>
+                <w:b/>
+                <w:color w:val="434343"/>
+                <w:sz w:val="24"/>
+                <w:szCs w:val="24"/>
+              </w:rPr>
+              <w:lastRenderedPageBreak/>
+              <w:t>SQL Injection</w:t>
+            </w:r>
+          </w:p>
+        </w:tc>
+        <w:tc>
+          <w:tcPr>
+            <w:tcW w:w="7830" w:type="dxa"/>
+          </w:tcPr>
+          <w:p>
+            <w:pPr>
+              <w:widowControl w:val="0"/>
+              <w:spacing w:before="240" w:after="200" w:line="276" w:lineRule="auto"/>
+              <w:rPr>
+                <w:rFonts w:ascii="Calibri" w:eastAsia="Calibri" w:hAnsi="Calibri" w:cs="Calibri"/>
+                <w:color w:val="434343"/>
+                <w:sz w:val="24"/>
+                <w:szCs w:val="24"/>
+              </w:rPr>
+            </w:pPr>
+            <w:r>
+              <w:rPr>
+                <w:rFonts w:ascii="Calibri" w:eastAsia="Calibri" w:hAnsi="Calibri" w:cs="Calibri"/>
+                <w:color w:val="434343"/>
+                <w:sz w:val="24"/>
+                <w:szCs w:val="24"/>
+              </w:rPr>
+              <w:t xml:space="preserve">SQL String Injection – compromising </w:t>
+            </w:r>
+            <w:r>
+              <w:rPr>
+                <w:rFonts w:ascii="Calibri" w:eastAsia="Calibri" w:hAnsi="Calibri" w:cs="Calibri"/>
+                <w:color w:val="434343"/>
+                <w:sz w:val="24"/>
+                <w:szCs w:val="24"/>
+              </w:rPr>
+              <w:t>integrity</w:t>
+            </w:r>
+          </w:p>
+        </w:tc>
+      </w:tr>
+      <w:tr>
+        <w:tc>
+          <w:tcPr>
+            <w:tcW w:w="2155" w:type="dxa"/>
+          </w:tcPr>
+          <w:p>
+            <w:pPr>
+              <w:widowControl w:val="0"/>
+              <w:spacing w:before="240" w:after="200"/>
+              <w:rPr>
+                <w:rFonts w:ascii="Calibri" w:eastAsia="Calibri" w:hAnsi="Calibri" w:cs="Calibri"/>
+                <w:b/>
+                <w:color w:val="434343"/>
+                <w:sz w:val="24"/>
+                <w:szCs w:val="24"/>
+              </w:rPr>
+            </w:pPr>
+            <w:r>
+              <w:rPr>
+                <w:rFonts w:ascii="Calibri" w:eastAsia="Calibri" w:hAnsi="Calibri" w:cs="Calibri"/>
+                <w:b/>
+                <w:color w:val="434343"/>
+                <w:sz w:val="24"/>
+                <w:szCs w:val="24"/>
+              </w:rPr>
+              <w:t>Web Goat question reference number</w:t>
+            </w:r>
+          </w:p>
+        </w:tc>
+        <w:tc>
+          <w:tcPr>
+            <w:tcW w:w="7830" w:type="dxa"/>
+          </w:tcPr>
+          <w:p>
+            <w:pPr>
+              <w:widowControl w:val="0"/>
+              <w:spacing w:before="240" w:after="200"/>
+              <w:rPr>
+                <w:rFonts w:ascii="Calibri" w:eastAsia="Calibri" w:hAnsi="Calibri" w:cs="Calibri"/>
+                <w:color w:val="434343"/>
+                <w:sz w:val="24"/>
+                <w:szCs w:val="24"/>
+              </w:rPr>
+            </w:pPr>
+            <w:r>
+              <w:rPr>
+                <w:rFonts w:ascii="Calibri" w:eastAsia="Calibri" w:hAnsi="Calibri" w:cs="Calibri"/>
+                <w:color w:val="434343"/>
+                <w:sz w:val="24"/>
+                <w:szCs w:val="24"/>
+              </w:rPr>
+              <w:t>Question 1</w:t>
+            </w:r>
+            <w:r>
+              <w:rPr>
+                <w:rFonts w:ascii="Calibri" w:eastAsia="Calibri" w:hAnsi="Calibri" w:cs="Calibri"/>
+                <w:color w:val="434343"/>
+                <w:sz w:val="24"/>
+                <w:szCs w:val="24"/>
+              </w:rPr>
+              <w:t>2</w:t>
+            </w:r>
+          </w:p>
+        </w:tc>
+      </w:tr>
+      <w:tr>
+        <w:tc>
+          <w:tcPr>
+            <w:tcW w:w="2155" w:type="dxa"/>
+          </w:tcPr>
+          <w:p>
+            <w:pPr>
+              <w:rPr>
+                <w:rFonts w:ascii="Calibri" w:eastAsia="Calibri" w:hAnsi="Calibri" w:cs="Calibri"/>
+                <w:b/>
+                <w:color w:val="434343"/>
+                <w:sz w:val="24"/>
+                <w:szCs w:val="24"/>
+                <w:lang w:val="en-US"/>
+              </w:rPr>
+            </w:pPr>
+            <w:r>
+              <w:rPr>
+                <w:rFonts w:ascii="Calibri" w:eastAsia="Calibri" w:hAnsi="Calibri" w:cs="Calibri"/>
+                <w:b/>
+                <w:color w:val="434343"/>
+                <w:sz w:val="24"/>
+                <w:szCs w:val="24"/>
+                <w:lang w:val="en-US"/>
+              </w:rPr>
+              <w:t>Impact</w:t>
+            </w:r>
+          </w:p>
+        </w:tc>
+        <w:tc>
+          <w:tcPr>
+            <w:tcW w:w="7830" w:type="dxa"/>
+          </w:tcPr>
+          <w:p>
+            <w:pPr>
+              <w:rPr>
+                <w:rFonts w:ascii="Calibri" w:eastAsia="Calibri" w:hAnsi="Calibri" w:cs="Calibri"/>
+                <w:color w:val="434343"/>
+                <w:sz w:val="24"/>
+                <w:szCs w:val="24"/>
+                <w:lang w:val="en-US"/>
+              </w:rPr>
+            </w:pPr>
+            <w:r>
+              <w:rPr>
+                <w:rFonts w:ascii="Calibri" w:eastAsia="Calibri" w:hAnsi="Calibri" w:cs="Calibri"/>
+                <w:color w:val="434343"/>
+                <w:sz w:val="24"/>
+                <w:szCs w:val="24"/>
+                <w:lang w:val="en-US"/>
+              </w:rPr>
+              <w:t>High</w:t>
+            </w:r>
+          </w:p>
+        </w:tc>
+      </w:tr>
+      <w:tr>
+        <w:tc>
+          <w:tcPr>
+            <w:tcW w:w="2155" w:type="dxa"/>
+          </w:tcPr>
+          <w:p>
+            <w:pPr>
+              <w:rPr>
+                <w:rFonts w:ascii="Calibri" w:eastAsia="Calibri" w:hAnsi="Calibri" w:cs="Calibri"/>
+                <w:b/>
+                <w:color w:val="434343"/>
+                <w:sz w:val="24"/>
+                <w:szCs w:val="24"/>
+                <w:lang w:val="en-US"/>
+              </w:rPr>
+            </w:pPr>
+            <w:r>
+              <w:rPr>
+                <w:rFonts w:ascii="Calibri" w:eastAsia="Calibri" w:hAnsi="Calibri" w:cs="Calibri"/>
+                <w:b/>
+                <w:color w:val="434343"/>
+                <w:sz w:val="24"/>
+                <w:szCs w:val="24"/>
+                <w:lang w:val="en-US"/>
+              </w:rPr>
+              <w:t>Probability</w:t>
+            </w:r>
+          </w:p>
+        </w:tc>
+        <w:tc>
+          <w:tcPr>
+            <w:tcW w:w="7830" w:type="dxa"/>
+          </w:tcPr>
+          <w:p>
+            <w:pPr>
+              <w:rPr>
+                <w:rFonts w:ascii="Calibri" w:eastAsia="Calibri" w:hAnsi="Calibri" w:cs="Calibri"/>
+                <w:color w:val="434343"/>
+                <w:sz w:val="24"/>
+                <w:szCs w:val="24"/>
+                <w:lang w:val="en-US"/>
+              </w:rPr>
+            </w:pPr>
+            <w:r>
+              <w:rPr>
+                <w:rFonts w:ascii="Calibri" w:eastAsia="Calibri" w:hAnsi="Calibri" w:cs="Calibri"/>
+                <w:color w:val="434343"/>
+                <w:sz w:val="24"/>
+                <w:szCs w:val="24"/>
+                <w:lang w:val="en-US"/>
+              </w:rPr>
+              <w:t>High</w:t>
+            </w:r>
+          </w:p>
+        </w:tc>
+      </w:tr>
+    </w:tbl>
+    <w:p>
+      <w:pPr>
+        <w:rPr>
+          <w:rFonts w:ascii="Calibri" w:eastAsia="Calibri" w:hAnsi="Calibri" w:cs="Calibri"/>
+          <w:b/>
+          <w:color w:val="434343"/>
+          <w:sz w:val="24"/>
+          <w:szCs w:val="24"/>
+          <w:lang w:val="en-US"/>
+        </w:rPr>
+      </w:pPr>
+    </w:p>
+    <w:p>
+      <w:pPr>
+        <w:pStyle w:val="Heading1"/>
+        <w:numPr>
+          <w:ilvl w:val="2"/>
+          <w:numId w:val="4"/>
+        </w:numPr>
+        <w:rPr>
+          <w:rFonts w:asciiTheme="majorHAnsi" w:hAnsiTheme="majorHAnsi" w:cstheme="majorHAnsi"/>
+          <w:color w:val="548DD4" w:themeColor="text2" w:themeTint="99"/>
+          <w:sz w:val="32"/>
+          <w:szCs w:val="32"/>
+        </w:rPr>
+      </w:pPr>
+      <w:bookmarkStart w:id="15" w:name="_Toc107317204"/>
+      <w:r>
+        <w:rPr>
+          <w:rFonts w:asciiTheme="majorHAnsi" w:hAnsiTheme="majorHAnsi" w:cstheme="majorHAnsi"/>
+          <w:color w:val="548DD4" w:themeColor="text2" w:themeTint="99"/>
+          <w:sz w:val="32"/>
+          <w:szCs w:val="32"/>
+        </w:rPr>
+        <w:t>Finding</w:t>
+      </w:r>
+      <w:bookmarkEnd w:id="15"/>
+    </w:p>
+    <w:p>
+      <w:pPr>
+        <w:pStyle w:val="ListParagraph"/>
+        <w:widowControl w:val="0"/>
+        <w:spacing w:before="240" w:after="200"/>
+        <w:ind w:left="360"/>
+        <w:rPr>
+          <w:rFonts w:ascii="Calibri" w:eastAsia="Calibri" w:hAnsi="Calibri" w:cs="Calibri"/>
+          <w:color w:val="434343"/>
+          <w:sz w:val="24"/>
+          <w:szCs w:val="24"/>
+        </w:rPr>
+      </w:pPr>
+      <w:r>
+        <w:rPr>
+          <w:rFonts w:ascii="Calibri" w:eastAsia="Calibri" w:hAnsi="Calibri" w:cs="Calibri"/>
+          <w:color w:val="434343"/>
+          <w:sz w:val="24"/>
+          <w:szCs w:val="24"/>
+        </w:rPr>
+        <w:t xml:space="preserve">Specific employee salary is updated in spite of employee not having the privilege to do it. After the employee salary is exposed, through manipulation of query chaining, a specific user is able to update salary for the user. Or even for others. </w:t>
+      </w:r>
+      <w:r>
+        <w:rPr>
+          <w:rFonts w:ascii="Calibri" w:eastAsia="Calibri" w:hAnsi="Calibri" w:cs="Calibri"/>
+          <w:color w:val="434343"/>
+          <w:sz w:val="24"/>
+          <w:szCs w:val="24"/>
+        </w:rPr>
+        <w:t>B</w:t>
+      </w:r>
+      <w:r>
+        <w:rPr>
+          <w:rFonts w:ascii="Calibri" w:eastAsia="Calibri" w:hAnsi="Calibri" w:cs="Calibri"/>
+          <w:color w:val="434343"/>
+          <w:sz w:val="24"/>
+          <w:szCs w:val="24"/>
+        </w:rPr>
+        <w:t xml:space="preserve">y using </w:t>
+      </w:r>
+      <w:r>
+        <w:rPr>
+          <w:rFonts w:ascii="Calibri" w:eastAsia="Calibri" w:hAnsi="Calibri" w:cs="Calibri"/>
+          <w:color w:val="434343"/>
+          <w:sz w:val="24"/>
+          <w:szCs w:val="24"/>
+        </w:rPr>
+        <w:t xml:space="preserve">query chaining as shown below, employee updates salary thereby </w:t>
+      </w:r>
+      <w:r>
+        <w:rPr>
+          <w:rFonts w:ascii="Calibri" w:eastAsia="Calibri" w:hAnsi="Calibri" w:cs="Calibri"/>
+          <w:color w:val="434343"/>
+          <w:sz w:val="24"/>
+          <w:szCs w:val="24"/>
+        </w:rPr>
+        <w:t>compromising</w:t>
+      </w:r>
+      <w:r>
+        <w:rPr>
+          <w:rFonts w:ascii="Calibri" w:eastAsia="Calibri" w:hAnsi="Calibri" w:cs="Calibri"/>
+          <w:color w:val="434343"/>
+          <w:sz w:val="24"/>
+          <w:szCs w:val="24"/>
+        </w:rPr>
+        <w:t xml:space="preserve"> integrity of data</w:t>
+      </w:r>
+    </w:p>
+    <w:p>
+      <w:pPr>
+        <w:pStyle w:val="ListParagraph"/>
+        <w:widowControl w:val="0"/>
+        <w:spacing w:before="240" w:after="200"/>
+        <w:ind w:left="360"/>
+        <w:rPr>
+          <w:rFonts w:ascii="Calibri" w:eastAsia="Calibri" w:hAnsi="Calibri" w:cs="Calibri"/>
+          <w:color w:val="984806" w:themeColor="accent6" w:themeShade="80"/>
+          <w:sz w:val="24"/>
+          <w:szCs w:val="24"/>
+          <w:highlight w:val="yellow"/>
+        </w:rPr>
+      </w:pPr>
+      <w:r>
+        <w:rPr>
+          <w:rFonts w:ascii="Calibri" w:eastAsia="Calibri" w:hAnsi="Calibri" w:cs="Calibri"/>
+          <w:color w:val="984806" w:themeColor="accent6" w:themeShade="80"/>
+          <w:sz w:val="24"/>
+          <w:szCs w:val="24"/>
+          <w:highlight w:val="yellow"/>
+        </w:rPr>
+        <w:t>Smith</w:t>
+      </w:r>
+    </w:p>
+    <w:p>
+      <w:pPr>
+        <w:pStyle w:val="ListParagraph"/>
+        <w:widowControl w:val="0"/>
+        <w:spacing w:before="240" w:after="200"/>
+        <w:ind w:left="360"/>
+        <w:rPr>
+          <w:rFonts w:ascii="Calibri" w:eastAsia="Calibri" w:hAnsi="Calibri" w:cs="Calibri"/>
+          <w:color w:val="984806" w:themeColor="accent6" w:themeShade="80"/>
+          <w:sz w:val="24"/>
+          <w:szCs w:val="24"/>
+        </w:rPr>
+      </w:pPr>
+      <w:r>
+        <w:rPr>
+          <w:rFonts w:ascii="Calibri" w:eastAsia="Calibri" w:hAnsi="Calibri" w:cs="Calibri"/>
+          <w:color w:val="984806" w:themeColor="accent6" w:themeShade="80"/>
+          <w:sz w:val="24"/>
+          <w:szCs w:val="24"/>
+          <w:highlight w:val="yellow"/>
+        </w:rPr>
+        <w:t>3SL99A'; update employees set SALARY=125000 where AUTH_TAN='3SL99A'----</w:t>
+      </w:r>
+    </w:p>
+    <w:p>
+      <w:r>
+        <w:rPr>
+          <w:noProof/>
+        </w:rPr>
+        <w:drawing>
+          <wp:inline distT="0" distB="0" distL="0" distR="0" wp14:anchorId="51B74708" wp14:editId="7F2CEDFF">
+            <wp:extent cx="5943600" cy="2927350"/>
+            <wp:effectExtent l="0" t="0" r="0" b="6350"/>
+            <wp:docPr id="9" name="Picture 9"/>
+            <wp:cNvGraphicFramePr>
+              <a:graphicFrameLocks xmlns:a="http://schemas.openxmlformats.org/drawingml/2006/main" noChangeAspect="1"/>
+            </wp:cNvGraphicFramePr>
+            <a:graphic xmlns:a="http://schemas.openxmlformats.org/drawingml/2006/main">
+              <a:graphicData uri="http://schemas.openxmlformats.org/drawingml/2006/picture">
+                <pic:pic xmlns:pic="http://schemas.openxmlformats.org/drawingml/2006/picture">
+                  <pic:nvPicPr>
+                    <pic:cNvPr id="0" name="Picture 8"/>
+                    <pic:cNvPicPr>
+                      <a:picLocks noChangeAspect="1" noChangeArrowheads="1"/>
+                    </pic:cNvPicPr>
+                  </pic:nvPicPr>
+                  <pic:blipFill>
+                    <a:blip r:embed="rId16">
+                      <a:extLst>
+                        <a:ext uri="{28A0092B-C50C-407E-A947-70E740481C1C}">
+                          <a14:useLocalDpi xmlns:a14="http://schemas.microsoft.com/office/drawing/2010/main" val="0"/>
+                        </a:ext>
+                      </a:extLst>
+                    </a:blip>
+                    <a:srcRect/>
+                    <a:stretch>
+                      <a:fillRect/>
+                    </a:stretch>
+                  </pic:blipFill>
+                  <pic:spPr bwMode="auto">
+                    <a:xfrm>
+                      <a:off x="0" y="0"/>
+                      <a:ext cx="5943600" cy="2927350"/>
+                    </a:xfrm>
+                    <a:prstGeom prst="rect">
+                      <a:avLst/>
+                    </a:prstGeom>
+                    <a:noFill/>
+                    <a:ln>
+                      <a:noFill/>
+                    </a:ln>
+                  </pic:spPr>
+                </pic:pic>
+              </a:graphicData>
+            </a:graphic>
+          </wp:inline>
+        </w:drawing>
+      </w:r>
+    </w:p>
+    <w:p/>
+    <w:p>
+      <w:pPr>
+        <w:pStyle w:val="Heading1"/>
+        <w:numPr>
+          <w:ilvl w:val="1"/>
+          <w:numId w:val="4"/>
+        </w:numPr>
+        <w:rPr>
+          <w:rFonts w:asciiTheme="majorHAnsi" w:hAnsiTheme="majorHAnsi" w:cstheme="majorHAnsi"/>
+          <w:color w:val="548DD4" w:themeColor="text2" w:themeTint="99"/>
+          <w:sz w:val="32"/>
+          <w:szCs w:val="32"/>
+        </w:rPr>
+      </w:pPr>
+      <w:bookmarkStart w:id="16" w:name="_Toc107317205"/>
+      <w:r>
+        <w:rPr>
+          <w:rFonts w:asciiTheme="majorHAnsi" w:hAnsiTheme="majorHAnsi" w:cstheme="majorHAnsi"/>
+          <w:color w:val="548DD4" w:themeColor="text2" w:themeTint="99"/>
+          <w:sz w:val="32"/>
+          <w:szCs w:val="32"/>
+        </w:rPr>
+        <w:t>Vulnerability</w:t>
+      </w:r>
+      <w:bookmarkEnd w:id="16"/>
+    </w:p>
+    <w:p>
+      <w:pPr>
+        <w:rPr>
+          <w:rFonts w:ascii="Calibri" w:eastAsia="Calibri" w:hAnsi="Calibri" w:cs="Calibri"/>
+          <w:b/>
+          <w:color w:val="434343"/>
+          <w:sz w:val="24"/>
+          <w:szCs w:val="24"/>
+          <w:lang w:val="en-US"/>
+        </w:rPr>
+      </w:pPr>
+    </w:p>
+    <w:tbl>
+      <w:tblPr>
+        <w:tblStyle w:val="TableGrid"/>
+        <w:tblW w:w="9985" w:type="dxa"/>
+        <w:tblLook w:val="04A0" w:firstRow="1" w:lastRow="0" w:firstColumn="1" w:lastColumn="0" w:noHBand="0" w:noVBand="1"/>
+      </w:tblPr>
+      <w:tblGrid>
+        <w:gridCol w:w="2155"/>
+        <w:gridCol w:w="7830"/>
+      </w:tblGrid>
+      <w:tr>
+        <w:tc>
+          <w:tcPr>
+            <w:tcW w:w="2155" w:type="dxa"/>
+          </w:tcPr>
+          <w:p>
+            <w:pPr>
+              <w:widowControl w:val="0"/>
+              <w:spacing w:before="240" w:after="200" w:line="276" w:lineRule="auto"/>
+              <w:rPr>
+                <w:rFonts w:ascii="Calibri" w:eastAsia="Calibri" w:hAnsi="Calibri" w:cs="Calibri"/>
+                <w:b/>
+                <w:color w:val="434343"/>
+                <w:sz w:val="24"/>
+                <w:szCs w:val="24"/>
+              </w:rPr>
+            </w:pPr>
+            <w:r>
+              <w:rPr>
+                <w:rFonts w:ascii="Calibri" w:eastAsia="Calibri" w:hAnsi="Calibri" w:cs="Calibri"/>
+                <w:b/>
+                <w:color w:val="434343"/>
+                <w:sz w:val="24"/>
+                <w:szCs w:val="24"/>
+              </w:rPr>
+              <w:lastRenderedPageBreak/>
+              <w:t>SQL Injection</w:t>
+            </w:r>
+          </w:p>
+        </w:tc>
+        <w:tc>
+          <w:tcPr>
+            <w:tcW w:w="7830" w:type="dxa"/>
+          </w:tcPr>
+          <w:p>
+            <w:pPr>
+              <w:widowControl w:val="0"/>
+              <w:spacing w:before="240" w:after="200" w:line="276" w:lineRule="auto"/>
+              <w:rPr>
+                <w:rFonts w:ascii="Calibri" w:eastAsia="Calibri" w:hAnsi="Calibri" w:cs="Calibri"/>
+                <w:color w:val="434343"/>
+                <w:sz w:val="24"/>
+                <w:szCs w:val="24"/>
+              </w:rPr>
+            </w:pPr>
+            <w:r>
+              <w:rPr>
+                <w:rFonts w:ascii="Calibri" w:eastAsia="Calibri" w:hAnsi="Calibri" w:cs="Calibri"/>
+                <w:color w:val="434343"/>
+                <w:sz w:val="24"/>
+                <w:szCs w:val="24"/>
+              </w:rPr>
+              <w:t xml:space="preserve">SQL String Injection – compromising </w:t>
+            </w:r>
+            <w:r>
+              <w:rPr>
+                <w:rFonts w:ascii="Calibri" w:eastAsia="Calibri" w:hAnsi="Calibri" w:cs="Calibri"/>
+                <w:color w:val="434343"/>
+                <w:sz w:val="24"/>
+                <w:szCs w:val="24"/>
+              </w:rPr>
+              <w:t>availability</w:t>
+            </w:r>
+          </w:p>
+        </w:tc>
+      </w:tr>
+      <w:tr>
+        <w:tc>
+          <w:tcPr>
+            <w:tcW w:w="2155" w:type="dxa"/>
+          </w:tcPr>
+          <w:p>
+            <w:pPr>
+              <w:widowControl w:val="0"/>
+              <w:spacing w:before="240" w:after="200"/>
+              <w:rPr>
+                <w:rFonts w:ascii="Calibri" w:eastAsia="Calibri" w:hAnsi="Calibri" w:cs="Calibri"/>
+                <w:b/>
+                <w:color w:val="434343"/>
+                <w:sz w:val="24"/>
+                <w:szCs w:val="24"/>
+              </w:rPr>
+            </w:pPr>
+            <w:r>
+              <w:rPr>
+                <w:rFonts w:ascii="Calibri" w:eastAsia="Calibri" w:hAnsi="Calibri" w:cs="Calibri"/>
+                <w:b/>
+                <w:color w:val="434343"/>
+                <w:sz w:val="24"/>
+                <w:szCs w:val="24"/>
+              </w:rPr>
+              <w:t>Web Goat question reference number</w:t>
+            </w:r>
+          </w:p>
+        </w:tc>
+        <w:tc>
+          <w:tcPr>
+            <w:tcW w:w="7830" w:type="dxa"/>
+          </w:tcPr>
+          <w:p>
+            <w:pPr>
+              <w:widowControl w:val="0"/>
+              <w:spacing w:before="240" w:after="200"/>
+              <w:rPr>
+                <w:rFonts w:ascii="Calibri" w:eastAsia="Calibri" w:hAnsi="Calibri" w:cs="Calibri"/>
+                <w:color w:val="434343"/>
+                <w:sz w:val="24"/>
+                <w:szCs w:val="24"/>
+              </w:rPr>
+            </w:pPr>
+            <w:r>
+              <w:rPr>
+                <w:rFonts w:ascii="Calibri" w:eastAsia="Calibri" w:hAnsi="Calibri" w:cs="Calibri"/>
+                <w:color w:val="434343"/>
+                <w:sz w:val="24"/>
+                <w:szCs w:val="24"/>
+              </w:rPr>
+              <w:t>Question 1</w:t>
+            </w:r>
+            <w:r>
+              <w:rPr>
+                <w:rFonts w:ascii="Calibri" w:eastAsia="Calibri" w:hAnsi="Calibri" w:cs="Calibri"/>
+                <w:color w:val="434343"/>
+                <w:sz w:val="24"/>
+                <w:szCs w:val="24"/>
+              </w:rPr>
+              <w:t>3</w:t>
+            </w:r>
+          </w:p>
+        </w:tc>
+      </w:tr>
+      <w:tr>
+        <w:tc>
+          <w:tcPr>
+            <w:tcW w:w="2155" w:type="dxa"/>
+          </w:tcPr>
+          <w:p>
+            <w:pPr>
+              <w:rPr>
+                <w:rFonts w:ascii="Calibri" w:eastAsia="Calibri" w:hAnsi="Calibri" w:cs="Calibri"/>
+                <w:b/>
+                <w:color w:val="434343"/>
+                <w:sz w:val="24"/>
+                <w:szCs w:val="24"/>
+                <w:lang w:val="en-US"/>
+              </w:rPr>
+            </w:pPr>
+            <w:r>
+              <w:rPr>
+                <w:rFonts w:ascii="Calibri" w:eastAsia="Calibri" w:hAnsi="Calibri" w:cs="Calibri"/>
+                <w:b/>
+                <w:color w:val="434343"/>
+                <w:sz w:val="24"/>
+                <w:szCs w:val="24"/>
+                <w:lang w:val="en-US"/>
+              </w:rPr>
+              <w:t>Impact</w:t>
+            </w:r>
+          </w:p>
+        </w:tc>
+        <w:tc>
+          <w:tcPr>
+            <w:tcW w:w="7830" w:type="dxa"/>
+          </w:tcPr>
+          <w:p>
+            <w:pPr>
+              <w:rPr>
+                <w:rFonts w:ascii="Calibri" w:eastAsia="Calibri" w:hAnsi="Calibri" w:cs="Calibri"/>
+                <w:color w:val="434343"/>
+                <w:sz w:val="24"/>
+                <w:szCs w:val="24"/>
+                <w:lang w:val="en-US"/>
+              </w:rPr>
+            </w:pPr>
+            <w:r>
+              <w:rPr>
+                <w:rFonts w:ascii="Calibri" w:eastAsia="Calibri" w:hAnsi="Calibri" w:cs="Calibri"/>
+                <w:color w:val="434343"/>
+                <w:sz w:val="24"/>
+                <w:szCs w:val="24"/>
+                <w:lang w:val="en-US"/>
+              </w:rPr>
+              <w:t>High</w:t>
+            </w:r>
+          </w:p>
+        </w:tc>
+      </w:tr>
+      <w:tr>
+        <w:tc>
+          <w:tcPr>
+            <w:tcW w:w="2155" w:type="dxa"/>
+          </w:tcPr>
+          <w:p>
+            <w:pPr>
+              <w:rPr>
+                <w:rFonts w:ascii="Calibri" w:eastAsia="Calibri" w:hAnsi="Calibri" w:cs="Calibri"/>
+                <w:b/>
+                <w:color w:val="434343"/>
+                <w:sz w:val="24"/>
+                <w:szCs w:val="24"/>
+                <w:lang w:val="en-US"/>
+              </w:rPr>
+            </w:pPr>
+            <w:r>
+              <w:rPr>
+                <w:rFonts w:ascii="Calibri" w:eastAsia="Calibri" w:hAnsi="Calibri" w:cs="Calibri"/>
+                <w:b/>
+                <w:color w:val="434343"/>
+                <w:sz w:val="24"/>
+                <w:szCs w:val="24"/>
+                <w:lang w:val="en-US"/>
+              </w:rPr>
+              <w:t>Probability</w:t>
+            </w:r>
+          </w:p>
+        </w:tc>
+        <w:tc>
+          <w:tcPr>
+            <w:tcW w:w="7830" w:type="dxa"/>
+          </w:tcPr>
+          <w:p>
+            <w:pPr>
+              <w:rPr>
+                <w:rFonts w:ascii="Calibri" w:eastAsia="Calibri" w:hAnsi="Calibri" w:cs="Calibri"/>
+                <w:color w:val="434343"/>
+                <w:sz w:val="24"/>
+                <w:szCs w:val="24"/>
+                <w:lang w:val="en-US"/>
+              </w:rPr>
+            </w:pPr>
+            <w:r>
+              <w:rPr>
+                <w:rFonts w:ascii="Calibri" w:eastAsia="Calibri" w:hAnsi="Calibri" w:cs="Calibri"/>
+                <w:color w:val="434343"/>
+                <w:sz w:val="24"/>
+                <w:szCs w:val="24"/>
+                <w:lang w:val="en-US"/>
+              </w:rPr>
+              <w:t>High</w:t>
+            </w:r>
+          </w:p>
+        </w:tc>
+      </w:tr>
+    </w:tbl>
+    <w:p>
+      <w:pPr>
+        <w:rPr>
+          <w:rFonts w:ascii="Calibri" w:eastAsia="Calibri" w:hAnsi="Calibri" w:cs="Calibri"/>
+          <w:b/>
+          <w:color w:val="434343"/>
+          <w:sz w:val="24"/>
+          <w:szCs w:val="24"/>
+          <w:lang w:val="en-US"/>
+        </w:rPr>
+      </w:pPr>
+    </w:p>
+    <w:p>
+      <w:pPr>
+        <w:pStyle w:val="Heading1"/>
+        <w:numPr>
+          <w:ilvl w:val="2"/>
+          <w:numId w:val="4"/>
+        </w:numPr>
+        <w:rPr>
+          <w:rFonts w:asciiTheme="majorHAnsi" w:hAnsiTheme="majorHAnsi" w:cstheme="majorHAnsi"/>
+          <w:color w:val="548DD4" w:themeColor="text2" w:themeTint="99"/>
+          <w:sz w:val="32"/>
+          <w:szCs w:val="32"/>
+        </w:rPr>
+      </w:pPr>
+      <w:bookmarkStart w:id="17" w:name="_Toc107317206"/>
+      <w:r>
+        <w:rPr>
+          <w:rFonts w:asciiTheme="majorHAnsi" w:hAnsiTheme="majorHAnsi" w:cstheme="majorHAnsi"/>
+          <w:color w:val="548DD4" w:themeColor="text2" w:themeTint="99"/>
+          <w:sz w:val="32"/>
+          <w:szCs w:val="32"/>
+        </w:rPr>
+        <w:t>Finding</w:t>
+      </w:r>
+      <w:bookmarkEnd w:id="17"/>
+    </w:p>
+    <w:p>
+      <w:pPr>
+        <w:pStyle w:val="ListParagraph"/>
+        <w:widowControl w:val="0"/>
+        <w:spacing w:before="240" w:after="200"/>
+        <w:ind w:left="360"/>
+        <w:rPr>
+          <w:rFonts w:ascii="Calibri" w:eastAsia="Calibri" w:hAnsi="Calibri" w:cs="Calibri"/>
+          <w:color w:val="434343"/>
+          <w:sz w:val="24"/>
+          <w:szCs w:val="24"/>
+        </w:rPr>
+      </w:pPr>
+      <w:r>
+        <w:rPr>
+          <w:rFonts w:ascii="Calibri" w:eastAsia="Calibri" w:hAnsi="Calibri" w:cs="Calibri"/>
+          <w:color w:val="434343"/>
+          <w:sz w:val="24"/>
+          <w:szCs w:val="24"/>
+        </w:rPr>
+        <w:t xml:space="preserve">After compromising </w:t>
+      </w:r>
+      <w:r>
+        <w:rPr>
+          <w:rFonts w:ascii="Calibri" w:eastAsia="Calibri" w:hAnsi="Calibri" w:cs="Calibri"/>
+          <w:color w:val="434343"/>
+          <w:sz w:val="24"/>
+          <w:szCs w:val="24"/>
+        </w:rPr>
+        <w:t xml:space="preserve">confidentiality &amp; integrity, below shown vulnerability even allows user to delete data by dropping table. This is impacting availability aspect of application. </w:t>
+      </w:r>
+      <w:r>
+        <w:rPr>
+          <w:rFonts w:ascii="Calibri" w:eastAsia="Calibri" w:hAnsi="Calibri" w:cs="Calibri"/>
+          <w:color w:val="434343"/>
+          <w:sz w:val="24"/>
+          <w:szCs w:val="24"/>
+        </w:rPr>
+        <w:t>After manipulat</w:t>
+      </w:r>
+      <w:r>
+        <w:rPr>
+          <w:rFonts w:ascii="Calibri" w:eastAsia="Calibri" w:hAnsi="Calibri" w:cs="Calibri"/>
+          <w:color w:val="434343"/>
+          <w:sz w:val="24"/>
+          <w:szCs w:val="24"/>
+        </w:rPr>
+        <w:t>ing data, user is also able to drop table by query chaining as shown below</w:t>
+      </w:r>
+    </w:p>
+    <w:p>
+      <w:pPr>
+        <w:pStyle w:val="ListParagraph"/>
+        <w:widowControl w:val="0"/>
+        <w:spacing w:before="240" w:after="200"/>
+        <w:ind w:left="360"/>
+        <w:rPr>
+          <w:rFonts w:ascii="Calibri" w:eastAsia="Calibri" w:hAnsi="Calibri" w:cs="Calibri"/>
+          <w:color w:val="434343"/>
+          <w:sz w:val="24"/>
+          <w:szCs w:val="24"/>
+        </w:rPr>
+      </w:pPr>
+    </w:p>
+    <w:p>
+      <w:pPr>
+        <w:pStyle w:val="ListParagraph"/>
+        <w:widowControl w:val="0"/>
+        <w:spacing w:before="240" w:after="200"/>
+        <w:ind w:left="360"/>
+        <w:rPr>
+          <w:rFonts w:ascii="Calibri" w:eastAsia="Calibri" w:hAnsi="Calibri" w:cs="Calibri"/>
+          <w:color w:val="984806" w:themeColor="accent6" w:themeShade="80"/>
+          <w:sz w:val="24"/>
+          <w:szCs w:val="24"/>
+        </w:rPr>
+      </w:pPr>
+      <w:proofErr w:type="spellStart"/>
+      <w:r>
+        <w:rPr>
+          <w:rFonts w:ascii="Calibri" w:eastAsia="Calibri" w:hAnsi="Calibri" w:cs="Calibri"/>
+          <w:color w:val="984806" w:themeColor="accent6" w:themeShade="80"/>
+          <w:sz w:val="24"/>
+          <w:szCs w:val="24"/>
+          <w:highlight w:val="yellow"/>
+        </w:rPr>
+        <w:t>na</w:t>
+      </w:r>
+      <w:proofErr w:type="spellEnd"/>
+      <w:r>
+        <w:rPr>
+          <w:rFonts w:ascii="Calibri" w:eastAsia="Calibri" w:hAnsi="Calibri" w:cs="Calibri"/>
+          <w:color w:val="984806" w:themeColor="accent6" w:themeShade="80"/>
+          <w:sz w:val="24"/>
+          <w:szCs w:val="24"/>
+          <w:highlight w:val="yellow"/>
+        </w:rPr>
+        <w:t xml:space="preserve">'; drop table </w:t>
+      </w:r>
+      <w:proofErr w:type="spellStart"/>
+      <w:r>
+        <w:rPr>
+          <w:rFonts w:ascii="Calibri" w:eastAsia="Calibri" w:hAnsi="Calibri" w:cs="Calibri"/>
+          <w:color w:val="984806" w:themeColor="accent6" w:themeShade="80"/>
+          <w:sz w:val="24"/>
+          <w:szCs w:val="24"/>
+          <w:highlight w:val="yellow"/>
+        </w:rPr>
+        <w:t>access_log</w:t>
+      </w:r>
+      <w:proofErr w:type="spellEnd"/>
+      <w:r>
+        <w:rPr>
+          <w:rFonts w:ascii="Calibri" w:eastAsia="Calibri" w:hAnsi="Calibri" w:cs="Calibri"/>
+          <w:color w:val="984806" w:themeColor="accent6" w:themeShade="80"/>
+          <w:sz w:val="24"/>
+          <w:szCs w:val="24"/>
+          <w:highlight w:val="yellow"/>
+        </w:rPr>
+        <w:t>—</w:t>
+      </w:r>
+    </w:p>
+    <w:p>
+      <w:r>
+        <w:rPr>
+          <w:noProof/>
+        </w:rPr>
+        <w:drawing>
+          <wp:inline distT="0" distB="0" distL="0" distR="0" wp14:anchorId="627BB109" wp14:editId="3E438428">
+            <wp:extent cx="5943600" cy="1644650"/>
+            <wp:effectExtent l="0" t="0" r="0" b="0"/>
+            <wp:docPr id="10" name="Picture 10"/>
+            <wp:cNvGraphicFramePr>
+              <a:graphicFrameLocks xmlns:a="http://schemas.openxmlformats.org/drawingml/2006/main" noChangeAspect="1"/>
+            </wp:cNvGraphicFramePr>
+            <a:graphic xmlns:a="http://schemas.openxmlformats.org/drawingml/2006/main">
+              <a:graphicData uri="http://schemas.openxmlformats.org/drawingml/2006/picture">
+                <pic:pic xmlns:pic="http://schemas.openxmlformats.org/drawingml/2006/picture">
+                  <pic:nvPicPr>
+                    <pic:cNvPr id="0" name="Picture 9"/>
+                    <pic:cNvPicPr>
+                      <a:picLocks noChangeAspect="1" noChangeArrowheads="1"/>
+                    </pic:cNvPicPr>
+                  </pic:nvPicPr>
+                  <pic:blipFill>
+                    <a:blip r:embed="rId17">
+                      <a:extLst>
+                        <a:ext uri="{28A0092B-C50C-407E-A947-70E740481C1C}">
+                          <a14:useLocalDpi xmlns:a14="http://schemas.microsoft.com/office/drawing/2010/main" val="0"/>
+                        </a:ext>
+                      </a:extLst>
+                    </a:blip>
+                    <a:srcRect/>
+                    <a:stretch>
+                      <a:fillRect/>
+                    </a:stretch>
+                  </pic:blipFill>
+                  <pic:spPr bwMode="auto">
+                    <a:xfrm>
+                      <a:off x="0" y="0"/>
+                      <a:ext cx="5943600" cy="1644650"/>
+                    </a:xfrm>
+                    <a:prstGeom prst="rect">
+                      <a:avLst/>
+                    </a:prstGeom>
+                    <a:noFill/>
+                    <a:ln>
+                      <a:noFill/>
+                    </a:ln>
+                  </pic:spPr>
+                </pic:pic>
+              </a:graphicData>
+            </a:graphic>
+          </wp:inline>
+        </w:drawing>
+      </w:r>
+    </w:p>
+    <w:p>
+      <w:pPr>
+        <w:pStyle w:val="ListParagraph"/>
+        <w:widowControl w:val="0"/>
+        <w:spacing w:before="240" w:after="200"/>
+        <w:ind w:left="360"/>
+        <w:rPr>
+          <w:rFonts w:ascii="Calibri" w:eastAsia="Calibri" w:hAnsi="Calibri" w:cs="Calibri"/>
+          <w:color w:val="434343"/>
+          <w:sz w:val="24"/>
+          <w:szCs w:val="24"/>
+        </w:rPr>
+      </w:pPr>
+    </w:p>
+    <w:p>
+      <w:pPr>
         <w:rPr>
           <w:rFonts w:ascii="Calibri" w:eastAsia="Calibri" w:hAnsi="Calibri" w:cs="Calibri"/>
           <w:b/>
@@ -3403,7 +7167,7 @@
       </w:pPr>
     </w:p>
     <w:sectPr>
-      <w:footerReference w:type="default" r:id="rId13"/>
+      <w:footerReference w:type="default" r:id="rId18"/>
       <w:pgSz w:w="12240" w:h="15840"/>
       <w:pgMar w:top="1440" w:right="1440" w:bottom="1440" w:left="1440" w:header="720" w:footer="720" w:gutter="0"/>
       <w:pgNumType w:start="0"/>
@@ -3526,6 +7290,92 @@
 <file path=word/numbering.xml><?xml version="1.0" encoding="utf-8"?>
 <w:numbering xmlns:wpc="http://schemas.microsoft.com/office/word/2010/wordprocessingCanvas" xmlns:cx="http://schemas.microsoft.com/office/drawing/2014/chartex" xmlns:cx1="http://schemas.microsoft.com/office/drawing/2015/9/8/chartex" xmlns:cx2="http://schemas.microsoft.com/office/drawing/2015/10/21/chartex" xmlns:cx3="http://schemas.microsoft.com/office/drawing/2016/5/9/chartex" xmlns:cx4="http://schemas.microsoft.com/office/drawing/2016/5/10/chartex" xmlns:cx5="http://schemas.microsoft.com/office/drawing/2016/5/11/chartex" xmlns:cx6="http://schemas.microsoft.com/office/drawing/2016/5/12/chartex" xmlns:cx7="http://schemas.microsoft.com/office/drawing/2016/5/13/chartex" xmlns:cx8="http://schemas.microsoft.com/office/drawing/2016/5/14/chartex" xmlns:mc="http://schemas.openxmlformats.org/markup-compatibility/2006" xmlns:aink="http://schemas.microsoft.com/office/drawing/2016/ink" xmlns:am3d="http://schemas.microsoft.com/office/drawing/2017/model3d" xmlns:o="urn:schemas-microsoft-com:office:office" xmlns:r="http://schemas.openxmlformats.org/officeDocument/2006/relationships" xmlns:m="http://schemas.openxmlformats.org/officeDocument/2006/math" xmlns:v="urn:schemas-microsoft-com:vml" xmlns:wp14="http://schemas.microsoft.com/office/word/2010/wordprocessingDrawing" xmlns:wp="http://schemas.openxmlformats.org/drawingml/2006/wordprocessingDrawing" xmlns:w10="urn:schemas-microsoft-com:office:word" xmlns:w="http://schemas.openxmlformats.org/wordprocessingml/2006/main" xmlns:w14="http://schemas.microsoft.com/office/word/2010/wordml" xmlns:w15="http://schemas.microsoft.com/office/word/2012/wordml" xmlns:w16cid="http://schemas.microsoft.com/office/word/2016/wordml/cid" xmlns:w16se="http://schemas.microsoft.com/office/word/2015/wordml/symex" xmlns:wpg="http://schemas.microsoft.com/office/word/2010/wordprocessingGroup" xmlns:wpi="http://schemas.microsoft.com/office/word/2010/wordprocessingInk" xmlns:wne="http://schemas.microsoft.com/office/word/2006/wordml" xmlns:wps="http://schemas.microsoft.com/office/word/2010/wordprocessingShape" mc:Ignorable="w14 w15 w16se w16cid wp14">
   <w:abstractNum w:abstractNumId="0" w15:restartNumberingAfterBreak="0">
+    <w:nsid w:val="0D8730D1"/>
+    <w:multiLevelType w:val="multilevel"/>
+    <w:tmpl w:val="0409001F"/>
+    <w:lvl w:ilvl="0">
+      <w:start w:val="1"/>
+      <w:numFmt w:val="decimal"/>
+      <w:lvlText w:val="%1."/>
+      <w:lvlJc w:val="left"/>
+      <w:pPr>
+        <w:ind w:left="360" w:hanging="360"/>
+      </w:pPr>
+    </w:lvl>
+    <w:lvl w:ilvl="1">
+      <w:start w:val="1"/>
+      <w:numFmt w:val="decimal"/>
+      <w:lvlText w:val="%1.%2."/>
+      <w:lvlJc w:val="left"/>
+      <w:pPr>
+        <w:ind w:left="792" w:hanging="432"/>
+      </w:pPr>
+    </w:lvl>
+    <w:lvl w:ilvl="2">
+      <w:start w:val="1"/>
+      <w:numFmt w:val="decimal"/>
+      <w:lvlText w:val="%1.%2.%3."/>
+      <w:lvlJc w:val="left"/>
+      <w:pPr>
+        <w:ind w:left="1224" w:hanging="504"/>
+      </w:pPr>
+    </w:lvl>
+    <w:lvl w:ilvl="3">
+      <w:start w:val="1"/>
+      <w:numFmt w:val="decimal"/>
+      <w:lvlText w:val="%1.%2.%3.%4."/>
+      <w:lvlJc w:val="left"/>
+      <w:pPr>
+        <w:ind w:left="1728" w:hanging="648"/>
+      </w:pPr>
+    </w:lvl>
+    <w:lvl w:ilvl="4">
+      <w:start w:val="1"/>
+      <w:numFmt w:val="decimal"/>
+      <w:lvlText w:val="%1.%2.%3.%4.%5."/>
+      <w:lvlJc w:val="left"/>
+      <w:pPr>
+        <w:ind w:left="2232" w:hanging="792"/>
+      </w:pPr>
+    </w:lvl>
+    <w:lvl w:ilvl="5">
+      <w:start w:val="1"/>
+      <w:numFmt w:val="decimal"/>
+      <w:lvlText w:val="%1.%2.%3.%4.%5.%6."/>
+      <w:lvlJc w:val="left"/>
+      <w:pPr>
+        <w:ind w:left="2736" w:hanging="936"/>
+      </w:pPr>
+    </w:lvl>
+    <w:lvl w:ilvl="6">
+      <w:start w:val="1"/>
+      <w:numFmt w:val="decimal"/>
+      <w:lvlText w:val="%1.%2.%3.%4.%5.%6.%7."/>
+      <w:lvlJc w:val="left"/>
+      <w:pPr>
+        <w:ind w:left="3240" w:hanging="1080"/>
+      </w:pPr>
+    </w:lvl>
+    <w:lvl w:ilvl="7">
+      <w:start w:val="1"/>
+      <w:numFmt w:val="decimal"/>
+      <w:lvlText w:val="%1.%2.%3.%4.%5.%6.%7.%8."/>
+      <w:lvlJc w:val="left"/>
+      <w:pPr>
+        <w:ind w:left="3744" w:hanging="1224"/>
+      </w:pPr>
+    </w:lvl>
+    <w:lvl w:ilvl="8">
+      <w:start w:val="1"/>
+      <w:numFmt w:val="decimal"/>
+      <w:lvlText w:val="%1.%2.%3.%4.%5.%6.%7.%8.%9."/>
+      <w:lvlJc w:val="left"/>
+      <w:pPr>
+        <w:ind w:left="4320" w:hanging="1440"/>
+      </w:pPr>
+    </w:lvl>
+  </w:abstractNum>
+  <w:abstractNum w:abstractNumId="1" w15:restartNumberingAfterBreak="0">
     <w:nsid w:val="315F4C1A"/>
     <w:multiLevelType w:val="multilevel"/>
     <w:tmpl w:val="0409001F"/>
@@ -3611,7 +7461,7 @@
       </w:pPr>
     </w:lvl>
   </w:abstractNum>
-  <w:abstractNum w:abstractNumId="1" w15:restartNumberingAfterBreak="0">
+  <w:abstractNum w:abstractNumId="2" w15:restartNumberingAfterBreak="0">
     <w:nsid w:val="63050340"/>
     <w:multiLevelType w:val="multilevel"/>
     <w:tmpl w:val="C33C734E"/>
@@ -3724,7 +7574,179 @@
       </w:rPr>
     </w:lvl>
   </w:abstractNum>
-  <w:abstractNum w:abstractNumId="2" w15:restartNumberingAfterBreak="0">
+  <w:abstractNum w:abstractNumId="3" w15:restartNumberingAfterBreak="0">
+    <w:nsid w:val="660814B4"/>
+    <w:multiLevelType w:val="multilevel"/>
+    <w:tmpl w:val="0409001F"/>
+    <w:lvl w:ilvl="0">
+      <w:start w:val="1"/>
+      <w:numFmt w:val="decimal"/>
+      <w:lvlText w:val="%1."/>
+      <w:lvlJc w:val="left"/>
+      <w:pPr>
+        <w:ind w:left="360" w:hanging="360"/>
+      </w:pPr>
+    </w:lvl>
+    <w:lvl w:ilvl="1">
+      <w:start w:val="1"/>
+      <w:numFmt w:val="decimal"/>
+      <w:lvlText w:val="%1.%2."/>
+      <w:lvlJc w:val="left"/>
+      <w:pPr>
+        <w:ind w:left="792" w:hanging="432"/>
+      </w:pPr>
+    </w:lvl>
+    <w:lvl w:ilvl="2">
+      <w:start w:val="1"/>
+      <w:numFmt w:val="decimal"/>
+      <w:lvlText w:val="%1.%2.%3."/>
+      <w:lvlJc w:val="left"/>
+      <w:pPr>
+        <w:ind w:left="1224" w:hanging="504"/>
+      </w:pPr>
+    </w:lvl>
+    <w:lvl w:ilvl="3">
+      <w:start w:val="1"/>
+      <w:numFmt w:val="decimal"/>
+      <w:lvlText w:val="%1.%2.%3.%4."/>
+      <w:lvlJc w:val="left"/>
+      <w:pPr>
+        <w:ind w:left="1728" w:hanging="648"/>
+      </w:pPr>
+    </w:lvl>
+    <w:lvl w:ilvl="4">
+      <w:start w:val="1"/>
+      <w:numFmt w:val="decimal"/>
+      <w:lvlText w:val="%1.%2.%3.%4.%5."/>
+      <w:lvlJc w:val="left"/>
+      <w:pPr>
+        <w:ind w:left="2232" w:hanging="792"/>
+      </w:pPr>
+    </w:lvl>
+    <w:lvl w:ilvl="5">
+      <w:start w:val="1"/>
+      <w:numFmt w:val="decimal"/>
+      <w:lvlText w:val="%1.%2.%3.%4.%5.%6."/>
+      <w:lvlJc w:val="left"/>
+      <w:pPr>
+        <w:ind w:left="2736" w:hanging="936"/>
+      </w:pPr>
+    </w:lvl>
+    <w:lvl w:ilvl="6">
+      <w:start w:val="1"/>
+      <w:numFmt w:val="decimal"/>
+      <w:lvlText w:val="%1.%2.%3.%4.%5.%6.%7."/>
+      <w:lvlJc w:val="left"/>
+      <w:pPr>
+        <w:ind w:left="3240" w:hanging="1080"/>
+      </w:pPr>
+    </w:lvl>
+    <w:lvl w:ilvl="7">
+      <w:start w:val="1"/>
+      <w:numFmt w:val="decimal"/>
+      <w:lvlText w:val="%1.%2.%3.%4.%5.%6.%7.%8."/>
+      <w:lvlJc w:val="left"/>
+      <w:pPr>
+        <w:ind w:left="3744" w:hanging="1224"/>
+      </w:pPr>
+    </w:lvl>
+    <w:lvl w:ilvl="8">
+      <w:start w:val="1"/>
+      <w:numFmt w:val="decimal"/>
+      <w:lvlText w:val="%1.%2.%3.%4.%5.%6.%7.%8.%9."/>
+      <w:lvlJc w:val="left"/>
+      <w:pPr>
+        <w:ind w:left="4320" w:hanging="1440"/>
+      </w:pPr>
+    </w:lvl>
+  </w:abstractNum>
+  <w:abstractNum w:abstractNumId="4" w15:restartNumberingAfterBreak="0">
+    <w:nsid w:val="6D0F2DA8"/>
+    <w:multiLevelType w:val="multilevel"/>
+    <w:tmpl w:val="0409001F"/>
+    <w:lvl w:ilvl="0">
+      <w:start w:val="1"/>
+      <w:numFmt w:val="decimal"/>
+      <w:lvlText w:val="%1."/>
+      <w:lvlJc w:val="left"/>
+      <w:pPr>
+        <w:ind w:left="360" w:hanging="360"/>
+      </w:pPr>
+    </w:lvl>
+    <w:lvl w:ilvl="1">
+      <w:start w:val="1"/>
+      <w:numFmt w:val="decimal"/>
+      <w:lvlText w:val="%1.%2."/>
+      <w:lvlJc w:val="left"/>
+      <w:pPr>
+        <w:ind w:left="792" w:hanging="432"/>
+      </w:pPr>
+    </w:lvl>
+    <w:lvl w:ilvl="2">
+      <w:start w:val="1"/>
+      <w:numFmt w:val="decimal"/>
+      <w:lvlText w:val="%1.%2.%3."/>
+      <w:lvlJc w:val="left"/>
+      <w:pPr>
+        <w:ind w:left="1224" w:hanging="504"/>
+      </w:pPr>
+    </w:lvl>
+    <w:lvl w:ilvl="3">
+      <w:start w:val="1"/>
+      <w:numFmt w:val="decimal"/>
+      <w:lvlText w:val="%1.%2.%3.%4."/>
+      <w:lvlJc w:val="left"/>
+      <w:pPr>
+        <w:ind w:left="1728" w:hanging="648"/>
+      </w:pPr>
+    </w:lvl>
+    <w:lvl w:ilvl="4">
+      <w:start w:val="1"/>
+      <w:numFmt w:val="decimal"/>
+      <w:lvlText w:val="%1.%2.%3.%4.%5."/>
+      <w:lvlJc w:val="left"/>
+      <w:pPr>
+        <w:ind w:left="2232" w:hanging="792"/>
+      </w:pPr>
+    </w:lvl>
+    <w:lvl w:ilvl="5">
+      <w:start w:val="1"/>
+      <w:numFmt w:val="decimal"/>
+      <w:lvlText w:val="%1.%2.%3.%4.%5.%6."/>
+      <w:lvlJc w:val="left"/>
+      <w:pPr>
+        <w:ind w:left="2736" w:hanging="936"/>
+      </w:pPr>
+    </w:lvl>
+    <w:lvl w:ilvl="6">
+      <w:start w:val="1"/>
+      <w:numFmt w:val="decimal"/>
+      <w:lvlText w:val="%1.%2.%3.%4.%5.%6.%7."/>
+      <w:lvlJc w:val="left"/>
+      <w:pPr>
+        <w:ind w:left="3240" w:hanging="1080"/>
+      </w:pPr>
+    </w:lvl>
+    <w:lvl w:ilvl="7">
+      <w:start w:val="1"/>
+      <w:numFmt w:val="decimal"/>
+      <w:lvlText w:val="%1.%2.%3.%4.%5.%6.%7.%8."/>
+      <w:lvlJc w:val="left"/>
+      <w:pPr>
+        <w:ind w:left="3744" w:hanging="1224"/>
+      </w:pPr>
+    </w:lvl>
+    <w:lvl w:ilvl="8">
+      <w:start w:val="1"/>
+      <w:numFmt w:val="decimal"/>
+      <w:lvlText w:val="%1.%2.%3.%4.%5.%6.%7.%8.%9."/>
+      <w:lvlJc w:val="left"/>
+      <w:pPr>
+        <w:ind w:left="4320" w:hanging="1440"/>
+      </w:pPr>
+    </w:lvl>
+  </w:abstractNum>
+  <w:abstractNum w:abstractNumId="5" w15:restartNumberingAfterBreak="0">
     <w:nsid w:val="7AE61E15"/>
     <w:multiLevelType w:val="multilevel"/>
     <w:tmpl w:val="ABF8B41A"/>
@@ -3814,7 +7836,7 @@
       </w:pPr>
     </w:lvl>
   </w:abstractNum>
-  <w:abstractNum w:abstractNumId="3" w15:restartNumberingAfterBreak="0">
+  <w:abstractNum w:abstractNumId="6" w15:restartNumberingAfterBreak="0">
     <w:nsid w:val="7DE32EFD"/>
     <w:multiLevelType w:val="multilevel"/>
     <w:tmpl w:val="A2725806"/>
@@ -3901,15 +7923,24 @@
     </w:lvl>
   </w:abstractNum>
   <w:num w:numId="1">
+    <w:abstractNumId w:val="2"/>
+  </w:num>
+  <w:num w:numId="2">
+    <w:abstractNumId w:val="5"/>
+  </w:num>
+  <w:num w:numId="3">
+    <w:abstractNumId w:val="6"/>
+  </w:num>
+  <w:num w:numId="4">
     <w:abstractNumId w:val="1"/>
   </w:num>
-  <w:num w:numId="2">
-    <w:abstractNumId w:val="2"/>
+  <w:num w:numId="5">
+    <w:abstractNumId w:val="4"/>
   </w:num>
-  <w:num w:numId="3">
+  <w:num w:numId="6">
     <w:abstractNumId w:val="3"/>
   </w:num>
-  <w:num w:numId="4">
+  <w:num w:numId="7">
     <w:abstractNumId w:val="0"/>
   </w:num>
 </w:numbering>
@@ -4984,6 +9015,8 @@
   <w:rsids>
     <w:rsidRoot w:val="00D05BA7"/>
     <w:rsid w:val="00197C9D"/>
+    <w:rsid w:val="002F1A03"/>
+    <w:rsid w:val="00534CA1"/>
     <w:rsid w:val="00D05BA7"/>
   </w:rsids>
   <m:mathPr>
@@ -5813,7 +9846,7 @@
 </file>
 
 <file path=customXml/itemProps3.xml><?xml version="1.0" encoding="utf-8"?>
-<ds:datastoreItem xmlns:ds="http://schemas.openxmlformats.org/officeDocument/2006/customXml" ds:itemID="{FC2521C4-5898-419C-ADC0-03DBC48B918C}">
+<ds:datastoreItem xmlns:ds="http://schemas.openxmlformats.org/officeDocument/2006/customXml" ds:itemID="{6005B4B8-73FE-4B3A-9E6E-2524755FF9D5}">
   <ds:schemaRefs>
     <ds:schemaRef ds:uri="http://schemas.openxmlformats.org/officeDocument/2006/bibliography"/>
   </ds:schemaRefs>

--- a/WebGoat_Vuln_Assessment_Report.docx
+++ b/WebGoat_Vuln_Assessment_Report.docx
@@ -160,25 +160,7 @@
               <w:sz w:val="28"/>
               <w:szCs w:val="28"/>
             </w:rPr>
-            <w:t xml:space="preserve">Submission by: Goutham </w:t>
-          </w:r>
-          <w:proofErr w:type="spellStart"/>
-          <w:r>
-            <w:rPr>
-              <w:color w:val="4F81BD" w:themeColor="accent1"/>
-              <w:sz w:val="28"/>
-              <w:szCs w:val="28"/>
-            </w:rPr>
-            <w:t>Vyasroimath</w:t>
-          </w:r>
-          <w:proofErr w:type="spellEnd"/>
-          <w:r>
-            <w:rPr>
-              <w:color w:val="4F81BD" w:themeColor="accent1"/>
-              <w:sz w:val="28"/>
-              <w:szCs w:val="28"/>
-            </w:rPr>
-            <w:t xml:space="preserve"> Keshava Murthy</w:t>
+            <w:t>Submission by: Goutham Vyasroimath Keshava Murthy</w:t>
           </w:r>
         </w:p>
         <w:p>
@@ -716,6 +698,8 @@
             <w:t>Contents</w:t>
           </w:r>
         </w:p>
+        <w:bookmarkStart w:id="0" w:name="_GoBack"/>
+        <w:bookmarkEnd w:id="0"/>
         <w:p>
           <w:pPr>
             <w:pStyle w:val="TOC1"/>
@@ -738,7 +722,7 @@
           <w:r>
             <w:fldChar w:fldCharType="separate"/>
           </w:r>
-          <w:hyperlink w:anchor="_Toc107317190" w:history="1">
+          <w:hyperlink w:anchor="_Toc107317571" w:history="1">
             <w:r>
               <w:rPr>
                 <w:rStyle w:val="Hyperlink"/>
@@ -782,7 +766,7 @@
                 <w:noProof/>
                 <w:webHidden/>
               </w:rPr>
-              <w:instrText xml:space="preserve"> PAGEREF _Toc107317190 \h </w:instrText>
+              <w:instrText xml:space="preserve"> PAGEREF _Toc107317571 \h </w:instrText>
             </w:r>
             <w:r>
               <w:rPr>
@@ -826,7 +810,7 @@
               <w:lang w:val="en-US"/>
             </w:rPr>
           </w:pPr>
-          <w:hyperlink w:anchor="_Toc107317191" w:history="1">
+          <w:hyperlink w:anchor="_Toc107317572" w:history="1">
             <w:r>
               <w:rPr>
                 <w:rStyle w:val="Hyperlink"/>
@@ -870,7 +854,7 @@
                 <w:noProof/>
                 <w:webHidden/>
               </w:rPr>
-              <w:instrText xml:space="preserve"> PAGEREF _Toc107317191 \h </w:instrText>
+              <w:instrText xml:space="preserve"> PAGEREF _Toc107317572 \h </w:instrText>
             </w:r>
             <w:r>
               <w:rPr>
@@ -914,7 +898,7 @@
               <w:lang w:val="en-US"/>
             </w:rPr>
           </w:pPr>
-          <w:hyperlink w:anchor="_Toc107317192" w:history="1">
+          <w:hyperlink w:anchor="_Toc107317573" w:history="1">
             <w:r>
               <w:rPr>
                 <w:rStyle w:val="Hyperlink"/>
@@ -958,7 +942,7 @@
                 <w:noProof/>
                 <w:webHidden/>
               </w:rPr>
-              <w:instrText xml:space="preserve"> PAGEREF _Toc107317192 \h </w:instrText>
+              <w:instrText xml:space="preserve"> PAGEREF _Toc107317573 \h </w:instrText>
             </w:r>
             <w:r>
               <w:rPr>
@@ -1002,7 +986,7 @@
               <w:lang w:val="en-US"/>
             </w:rPr>
           </w:pPr>
-          <w:hyperlink w:anchor="_Toc107317193" w:history="1">
+          <w:hyperlink w:anchor="_Toc107317574" w:history="1">
             <w:r>
               <w:rPr>
                 <w:rStyle w:val="Hyperlink"/>
@@ -1046,7 +1030,7 @@
                 <w:noProof/>
                 <w:webHidden/>
               </w:rPr>
-              <w:instrText xml:space="preserve"> PAGEREF _Toc107317193 \h </w:instrText>
+              <w:instrText xml:space="preserve"> PAGEREF _Toc107317574 \h </w:instrText>
             </w:r>
             <w:r>
               <w:rPr>
@@ -1090,7 +1074,7 @@
               <w:lang w:val="en-US"/>
             </w:rPr>
           </w:pPr>
-          <w:hyperlink w:anchor="_Toc107317194" w:history="1">
+          <w:hyperlink w:anchor="_Toc107317575" w:history="1">
             <w:r>
               <w:rPr>
                 <w:rStyle w:val="Hyperlink"/>
@@ -1134,7 +1118,7 @@
                 <w:noProof/>
                 <w:webHidden/>
               </w:rPr>
-              <w:instrText xml:space="preserve"> PAGEREF _Toc107317194 \h </w:instrText>
+              <w:instrText xml:space="preserve"> PAGEREF _Toc107317575 \h </w:instrText>
             </w:r>
             <w:r>
               <w:rPr>
@@ -1178,7 +1162,7 @@
               <w:lang w:val="en-US"/>
             </w:rPr>
           </w:pPr>
-          <w:hyperlink w:anchor="_Toc107317195" w:history="1">
+          <w:hyperlink w:anchor="_Toc107317576" w:history="1">
             <w:r>
               <w:rPr>
                 <w:rStyle w:val="Hyperlink"/>
@@ -1222,7 +1206,7 @@
                 <w:noProof/>
                 <w:webHidden/>
               </w:rPr>
-              <w:instrText xml:space="preserve"> PAGEREF _Toc107317195 \h </w:instrText>
+              <w:instrText xml:space="preserve"> PAGEREF _Toc107317576 \h </w:instrText>
             </w:r>
             <w:r>
               <w:rPr>
@@ -1266,7 +1250,7 @@
               <w:lang w:val="en-US"/>
             </w:rPr>
           </w:pPr>
-          <w:hyperlink w:anchor="_Toc107317196" w:history="1">
+          <w:hyperlink w:anchor="_Toc107317577" w:history="1">
             <w:r>
               <w:rPr>
                 <w:rStyle w:val="Hyperlink"/>
@@ -1310,7 +1294,7 @@
                 <w:noProof/>
                 <w:webHidden/>
               </w:rPr>
-              <w:instrText xml:space="preserve"> PAGEREF _Toc107317196 \h </w:instrText>
+              <w:instrText xml:space="preserve"> PAGEREF _Toc107317577 \h </w:instrText>
             </w:r>
             <w:r>
               <w:rPr>
@@ -1354,7 +1338,7 @@
               <w:lang w:val="en-US"/>
             </w:rPr>
           </w:pPr>
-          <w:hyperlink w:anchor="_Toc107317197" w:history="1">
+          <w:hyperlink w:anchor="_Toc107317578" w:history="1">
             <w:r>
               <w:rPr>
                 <w:rStyle w:val="Hyperlink"/>
@@ -1398,7 +1382,7 @@
                 <w:noProof/>
                 <w:webHidden/>
               </w:rPr>
-              <w:instrText xml:space="preserve"> PAGEREF _Toc107317197 \h </w:instrText>
+              <w:instrText xml:space="preserve"> PAGEREF _Toc107317578 \h </w:instrText>
             </w:r>
             <w:r>
               <w:rPr>
@@ -1442,7 +1426,7 @@
               <w:lang w:val="en-US"/>
             </w:rPr>
           </w:pPr>
-          <w:hyperlink w:anchor="_Toc107317198" w:history="1">
+          <w:hyperlink w:anchor="_Toc107317579" w:history="1">
             <w:r>
               <w:rPr>
                 <w:rStyle w:val="Hyperlink"/>
@@ -1486,7 +1470,7 @@
                 <w:noProof/>
                 <w:webHidden/>
               </w:rPr>
-              <w:instrText xml:space="preserve"> PAGEREF _Toc107317198 \h </w:instrText>
+              <w:instrText xml:space="preserve"> PAGEREF _Toc107317579 \h </w:instrText>
             </w:r>
             <w:r>
               <w:rPr>
@@ -1530,7 +1514,7 @@
               <w:lang w:val="en-US"/>
             </w:rPr>
           </w:pPr>
-          <w:hyperlink w:anchor="_Toc107317199" w:history="1">
+          <w:hyperlink w:anchor="_Toc107317580" w:history="1">
             <w:r>
               <w:rPr>
                 <w:rStyle w:val="Hyperlink"/>
@@ -1574,7 +1558,7 @@
                 <w:noProof/>
                 <w:webHidden/>
               </w:rPr>
-              <w:instrText xml:space="preserve"> PAGEREF _Toc107317199 \h </w:instrText>
+              <w:instrText xml:space="preserve"> PAGEREF _Toc107317580 \h </w:instrText>
             </w:r>
             <w:r>
               <w:rPr>
@@ -1618,7 +1602,7 @@
               <w:lang w:val="en-US"/>
             </w:rPr>
           </w:pPr>
-          <w:hyperlink w:anchor="_Toc107317200" w:history="1">
+          <w:hyperlink w:anchor="_Toc107317581" w:history="1">
             <w:r>
               <w:rPr>
                 <w:rStyle w:val="Hyperlink"/>
@@ -1662,7 +1646,7 @@
                 <w:noProof/>
                 <w:webHidden/>
               </w:rPr>
-              <w:instrText xml:space="preserve"> PAGEREF _Toc107317200 \h </w:instrText>
+              <w:instrText xml:space="preserve"> PAGEREF _Toc107317581 \h </w:instrText>
             </w:r>
             <w:r>
               <w:rPr>
@@ -1706,7 +1690,7 @@
               <w:lang w:val="en-US"/>
             </w:rPr>
           </w:pPr>
-          <w:hyperlink w:anchor="_Toc107317201" w:history="1">
+          <w:hyperlink w:anchor="_Toc107317582" w:history="1">
             <w:r>
               <w:rPr>
                 <w:rStyle w:val="Hyperlink"/>
@@ -1750,7 +1734,7 @@
                 <w:noProof/>
                 <w:webHidden/>
               </w:rPr>
-              <w:instrText xml:space="preserve"> PAGEREF _Toc107317201 \h </w:instrText>
+              <w:instrText xml:space="preserve"> PAGEREF _Toc107317582 \h </w:instrText>
             </w:r>
             <w:r>
               <w:rPr>
@@ -1794,7 +1778,7 @@
               <w:lang w:val="en-US"/>
             </w:rPr>
           </w:pPr>
-          <w:hyperlink w:anchor="_Toc107317202" w:history="1">
+          <w:hyperlink w:anchor="_Toc107317583" w:history="1">
             <w:r>
               <w:rPr>
                 <w:rStyle w:val="Hyperlink"/>
@@ -1838,7 +1822,7 @@
                 <w:noProof/>
                 <w:webHidden/>
               </w:rPr>
-              <w:instrText xml:space="preserve"> PAGEREF _Toc107317202 \h </w:instrText>
+              <w:instrText xml:space="preserve"> PAGEREF _Toc107317583 \h </w:instrText>
             </w:r>
             <w:r>
               <w:rPr>
@@ -1882,7 +1866,7 @@
               <w:lang w:val="en-US"/>
             </w:rPr>
           </w:pPr>
-          <w:hyperlink w:anchor="_Toc107317203" w:history="1">
+          <w:hyperlink w:anchor="_Toc107317584" w:history="1">
             <w:r>
               <w:rPr>
                 <w:rStyle w:val="Hyperlink"/>
@@ -1926,7 +1910,7 @@
                 <w:noProof/>
                 <w:webHidden/>
               </w:rPr>
-              <w:instrText xml:space="preserve"> PAGEREF _Toc107317203 \h </w:instrText>
+              <w:instrText xml:space="preserve"> PAGEREF _Toc107317584 \h </w:instrText>
             </w:r>
             <w:r>
               <w:rPr>
@@ -1970,7 +1954,7 @@
               <w:lang w:val="en-US"/>
             </w:rPr>
           </w:pPr>
-          <w:hyperlink w:anchor="_Toc107317204" w:history="1">
+          <w:hyperlink w:anchor="_Toc107317585" w:history="1">
             <w:r>
               <w:rPr>
                 <w:rStyle w:val="Hyperlink"/>
@@ -2014,7 +1998,7 @@
                 <w:noProof/>
                 <w:webHidden/>
               </w:rPr>
-              <w:instrText xml:space="preserve"> PAGEREF _Toc107317204 \h </w:instrText>
+              <w:instrText xml:space="preserve"> PAGEREF _Toc107317585 \h </w:instrText>
             </w:r>
             <w:r>
               <w:rPr>
@@ -2058,7 +2042,7 @@
               <w:lang w:val="en-US"/>
             </w:rPr>
           </w:pPr>
-          <w:hyperlink w:anchor="_Toc107317205" w:history="1">
+          <w:hyperlink w:anchor="_Toc107317586" w:history="1">
             <w:r>
               <w:rPr>
                 <w:rStyle w:val="Hyperlink"/>
@@ -2102,7 +2086,7 @@
                 <w:noProof/>
                 <w:webHidden/>
               </w:rPr>
-              <w:instrText xml:space="preserve"> PAGEREF _Toc107317205 \h </w:instrText>
+              <w:instrText xml:space="preserve"> PAGEREF _Toc107317586 \h </w:instrText>
             </w:r>
             <w:r>
               <w:rPr>
@@ -2146,7 +2130,7 @@
               <w:lang w:val="en-US"/>
             </w:rPr>
           </w:pPr>
-          <w:hyperlink w:anchor="_Toc107317206" w:history="1">
+          <w:hyperlink w:anchor="_Toc107317587" w:history="1">
             <w:r>
               <w:rPr>
                 <w:rStyle w:val="Hyperlink"/>
@@ -2190,7 +2174,7 @@
                 <w:noProof/>
                 <w:webHidden/>
               </w:rPr>
-              <w:instrText xml:space="preserve"> PAGEREF _Toc107317206 \h </w:instrText>
+              <w:instrText xml:space="preserve"> PAGEREF _Toc107317587 \h </w:instrText>
             </w:r>
             <w:r>
               <w:rPr>
@@ -2269,7 +2253,7 @@
           <w:color w:val="548DD4" w:themeColor="text2" w:themeTint="99"/>
         </w:rPr>
       </w:pPr>
-      <w:bookmarkStart w:id="0" w:name="_Toc107317190"/>
+      <w:bookmarkStart w:id="1" w:name="_Toc107317571"/>
       <w:r>
         <w:rPr>
           <w:rFonts w:asciiTheme="majorHAnsi" w:hAnsiTheme="majorHAnsi" w:cstheme="majorHAnsi"/>
@@ -2278,7 +2262,7 @@
         <w:lastRenderedPageBreak/>
         <w:t>Abstract</w:t>
       </w:r>
-      <w:bookmarkEnd w:id="0"/>
+      <w:bookmarkEnd w:id="1"/>
       <w:r>
         <w:rPr>
           <w:rFonts w:asciiTheme="majorHAnsi" w:hAnsiTheme="majorHAnsi" w:cstheme="majorHAnsi"/>
@@ -2307,7 +2291,6 @@
         </w:rPr>
         <w:t xml:space="preserve">The objective of this report is to find web application vulnerabilities of </w:t>
       </w:r>
-      <w:proofErr w:type="spellStart"/>
       <w:r>
         <w:rPr>
           <w:rFonts w:ascii="Calibri" w:eastAsia="Calibri" w:hAnsi="Calibri" w:cs="Calibri"/>
@@ -2317,7 +2300,6 @@
         </w:rPr>
         <w:t>WebGoat</w:t>
       </w:r>
-      <w:proofErr w:type="spellEnd"/>
       <w:r>
         <w:rPr>
           <w:rFonts w:ascii="Calibri" w:eastAsia="Calibri" w:hAnsi="Calibri" w:cs="Calibri"/>
@@ -2489,7 +2471,6 @@
         </w:rPr>
         <w:t xml:space="preserve">to better understand the inherent and possible security issues of </w:t>
       </w:r>
-      <w:proofErr w:type="spellStart"/>
       <w:r>
         <w:rPr>
           <w:rFonts w:ascii="Calibri" w:eastAsia="Calibri" w:hAnsi="Calibri" w:cs="Calibri"/>
@@ -2499,7 +2480,6 @@
         </w:rPr>
         <w:t>WebGoat</w:t>
       </w:r>
-      <w:proofErr w:type="spellEnd"/>
       <w:r>
         <w:rPr>
           <w:rFonts w:ascii="Calibri" w:eastAsia="Calibri" w:hAnsi="Calibri" w:cs="Calibri"/>
@@ -2509,7 +2489,6 @@
         </w:rPr>
         <w:t xml:space="preserve">. This report assumes follow up corrective actions by the </w:t>
       </w:r>
-      <w:proofErr w:type="spellStart"/>
       <w:r>
         <w:rPr>
           <w:rFonts w:ascii="Calibri" w:eastAsia="Calibri" w:hAnsi="Calibri" w:cs="Calibri"/>
@@ -2519,7 +2498,6 @@
         </w:rPr>
         <w:t>WebGoat</w:t>
       </w:r>
-      <w:proofErr w:type="spellEnd"/>
       <w:r>
         <w:rPr>
           <w:rFonts w:ascii="Calibri" w:eastAsia="Calibri" w:hAnsi="Calibri" w:cs="Calibri"/>
@@ -2560,7 +2538,7 @@
           <w:color w:val="548DD4" w:themeColor="text2" w:themeTint="99"/>
         </w:rPr>
       </w:pPr>
-      <w:bookmarkStart w:id="1" w:name="_Toc107317191"/>
+      <w:bookmarkStart w:id="2" w:name="_Toc107317572"/>
       <w:r>
         <w:rPr>
           <w:rFonts w:asciiTheme="majorHAnsi" w:hAnsiTheme="majorHAnsi" w:cstheme="majorHAnsi"/>
@@ -2568,7 +2546,7 @@
         </w:rPr>
         <w:t>In-Scope</w:t>
       </w:r>
-      <w:bookmarkEnd w:id="1"/>
+      <w:bookmarkEnd w:id="2"/>
     </w:p>
     <w:p>
       <w:pPr>
@@ -2611,7 +2589,7 @@
           <w:color w:val="548DD4" w:themeColor="text2" w:themeTint="99"/>
         </w:rPr>
       </w:pPr>
-      <w:bookmarkStart w:id="2" w:name="_Toc107317192"/>
+      <w:bookmarkStart w:id="3" w:name="_Toc107317573"/>
       <w:r>
         <w:rPr>
           <w:rFonts w:asciiTheme="majorHAnsi" w:hAnsiTheme="majorHAnsi" w:cstheme="majorHAnsi"/>
@@ -2619,7 +2597,7 @@
         </w:rPr>
         <w:t>Out-Of-Scope</w:t>
       </w:r>
-      <w:bookmarkEnd w:id="2"/>
+      <w:bookmarkEnd w:id="3"/>
     </w:p>
     <w:p>
       <w:pPr>
@@ -2662,7 +2640,7 @@
           <w:color w:val="548DD4" w:themeColor="text2" w:themeTint="99"/>
         </w:rPr>
       </w:pPr>
-      <w:bookmarkStart w:id="3" w:name="_Toc107317193"/>
+      <w:bookmarkStart w:id="4" w:name="_Toc107317574"/>
       <w:r>
         <w:rPr>
           <w:rFonts w:asciiTheme="majorHAnsi" w:hAnsiTheme="majorHAnsi" w:cstheme="majorHAnsi"/>
@@ -2670,7 +2648,7 @@
         </w:rPr>
         <w:t>Executive Summary</w:t>
       </w:r>
-      <w:bookmarkEnd w:id="3"/>
+      <w:bookmarkEnd w:id="4"/>
     </w:p>
     <w:p>
       <w:pPr>
@@ -2683,7 +2661,6 @@
           <w:szCs w:val="24"/>
         </w:rPr>
       </w:pPr>
-      <w:proofErr w:type="spellStart"/>
       <w:r>
         <w:rPr>
           <w:rFonts w:ascii="Calibri" w:eastAsia="Calibri" w:hAnsi="Calibri" w:cs="Calibri"/>
@@ -2693,7 +2670,6 @@
         </w:rPr>
         <w:t>WebGoat</w:t>
       </w:r>
-      <w:proofErr w:type="spellEnd"/>
       <w:r>
         <w:rPr>
           <w:rFonts w:ascii="Calibri" w:eastAsia="Calibri" w:hAnsi="Calibri" w:cs="Calibri"/>
@@ -2826,29 +2802,7 @@
           <w:szCs w:val="24"/>
           <w:lang w:val="en-US"/>
         </w:rPr>
-        <w:t xml:space="preserve">exposes SQL Injection security vulnerabilities of </w:t>
-      </w:r>
-      <w:proofErr w:type="spellStart"/>
-      <w:r>
-        <w:rPr>
-          <w:rFonts w:ascii="Calibri" w:eastAsia="Calibri" w:hAnsi="Calibri" w:cs="Calibri"/>
-          <w:color w:val="434343"/>
-          <w:sz w:val="24"/>
-          <w:szCs w:val="24"/>
-          <w:lang w:val="en-US"/>
-        </w:rPr>
-        <w:t>WebGoat</w:t>
-      </w:r>
-      <w:proofErr w:type="spellEnd"/>
-      <w:r>
-        <w:rPr>
-          <w:rFonts w:ascii="Calibri" w:eastAsia="Calibri" w:hAnsi="Calibri" w:cs="Calibri"/>
-          <w:color w:val="434343"/>
-          <w:sz w:val="24"/>
-          <w:szCs w:val="24"/>
-          <w:lang w:val="en-US"/>
-        </w:rPr>
-        <w:t xml:space="preserve"> </w:t>
+        <w:t xml:space="preserve">exposes SQL Injection security vulnerabilities of WebGoat </w:t>
       </w:r>
       <w:r>
         <w:rPr>
@@ -2885,7 +2839,7 @@
           <w:color w:val="548DD4" w:themeColor="text2" w:themeTint="99"/>
         </w:rPr>
       </w:pPr>
-      <w:bookmarkStart w:id="4" w:name="_Toc107317194"/>
+      <w:bookmarkStart w:id="5" w:name="_Toc107317575"/>
       <w:r>
         <w:rPr>
           <w:rFonts w:asciiTheme="majorHAnsi" w:hAnsiTheme="majorHAnsi" w:cstheme="majorHAnsi"/>
@@ -2935,7 +2889,7 @@
         </w:rPr>
         <w:t>probability</w:t>
       </w:r>
-      <w:bookmarkEnd w:id="4"/>
+      <w:bookmarkEnd w:id="5"/>
     </w:p>
     <w:p>
       <w:pPr>
@@ -3441,7 +3395,7 @@
           <w:color w:val="548DD4" w:themeColor="text2" w:themeTint="99"/>
         </w:rPr>
       </w:pPr>
-      <w:bookmarkStart w:id="5" w:name="_Toc107317195"/>
+      <w:bookmarkStart w:id="6" w:name="_Toc107317576"/>
       <w:r>
         <w:rPr>
           <w:rFonts w:asciiTheme="majorHAnsi" w:hAnsiTheme="majorHAnsi" w:cstheme="majorHAnsi"/>
@@ -3449,7 +3403,7 @@
         </w:rPr>
         <w:t>Probability of exploitation</w:t>
       </w:r>
-      <w:bookmarkEnd w:id="5"/>
+      <w:bookmarkEnd w:id="6"/>
     </w:p>
     <w:p>
       <w:pPr>
@@ -3828,8 +3782,7 @@
           <w:color w:val="548DD4" w:themeColor="text2" w:themeTint="99"/>
         </w:rPr>
       </w:pPr>
-      <w:bookmarkStart w:id="6" w:name="_Toc107317196"/>
-      <w:proofErr w:type="spellStart"/>
+      <w:bookmarkStart w:id="7" w:name="_Toc107317577"/>
       <w:r>
         <w:rPr>
           <w:rFonts w:asciiTheme="majorHAnsi" w:hAnsiTheme="majorHAnsi" w:cstheme="majorHAnsi"/>
@@ -3837,7 +3790,6 @@
         </w:rPr>
         <w:t>WebGoat</w:t>
       </w:r>
-      <w:proofErr w:type="spellEnd"/>
       <w:r>
         <w:rPr>
           <w:rFonts w:asciiTheme="majorHAnsi" w:hAnsiTheme="majorHAnsi" w:cstheme="majorHAnsi"/>
@@ -3845,7 +3797,7 @@
         </w:rPr>
         <w:t xml:space="preserve"> Vulnerabilities</w:t>
       </w:r>
-      <w:bookmarkEnd w:id="6"/>
+      <w:bookmarkEnd w:id="7"/>
     </w:p>
     <w:p>
       <w:pPr>
@@ -3873,7 +3825,7 @@
           <w:szCs w:val="32"/>
         </w:rPr>
       </w:pPr>
-      <w:bookmarkStart w:id="7" w:name="_Toc107317197"/>
+      <w:bookmarkStart w:id="8" w:name="_Toc107317578"/>
       <w:r>
         <w:rPr>
           <w:rFonts w:asciiTheme="majorHAnsi" w:hAnsiTheme="majorHAnsi" w:cstheme="majorHAnsi"/>
@@ -3884,7 +3836,7 @@
         <w:lastRenderedPageBreak/>
         <w:t>Vulnerability</w:t>
       </w:r>
-      <w:bookmarkEnd w:id="7"/>
+      <w:bookmarkEnd w:id="8"/>
     </w:p>
     <w:p>
       <w:pPr>
@@ -4177,7 +4129,7 @@
           <w:szCs w:val="32"/>
         </w:rPr>
       </w:pPr>
-      <w:bookmarkStart w:id="8" w:name="_Toc107317198"/>
+      <w:bookmarkStart w:id="9" w:name="_Toc107317579"/>
       <w:r>
         <w:rPr>
           <w:rFonts w:asciiTheme="majorHAnsi" w:hAnsiTheme="majorHAnsi" w:cstheme="majorHAnsi"/>
@@ -4187,7 +4139,7 @@
         </w:rPr>
         <w:t>Finding</w:t>
       </w:r>
-      <w:bookmarkEnd w:id="8"/>
+      <w:bookmarkEnd w:id="9"/>
     </w:p>
     <w:p>
       <w:pPr>
@@ -4385,27 +4337,7 @@
           <w:sz w:val="24"/>
           <w:szCs w:val="24"/>
         </w:rPr>
-        <w:t xml:space="preserve">provided data of all the rows in </w:t>
-      </w:r>
-      <w:proofErr w:type="spellStart"/>
-      <w:r>
-        <w:rPr>
-          <w:rFonts w:ascii="Calibri" w:eastAsia="Calibri" w:hAnsi="Calibri" w:cs="Calibri"/>
-          <w:color w:val="434343"/>
-          <w:sz w:val="24"/>
-          <w:szCs w:val="24"/>
-        </w:rPr>
-        <w:t>user_data</w:t>
-      </w:r>
-      <w:proofErr w:type="spellEnd"/>
-      <w:r>
-        <w:rPr>
-          <w:rFonts w:ascii="Calibri" w:eastAsia="Calibri" w:hAnsi="Calibri" w:cs="Calibri"/>
-          <w:color w:val="434343"/>
-          <w:sz w:val="24"/>
-          <w:szCs w:val="24"/>
-        </w:rPr>
-        <w:t xml:space="preserve"> thus exposing user details of all users</w:t>
+        <w:t>provided data of all the rows in user_data thus exposing user details of all users</w:t>
       </w:r>
     </w:p>
     <w:p>
@@ -4521,7 +4453,7 @@
           <w:szCs w:val="32"/>
         </w:rPr>
       </w:pPr>
-      <w:bookmarkStart w:id="9" w:name="_Toc107317199"/>
+      <w:bookmarkStart w:id="10" w:name="_Toc107317580"/>
       <w:r>
         <w:rPr>
           <w:rFonts w:asciiTheme="majorHAnsi" w:hAnsiTheme="majorHAnsi" w:cstheme="majorHAnsi"/>
@@ -4532,7 +4464,7 @@
         <w:lastRenderedPageBreak/>
         <w:t>Vulnerability</w:t>
       </w:r>
-      <w:bookmarkEnd w:id="9"/>
+      <w:bookmarkEnd w:id="10"/>
     </w:p>
     <w:p>
       <w:pPr>
@@ -4727,16 +4659,7 @@
                 <w:sz w:val="24"/>
                 <w:szCs w:val="24"/>
               </w:rPr>
-              <w:t xml:space="preserve">Question </w:t>
-            </w:r>
-            <w:r>
-              <w:rPr>
-                <w:rFonts w:ascii="Calibri" w:eastAsia="Calibri" w:hAnsi="Calibri" w:cs="Calibri"/>
-                <w:color w:val="434343"/>
-                <w:sz w:val="24"/>
-                <w:szCs w:val="24"/>
-              </w:rPr>
-              <w:t>10</w:t>
+              <w:t>Question 10</w:t>
             </w:r>
           </w:p>
         </w:tc>
@@ -4880,7 +4803,7 @@
           <w:szCs w:val="32"/>
         </w:rPr>
       </w:pPr>
-      <w:bookmarkStart w:id="10" w:name="_Toc107317200"/>
+      <w:bookmarkStart w:id="11" w:name="_Toc107317581"/>
       <w:r>
         <w:rPr>
           <w:rFonts w:asciiTheme="majorHAnsi" w:hAnsiTheme="majorHAnsi" w:cstheme="majorHAnsi"/>
@@ -4890,7 +4813,7 @@
         </w:rPr>
         <w:t>Finding</w:t>
       </w:r>
-      <w:bookmarkEnd w:id="10"/>
+      <w:bookmarkEnd w:id="11"/>
     </w:p>
     <w:p>
       <w:pPr>
@@ -5056,27 +4979,7 @@
           <w:sz w:val="24"/>
           <w:szCs w:val="24"/>
         </w:rPr>
-        <w:t xml:space="preserve">provided data of all the rows in </w:t>
-      </w:r>
-      <w:proofErr w:type="spellStart"/>
-      <w:r>
-        <w:rPr>
-          <w:rFonts w:ascii="Calibri" w:eastAsia="Calibri" w:hAnsi="Calibri" w:cs="Calibri"/>
-          <w:color w:val="434343"/>
-          <w:sz w:val="24"/>
-          <w:szCs w:val="24"/>
-        </w:rPr>
-        <w:t>user_data</w:t>
-      </w:r>
-      <w:proofErr w:type="spellEnd"/>
-      <w:r>
-        <w:rPr>
-          <w:rFonts w:ascii="Calibri" w:eastAsia="Calibri" w:hAnsi="Calibri" w:cs="Calibri"/>
-          <w:color w:val="434343"/>
-          <w:sz w:val="24"/>
-          <w:szCs w:val="24"/>
-        </w:rPr>
-        <w:t xml:space="preserve"> thus exposing user details of all users</w:t>
+        <w:t>provided data of all the rows in user_data thus exposing user details of all users</w:t>
       </w:r>
     </w:p>
     <w:p>
@@ -5225,20 +5128,8 @@
           <w:szCs w:val="24"/>
           <w:highlight w:val="yellow"/>
         </w:rPr>
-        <w:t xml:space="preserve">1 union select * from </w:t>
-      </w:r>
-      <w:proofErr w:type="spellStart"/>
-      <w:r>
-        <w:rPr>
-          <w:rFonts w:ascii="Calibri" w:eastAsia="Calibri" w:hAnsi="Calibri" w:cs="Calibri"/>
-          <w:color w:val="984806" w:themeColor="accent6" w:themeShade="80"/>
-          <w:sz w:val="24"/>
-          <w:szCs w:val="24"/>
-          <w:highlight w:val="yellow"/>
-        </w:rPr>
-        <w:t>user_data</w:t>
-      </w:r>
-      <w:proofErr w:type="spellEnd"/>
+        <w:t>1 union select * from user_data</w:t>
+      </w:r>
     </w:p>
     <w:p>
       <w:pPr>
@@ -5427,7 +5318,7 @@
           <w:szCs w:val="32"/>
         </w:rPr>
       </w:pPr>
-      <w:bookmarkStart w:id="11" w:name="_Toc107317201"/>
+      <w:bookmarkStart w:id="12" w:name="_Toc107317582"/>
       <w:r>
         <w:rPr>
           <w:rFonts w:asciiTheme="majorHAnsi" w:hAnsiTheme="majorHAnsi" w:cstheme="majorHAnsi"/>
@@ -5438,7 +5329,7 @@
         <w:lastRenderedPageBreak/>
         <w:t>Vulnerability</w:t>
       </w:r>
-      <w:bookmarkEnd w:id="11"/>
+      <w:bookmarkEnd w:id="12"/>
     </w:p>
     <w:p>
       <w:pPr>
@@ -5572,8 +5463,6 @@
               </w:rPr>
               <w:t>i</w:t>
             </w:r>
-            <w:bookmarkStart w:id="12" w:name="_GoBack"/>
-            <w:bookmarkEnd w:id="12"/>
             <w:r>
               <w:rPr>
                 <w:rFonts w:ascii="Calibri" w:eastAsia="Calibri" w:hAnsi="Calibri" w:cs="Calibri"/>
@@ -5791,7 +5680,7 @@
           <w:szCs w:val="32"/>
         </w:rPr>
       </w:pPr>
-      <w:bookmarkStart w:id="13" w:name="_Toc107317202"/>
+      <w:bookmarkStart w:id="13" w:name="_Toc107317583"/>
       <w:r>
         <w:rPr>
           <w:rFonts w:asciiTheme="majorHAnsi" w:hAnsiTheme="majorHAnsi" w:cstheme="majorHAnsi"/>
@@ -6144,7 +6033,7 @@
           <w:szCs w:val="32"/>
         </w:rPr>
       </w:pPr>
-      <w:bookmarkStart w:id="14" w:name="_Toc107317203"/>
+      <w:bookmarkStart w:id="14" w:name="_Toc107317584"/>
       <w:r>
         <w:rPr>
           <w:rFonts w:asciiTheme="majorHAnsi" w:hAnsiTheme="majorHAnsi" w:cstheme="majorHAnsi"/>
@@ -6448,7 +6337,7 @@
           <w:szCs w:val="32"/>
         </w:rPr>
       </w:pPr>
-      <w:bookmarkStart w:id="15" w:name="_Toc107317204"/>
+      <w:bookmarkStart w:id="15" w:name="_Toc107317585"/>
       <w:r>
         <w:rPr>
           <w:rFonts w:asciiTheme="majorHAnsi" w:hAnsiTheme="majorHAnsi" w:cstheme="majorHAnsi"/>
@@ -6647,7 +6536,7 @@
           <w:szCs w:val="32"/>
         </w:rPr>
       </w:pPr>
-      <w:bookmarkStart w:id="16" w:name="_Toc107317205"/>
+      <w:bookmarkStart w:id="16" w:name="_Toc107317586"/>
       <w:r>
         <w:rPr>
           <w:rFonts w:asciiTheme="majorHAnsi" w:hAnsiTheme="majorHAnsi" w:cstheme="majorHAnsi"/>
@@ -6951,7 +6840,7 @@
           <w:szCs w:val="32"/>
         </w:rPr>
       </w:pPr>
-      <w:bookmarkStart w:id="17" w:name="_Toc107317206"/>
+      <w:bookmarkStart w:id="17" w:name="_Toc107317587"/>
       <w:r>
         <w:rPr>
           <w:rFonts w:asciiTheme="majorHAnsi" w:hAnsiTheme="majorHAnsi" w:cstheme="majorHAnsi"/>
@@ -7040,7 +6929,6 @@
           <w:szCs w:val="24"/>
         </w:rPr>
       </w:pPr>
-      <w:proofErr w:type="spellStart"/>
       <w:r>
         <w:rPr>
           <w:rFonts w:ascii="Calibri" w:eastAsia="Calibri" w:hAnsi="Calibri" w:cs="Calibri"/>
@@ -7049,40 +6937,7 @@
           <w:szCs w:val="24"/>
           <w:highlight w:val="yellow"/>
         </w:rPr>
-        <w:t>na</w:t>
-      </w:r>
-      <w:proofErr w:type="spellEnd"/>
-      <w:r>
-        <w:rPr>
-          <w:rFonts w:ascii="Calibri" w:eastAsia="Calibri" w:hAnsi="Calibri" w:cs="Calibri"/>
-          <w:color w:val="984806" w:themeColor="accent6" w:themeShade="80"/>
-          <w:sz w:val="24"/>
-          <w:szCs w:val="24"/>
-          <w:highlight w:val="yellow"/>
-        </w:rPr>
-        <w:t xml:space="preserve">'; drop table </w:t>
-      </w:r>
-      <w:proofErr w:type="spellStart"/>
-      <w:r>
-        <w:rPr>
-          <w:rFonts w:ascii="Calibri" w:eastAsia="Calibri" w:hAnsi="Calibri" w:cs="Calibri"/>
-          <w:color w:val="984806" w:themeColor="accent6" w:themeShade="80"/>
-          <w:sz w:val="24"/>
-          <w:szCs w:val="24"/>
-          <w:highlight w:val="yellow"/>
-        </w:rPr>
-        <w:t>access_log</w:t>
-      </w:r>
-      <w:proofErr w:type="spellEnd"/>
-      <w:r>
-        <w:rPr>
-          <w:rFonts w:ascii="Calibri" w:eastAsia="Calibri" w:hAnsi="Calibri" w:cs="Calibri"/>
-          <w:color w:val="984806" w:themeColor="accent6" w:themeShade="80"/>
-          <w:sz w:val="24"/>
-          <w:szCs w:val="24"/>
-          <w:highlight w:val="yellow"/>
-        </w:rPr>
-        <w:t>—</w:t>
+        <w:t>na'; drop table access_log—</w:t>
       </w:r>
     </w:p>
     <w:p>
@@ -9016,6 +8871,7 @@
     <w:rsidRoot w:val="00D05BA7"/>
     <w:rsid w:val="00197C9D"/>
     <w:rsid w:val="002F1A03"/>
+    <w:rsid w:val="003F5B7E"/>
     <w:rsid w:val="00534CA1"/>
     <w:rsid w:val="00D05BA7"/>
   </w:rsids>
@@ -9846,7 +9702,7 @@
 </file>
 
 <file path=customXml/itemProps3.xml><?xml version="1.0" encoding="utf-8"?>
-<ds:datastoreItem xmlns:ds="http://schemas.openxmlformats.org/officeDocument/2006/customXml" ds:itemID="{6005B4B8-73FE-4B3A-9E6E-2524755FF9D5}">
+<ds:datastoreItem xmlns:ds="http://schemas.openxmlformats.org/officeDocument/2006/customXml" ds:itemID="{E687935F-0083-462D-B063-17D1D1263C50}">
   <ds:schemaRefs>
     <ds:schemaRef ds:uri="http://schemas.openxmlformats.org/officeDocument/2006/bibliography"/>
   </ds:schemaRefs>
